--- a/lab1alo/1 лаб.docx
+++ b/lab1alo/1 лаб.docx
@@ -246,7 +246,7 @@
     </w:p>
     <w:p>
       <w:pPr>
-        <w:jc w:val="right"/>
+        <w:jc w:val="center"/>
         <w:rPr>
           <w:rFonts w:ascii="Times New Roman" w:hAnsi="Times New Roman" w:cs="Times New Roman"/>
           <w:color w:val="000000"/>
@@ -254,15 +254,6 @@
           <w:szCs w:val="32"/>
         </w:rPr>
       </w:pPr>
-      <w:r>
-        <w:rPr>
-          <w:rFonts w:ascii="Times New Roman" w:hAnsi="Times New Roman" w:cs="Times New Roman"/>
-          <w:color w:val="000000"/>
-          <w:sz w:val="32"/>
-          <w:szCs w:val="32"/>
-        </w:rPr>
-        <w:t>Плотников В. Е.</w:t>
-      </w:r>
     </w:p>
     <w:p>
       <w:pPr>
@@ -2245,7 +2236,6 @@
           <w:color w:val="000000"/>
           <w:sz w:val="19"/>
           <w:szCs w:val="19"/>
-          <w:lang w:val="en-US"/>
         </w:rPr>
       </w:pPr>
       <w:r>
@@ -2275,9 +2265,27 @@
           <w:color w:val="000000"/>
           <w:sz w:val="19"/>
           <w:szCs w:val="19"/>
-          <w:lang w:val="en-US"/>
-        </w:rPr>
-        <w:t xml:space="preserve"> n = 10, </w:t>
+        </w:rPr>
+        <w:t xml:space="preserve"> </w:t>
+      </w:r>
+      <w:r>
+        <w:rPr>
+          <w:rFonts w:ascii="Consolas" w:hAnsi="Consolas" w:cs="Consolas"/>
+          <w:color w:val="000000"/>
+          <w:sz w:val="19"/>
+          <w:szCs w:val="19"/>
+          <w:lang w:val="en-US"/>
+        </w:rPr>
+        <w:t>n</w:t>
+      </w:r>
+      <w:r>
+        <w:rPr>
+          <w:rFonts w:ascii="Consolas" w:hAnsi="Consolas" w:cs="Consolas"/>
+          <w:color w:val="000000"/>
+          <w:sz w:val="19"/>
+          <w:szCs w:val="19"/>
+        </w:rPr>
+        <w:t xml:space="preserve"> = 10, </w:t>
       </w:r>
       <w:proofErr w:type="spellStart"/>
       <w:r>
@@ -2297,7 +2305,6 @@
           <w:color w:val="000000"/>
           <w:sz w:val="19"/>
           <w:szCs w:val="19"/>
-          <w:lang w:val="en-US"/>
         </w:rPr>
         <w:t xml:space="preserve"> = </w:t>
       </w:r>
@@ -2308,7 +2315,6 @@
           <w:color w:val="000000"/>
           <w:sz w:val="19"/>
           <w:szCs w:val="19"/>
-          <w:lang w:val="en-US"/>
         </w:rPr>
         <w:t>0;</w:t>
       </w:r>
@@ -2325,16 +2331,14 @@
           <w:color w:val="000000"/>
           <w:sz w:val="19"/>
           <w:szCs w:val="19"/>
-          <w:lang w:val="en-US"/>
-        </w:rPr>
-      </w:pPr>
-      <w:r>
-        <w:rPr>
-          <w:rFonts w:ascii="Consolas" w:hAnsi="Consolas" w:cs="Consolas"/>
-          <w:color w:val="000000"/>
-          <w:sz w:val="19"/>
-          <w:szCs w:val="19"/>
-          <w:lang w:val="en-US"/>
+        </w:rPr>
+      </w:pPr>
+      <w:r>
+        <w:rPr>
+          <w:rFonts w:ascii="Consolas" w:hAnsi="Consolas" w:cs="Consolas"/>
+          <w:color w:val="000000"/>
+          <w:sz w:val="19"/>
+          <w:szCs w:val="19"/>
         </w:rPr>
         <w:t xml:space="preserve">        </w:t>
       </w:r>
@@ -2354,7 +2358,6 @@
           <w:color w:val="000000"/>
           <w:sz w:val="19"/>
           <w:szCs w:val="19"/>
-          <w:lang w:val="en-US"/>
         </w:rPr>
         <w:t xml:space="preserve"> </w:t>
       </w:r>
@@ -2367,7 +2370,16 @@
           <w:szCs w:val="19"/>
           <w:lang w:val="en-US"/>
         </w:rPr>
-        <w:t>b[</w:t>
+        <w:t>b</w:t>
+      </w:r>
+      <w:r>
+        <w:rPr>
+          <w:rFonts w:ascii="Consolas" w:hAnsi="Consolas" w:cs="Consolas"/>
+          <w:color w:val="000000"/>
+          <w:sz w:val="19"/>
+          <w:szCs w:val="19"/>
+        </w:rPr>
+        <w:t>[</w:t>
       </w:r>
       <w:proofErr w:type="gramEnd"/>
       <w:r>
@@ -2376,7 +2388,6 @@
           <w:color w:val="000000"/>
           <w:sz w:val="19"/>
           <w:szCs w:val="19"/>
-          <w:lang w:val="en-US"/>
         </w:rPr>
         <w:t>10];</w:t>
       </w:r>
@@ -2400,17 +2411,15 @@
           <w:color w:val="000000"/>
           <w:sz w:val="19"/>
           <w:szCs w:val="19"/>
-          <w:lang w:val="en-US"/>
-        </w:rPr>
-        <w:tab/>
-      </w:r>
-      <w:r>
-        <w:rPr>
-          <w:rFonts w:ascii="Consolas" w:hAnsi="Consolas" w:cs="Consolas"/>
-          <w:color w:val="000000"/>
-          <w:sz w:val="19"/>
-          <w:szCs w:val="19"/>
-          <w:lang w:val="en-US"/>
+        </w:rPr>
+        <w:tab/>
+      </w:r>
+      <w:r>
+        <w:rPr>
+          <w:rFonts w:ascii="Consolas" w:hAnsi="Consolas" w:cs="Consolas"/>
+          <w:color w:val="000000"/>
+          <w:sz w:val="19"/>
+          <w:szCs w:val="19"/>
         </w:rPr>
         <w:tab/>
       </w:r>
@@ -4167,35 +4176,36 @@
           <w:color w:val="000000"/>
           <w:sz w:val="19"/>
           <w:szCs w:val="19"/>
-        </w:rPr>
-      </w:pPr>
-      <w:r>
-        <w:rPr>
-          <w:rFonts w:ascii="Consolas" w:hAnsi="Consolas" w:cs="Consolas"/>
-          <w:color w:val="000000"/>
-          <w:sz w:val="19"/>
-          <w:szCs w:val="19"/>
-          <w:lang w:val="en-US"/>
-        </w:rPr>
-        <w:tab/>
-      </w:r>
-      <w:proofErr w:type="spellStart"/>
+          <w:lang w:val="en-US"/>
+        </w:rPr>
+      </w:pPr>
+      <w:r>
+        <w:rPr>
+          <w:rFonts w:ascii="Consolas" w:hAnsi="Consolas" w:cs="Consolas"/>
+          <w:color w:val="000000"/>
+          <w:sz w:val="19"/>
+          <w:szCs w:val="19"/>
+          <w:lang w:val="en-US"/>
+        </w:rPr>
+        <w:tab/>
+      </w:r>
       <w:r>
         <w:rPr>
           <w:rFonts w:ascii="Consolas" w:hAnsi="Consolas" w:cs="Consolas"/>
           <w:color w:val="0000FF"/>
           <w:sz w:val="19"/>
           <w:szCs w:val="19"/>
+          <w:lang w:val="en-US"/>
         </w:rPr>
         <w:t>int</w:t>
       </w:r>
-      <w:proofErr w:type="spellEnd"/>
-      <w:r>
-        <w:rPr>
-          <w:rFonts w:ascii="Consolas" w:hAnsi="Consolas" w:cs="Consolas"/>
-          <w:color w:val="000000"/>
-          <w:sz w:val="19"/>
-          <w:szCs w:val="19"/>
+      <w:r>
+        <w:rPr>
+          <w:rFonts w:ascii="Consolas" w:hAnsi="Consolas" w:cs="Consolas"/>
+          <w:color w:val="000000"/>
+          <w:sz w:val="19"/>
+          <w:szCs w:val="19"/>
+          <w:lang w:val="en-US"/>
         </w:rPr>
         <w:t xml:space="preserve"> </w:t>
       </w:r>
@@ -4206,6 +4216,7 @@
           <w:color w:val="000000"/>
           <w:sz w:val="19"/>
           <w:szCs w:val="19"/>
+          <w:lang w:val="en-US"/>
         </w:rPr>
         <w:t>d[</w:t>
       </w:r>
@@ -4216,6 +4227,7 @@
           <w:color w:val="000000"/>
           <w:sz w:val="19"/>
           <w:szCs w:val="19"/>
+          <w:lang w:val="en-US"/>
         </w:rPr>
         <w:t>3][3];</w:t>
       </w:r>
@@ -4240,6 +4252,7 @@
           <w:color w:val="000000"/>
           <w:sz w:val="19"/>
           <w:szCs w:val="19"/>
+          <w:lang w:val="en-US"/>
         </w:rPr>
         <w:tab/>
       </w:r>
@@ -6122,25 +6135,26 @@
           <w:color w:val="000000"/>
           <w:sz w:val="19"/>
           <w:szCs w:val="19"/>
-        </w:rPr>
-      </w:pPr>
-      <w:proofErr w:type="spellStart"/>
+          <w:lang w:val="en-US"/>
+        </w:rPr>
+      </w:pPr>
       <w:r>
         <w:rPr>
           <w:rFonts w:ascii="Consolas" w:hAnsi="Consolas" w:cs="Consolas"/>
           <w:color w:val="0000FF"/>
           <w:sz w:val="19"/>
           <w:szCs w:val="19"/>
+          <w:lang w:val="en-US"/>
         </w:rPr>
         <w:t>void</w:t>
       </w:r>
-      <w:proofErr w:type="spellEnd"/>
-      <w:r>
-        <w:rPr>
-          <w:rFonts w:ascii="Consolas" w:hAnsi="Consolas" w:cs="Consolas"/>
-          <w:color w:val="000000"/>
-          <w:sz w:val="19"/>
-          <w:szCs w:val="19"/>
+      <w:r>
+        <w:rPr>
+          <w:rFonts w:ascii="Consolas" w:hAnsi="Consolas" w:cs="Consolas"/>
+          <w:color w:val="000000"/>
+          <w:sz w:val="19"/>
+          <w:szCs w:val="19"/>
+          <w:lang w:val="en-US"/>
         </w:rPr>
         <w:t xml:space="preserve"> zadanie5</w:t>
       </w:r>
@@ -6151,6 +6165,7 @@
           <w:color w:val="000000"/>
           <w:sz w:val="19"/>
           <w:szCs w:val="19"/>
+          <w:lang w:val="en-US"/>
         </w:rPr>
         <w:t>(){</w:t>
       </w:r>
@@ -6167,14 +6182,16 @@
           <w:color w:val="000000"/>
           <w:sz w:val="19"/>
           <w:szCs w:val="19"/>
-        </w:rPr>
-      </w:pPr>
-      <w:r>
-        <w:rPr>
-          <w:rFonts w:ascii="Consolas" w:hAnsi="Consolas" w:cs="Consolas"/>
-          <w:color w:val="000000"/>
-          <w:sz w:val="19"/>
-          <w:szCs w:val="19"/>
+          <w:lang w:val="en-US"/>
+        </w:rPr>
+      </w:pPr>
+      <w:r>
+        <w:rPr>
+          <w:rFonts w:ascii="Consolas" w:hAnsi="Consolas" w:cs="Consolas"/>
+          <w:color w:val="000000"/>
+          <w:sz w:val="19"/>
+          <w:szCs w:val="19"/>
+          <w:lang w:val="en-US"/>
         </w:rPr>
         <w:tab/>
       </w:r>
@@ -6186,6 +6203,7 @@
           <w:color w:val="000000"/>
           <w:sz w:val="19"/>
           <w:szCs w:val="19"/>
+          <w:lang w:val="en-US"/>
         </w:rPr>
         <w:t>setvbuf</w:t>
       </w:r>
@@ -6196,6 +6214,116 @@
           <w:color w:val="000000"/>
           <w:sz w:val="19"/>
           <w:szCs w:val="19"/>
+          <w:lang w:val="en-US"/>
+        </w:rPr>
+        <w:t>(</w:t>
+      </w:r>
+      <w:proofErr w:type="gramEnd"/>
+      <w:r>
+        <w:rPr>
+          <w:rFonts w:ascii="Consolas" w:hAnsi="Consolas" w:cs="Consolas"/>
+          <w:color w:val="6F008A"/>
+          <w:sz w:val="19"/>
+          <w:szCs w:val="19"/>
+          <w:lang w:val="en-US"/>
+        </w:rPr>
+        <w:t>stdin</w:t>
+      </w:r>
+      <w:r>
+        <w:rPr>
+          <w:rFonts w:ascii="Consolas" w:hAnsi="Consolas" w:cs="Consolas"/>
+          <w:color w:val="000000"/>
+          <w:sz w:val="19"/>
+          <w:szCs w:val="19"/>
+          <w:lang w:val="en-US"/>
+        </w:rPr>
+        <w:t xml:space="preserve">, </w:t>
+      </w:r>
+      <w:r>
+        <w:rPr>
+          <w:rFonts w:ascii="Consolas" w:hAnsi="Consolas" w:cs="Consolas"/>
+          <w:color w:val="6F008A"/>
+          <w:sz w:val="19"/>
+          <w:szCs w:val="19"/>
+          <w:lang w:val="en-US"/>
+        </w:rPr>
+        <w:t>NULL</w:t>
+      </w:r>
+      <w:r>
+        <w:rPr>
+          <w:rFonts w:ascii="Consolas" w:hAnsi="Consolas" w:cs="Consolas"/>
+          <w:color w:val="000000"/>
+          <w:sz w:val="19"/>
+          <w:szCs w:val="19"/>
+          <w:lang w:val="en-US"/>
+        </w:rPr>
+        <w:t xml:space="preserve">, </w:t>
+      </w:r>
+      <w:r>
+        <w:rPr>
+          <w:rFonts w:ascii="Consolas" w:hAnsi="Consolas" w:cs="Consolas"/>
+          <w:color w:val="6F008A"/>
+          <w:sz w:val="19"/>
+          <w:szCs w:val="19"/>
+          <w:lang w:val="en-US"/>
+        </w:rPr>
+        <w:t>_IONBF</w:t>
+      </w:r>
+      <w:r>
+        <w:rPr>
+          <w:rFonts w:ascii="Consolas" w:hAnsi="Consolas" w:cs="Consolas"/>
+          <w:color w:val="000000"/>
+          <w:sz w:val="19"/>
+          <w:szCs w:val="19"/>
+          <w:lang w:val="en-US"/>
+        </w:rPr>
+        <w:t>, 0);</w:t>
+      </w:r>
+    </w:p>
+    <w:p>
+      <w:pPr>
+        <w:autoSpaceDE w:val="0"/>
+        <w:autoSpaceDN w:val="0"/>
+        <w:adjustRightInd w:val="0"/>
+        <w:spacing w:after="0" w:line="240" w:lineRule="auto"/>
+        <w:rPr>
+          <w:rFonts w:ascii="Consolas" w:hAnsi="Consolas" w:cs="Consolas"/>
+          <w:color w:val="000000"/>
+          <w:sz w:val="19"/>
+          <w:szCs w:val="19"/>
+          <w:lang w:val="en-US"/>
+        </w:rPr>
+      </w:pPr>
+      <w:r>
+        <w:rPr>
+          <w:rFonts w:ascii="Consolas" w:hAnsi="Consolas" w:cs="Consolas"/>
+          <w:color w:val="000000"/>
+          <w:sz w:val="19"/>
+          <w:szCs w:val="19"/>
+          <w:lang w:val="en-US"/>
+        </w:rPr>
+        <w:tab/>
+      </w:r>
+      <w:proofErr w:type="spellStart"/>
+      <w:proofErr w:type="gramStart"/>
+      <w:r>
+        <w:rPr>
+          <w:rFonts w:ascii="Consolas" w:hAnsi="Consolas" w:cs="Consolas"/>
+          <w:color w:val="000000"/>
+          <w:sz w:val="19"/>
+          <w:szCs w:val="19"/>
+          <w:lang w:val="en-US"/>
+        </w:rPr>
+        <w:t>setvbuf</w:t>
+      </w:r>
+      <w:proofErr w:type="spellEnd"/>
+      <w:r>
+        <w:rPr>
+          <w:rFonts w:ascii="Consolas" w:hAnsi="Consolas" w:cs="Consolas"/>
+          <w:color w:val="000000"/>
+          <w:sz w:val="19"/>
+          <w:szCs w:val="19"/>
+          <w:lang w:val="en-US"/>
         </w:rPr>
         <w:t>(</w:t>
       </w:r>
@@ -6207,8 +6335,9 @@
           <w:color w:val="6F008A"/>
           <w:sz w:val="19"/>
           <w:szCs w:val="19"/>
-        </w:rPr>
-        <w:t>stdin</w:t>
+          <w:lang w:val="en-US"/>
+        </w:rPr>
+        <w:t>stdout</w:t>
       </w:r>
       <w:proofErr w:type="spellEnd"/>
       <w:r>
@@ -6217,6 +6346,7 @@
           <w:color w:val="000000"/>
           <w:sz w:val="19"/>
           <w:szCs w:val="19"/>
+          <w:lang w:val="en-US"/>
         </w:rPr>
         <w:t xml:space="preserve">, </w:t>
       </w:r>
@@ -6226,6 +6356,7 @@
           <w:color w:val="6F008A"/>
           <w:sz w:val="19"/>
           <w:szCs w:val="19"/>
+          <w:lang w:val="en-US"/>
         </w:rPr>
         <w:t>NULL</w:t>
       </w:r>
@@ -6235,6 +6366,7 @@
           <w:color w:val="000000"/>
           <w:sz w:val="19"/>
           <w:szCs w:val="19"/>
+          <w:lang w:val="en-US"/>
         </w:rPr>
         <w:t xml:space="preserve">, </w:t>
       </w:r>
@@ -6244,6 +6376,7 @@
           <w:color w:val="6F008A"/>
           <w:sz w:val="19"/>
           <w:szCs w:val="19"/>
+          <w:lang w:val="en-US"/>
         </w:rPr>
         <w:t>_IONBF</w:t>
       </w:r>
@@ -6253,6 +6386,7 @@
           <w:color w:val="000000"/>
           <w:sz w:val="19"/>
           <w:szCs w:val="19"/>
+          <w:lang w:val="en-US"/>
         </w:rPr>
         <w:t>, 0);</w:t>
       </w:r>
@@ -6277,8 +6411,29 @@
           <w:color w:val="000000"/>
           <w:sz w:val="19"/>
           <w:szCs w:val="19"/>
-        </w:rPr>
-        <w:tab/>
+          <w:lang w:val="en-US"/>
+        </w:rPr>
+        <w:tab/>
+      </w:r>
+      <w:r>
+        <w:rPr>
+          <w:rFonts w:ascii="Consolas" w:hAnsi="Consolas" w:cs="Consolas"/>
+          <w:color w:val="0000FF"/>
+          <w:sz w:val="19"/>
+          <w:szCs w:val="19"/>
+          <w:lang w:val="en-US"/>
+        </w:rPr>
+        <w:t>int</w:t>
+      </w:r>
+      <w:r>
+        <w:rPr>
+          <w:rFonts w:ascii="Consolas" w:hAnsi="Consolas" w:cs="Consolas"/>
+          <w:color w:val="000000"/>
+          <w:sz w:val="19"/>
+          <w:szCs w:val="19"/>
+          <w:lang w:val="en-US"/>
+        </w:rPr>
+        <w:t xml:space="preserve"> </w:t>
       </w:r>
       <w:proofErr w:type="spellStart"/>
       <w:proofErr w:type="gramStart"/>
@@ -6290,7 +6445,2276 @@
           <w:szCs w:val="19"/>
           <w:lang w:val="en-US"/>
         </w:rPr>
-        <w:t>setvbuf</w:t>
+        <w:t>i</w:t>
+      </w:r>
+      <w:proofErr w:type="spellEnd"/>
+      <w:r>
+        <w:rPr>
+          <w:rFonts w:ascii="Consolas" w:hAnsi="Consolas" w:cs="Consolas"/>
+          <w:color w:val="000000"/>
+          <w:sz w:val="19"/>
+          <w:szCs w:val="19"/>
+          <w:lang w:val="en-US"/>
+        </w:rPr>
+        <w:t>;</w:t>
+      </w:r>
+      <w:proofErr w:type="gramEnd"/>
+    </w:p>
+    <w:p>
+      <w:pPr>
+        <w:autoSpaceDE w:val="0"/>
+        <w:autoSpaceDN w:val="0"/>
+        <w:adjustRightInd w:val="0"/>
+        <w:spacing w:after="0" w:line="240" w:lineRule="auto"/>
+        <w:rPr>
+          <w:rFonts w:ascii="Consolas" w:hAnsi="Consolas" w:cs="Consolas"/>
+          <w:color w:val="000000"/>
+          <w:sz w:val="19"/>
+          <w:szCs w:val="19"/>
+          <w:lang w:val="en-US"/>
+        </w:rPr>
+      </w:pPr>
+      <w:r>
+        <w:rPr>
+          <w:rFonts w:ascii="Consolas" w:hAnsi="Consolas" w:cs="Consolas"/>
+          <w:color w:val="000000"/>
+          <w:sz w:val="19"/>
+          <w:szCs w:val="19"/>
+          <w:lang w:val="en-US"/>
+        </w:rPr>
+        <w:tab/>
+      </w:r>
+      <w:r>
+        <w:rPr>
+          <w:rFonts w:ascii="Consolas" w:hAnsi="Consolas" w:cs="Consolas"/>
+          <w:color w:val="0000FF"/>
+          <w:sz w:val="19"/>
+          <w:szCs w:val="19"/>
+          <w:lang w:val="en-US"/>
+        </w:rPr>
+        <w:t>char</w:t>
+      </w:r>
+      <w:r>
+        <w:rPr>
+          <w:rFonts w:ascii="Consolas" w:hAnsi="Consolas" w:cs="Consolas"/>
+          <w:color w:val="000000"/>
+          <w:sz w:val="19"/>
+          <w:szCs w:val="19"/>
+          <w:lang w:val="en-US"/>
+        </w:rPr>
+        <w:t xml:space="preserve"> </w:t>
+      </w:r>
+      <w:proofErr w:type="spellStart"/>
+      <w:proofErr w:type="gramStart"/>
+      <w:r>
+        <w:rPr>
+          <w:rFonts w:ascii="Consolas" w:hAnsi="Consolas" w:cs="Consolas"/>
+          <w:color w:val="000000"/>
+          <w:sz w:val="19"/>
+          <w:szCs w:val="19"/>
+          <w:lang w:val="en-US"/>
+        </w:rPr>
+        <w:t>vvod</w:t>
+      </w:r>
+      <w:proofErr w:type="spellEnd"/>
+      <w:r>
+        <w:rPr>
+          <w:rFonts w:ascii="Consolas" w:hAnsi="Consolas" w:cs="Consolas"/>
+          <w:color w:val="000000"/>
+          <w:sz w:val="19"/>
+          <w:szCs w:val="19"/>
+          <w:lang w:val="en-US"/>
+        </w:rPr>
+        <w:t>[</w:t>
+      </w:r>
+      <w:proofErr w:type="gramEnd"/>
+      <w:r>
+        <w:rPr>
+          <w:rFonts w:ascii="Consolas" w:hAnsi="Consolas" w:cs="Consolas"/>
+          <w:color w:val="000000"/>
+          <w:sz w:val="19"/>
+          <w:szCs w:val="19"/>
+          <w:lang w:val="en-US"/>
+        </w:rPr>
+        <w:t>20];</w:t>
+      </w:r>
+    </w:p>
+    <w:p>
+      <w:pPr>
+        <w:autoSpaceDE w:val="0"/>
+        <w:autoSpaceDN w:val="0"/>
+        <w:adjustRightInd w:val="0"/>
+        <w:spacing w:after="0" w:line="240" w:lineRule="auto"/>
+        <w:rPr>
+          <w:rFonts w:ascii="Consolas" w:hAnsi="Consolas" w:cs="Consolas"/>
+          <w:color w:val="000000"/>
+          <w:sz w:val="19"/>
+          <w:szCs w:val="19"/>
+          <w:lang w:val="en-US"/>
+        </w:rPr>
+      </w:pPr>
+      <w:r>
+        <w:rPr>
+          <w:rFonts w:ascii="Consolas" w:hAnsi="Consolas" w:cs="Consolas"/>
+          <w:color w:val="000000"/>
+          <w:sz w:val="19"/>
+          <w:szCs w:val="19"/>
+          <w:lang w:val="en-US"/>
+        </w:rPr>
+        <w:tab/>
+      </w:r>
+      <w:r>
+        <w:rPr>
+          <w:rFonts w:ascii="Consolas" w:hAnsi="Consolas" w:cs="Consolas"/>
+          <w:color w:val="0000FF"/>
+          <w:sz w:val="19"/>
+          <w:szCs w:val="19"/>
+          <w:lang w:val="en-US"/>
+        </w:rPr>
+        <w:t>struct</w:t>
+      </w:r>
+      <w:r>
+        <w:rPr>
+          <w:rFonts w:ascii="Consolas" w:hAnsi="Consolas" w:cs="Consolas"/>
+          <w:color w:val="000000"/>
+          <w:sz w:val="19"/>
+          <w:szCs w:val="19"/>
+          <w:lang w:val="en-US"/>
+        </w:rPr>
+        <w:t xml:space="preserve"> </w:t>
+      </w:r>
+      <w:r>
+        <w:rPr>
+          <w:rFonts w:ascii="Consolas" w:hAnsi="Consolas" w:cs="Consolas"/>
+          <w:color w:val="2B91AF"/>
+          <w:sz w:val="19"/>
+          <w:szCs w:val="19"/>
+          <w:lang w:val="en-US"/>
+        </w:rPr>
+        <w:t>student</w:t>
+      </w:r>
+    </w:p>
+    <w:p>
+      <w:pPr>
+        <w:autoSpaceDE w:val="0"/>
+        <w:autoSpaceDN w:val="0"/>
+        <w:adjustRightInd w:val="0"/>
+        <w:spacing w:after="0" w:line="240" w:lineRule="auto"/>
+        <w:rPr>
+          <w:rFonts w:ascii="Consolas" w:hAnsi="Consolas" w:cs="Consolas"/>
+          <w:color w:val="000000"/>
+          <w:sz w:val="19"/>
+          <w:szCs w:val="19"/>
+          <w:lang w:val="en-US"/>
+        </w:rPr>
+      </w:pPr>
+      <w:r>
+        <w:rPr>
+          <w:rFonts w:ascii="Consolas" w:hAnsi="Consolas" w:cs="Consolas"/>
+          <w:color w:val="000000"/>
+          <w:sz w:val="19"/>
+          <w:szCs w:val="19"/>
+          <w:lang w:val="en-US"/>
+        </w:rPr>
+        <w:tab/>
+        <w:t>{</w:t>
+      </w:r>
+    </w:p>
+    <w:p>
+      <w:pPr>
+        <w:autoSpaceDE w:val="0"/>
+        <w:autoSpaceDN w:val="0"/>
+        <w:adjustRightInd w:val="0"/>
+        <w:spacing w:after="0" w:line="240" w:lineRule="auto"/>
+        <w:rPr>
+          <w:rFonts w:ascii="Consolas" w:hAnsi="Consolas" w:cs="Consolas"/>
+          <w:color w:val="000000"/>
+          <w:sz w:val="19"/>
+          <w:szCs w:val="19"/>
+          <w:lang w:val="en-US"/>
+        </w:rPr>
+      </w:pPr>
+      <w:r>
+        <w:rPr>
+          <w:rFonts w:ascii="Consolas" w:hAnsi="Consolas" w:cs="Consolas"/>
+          <w:color w:val="000000"/>
+          <w:sz w:val="19"/>
+          <w:szCs w:val="19"/>
+          <w:lang w:val="en-US"/>
+        </w:rPr>
+        <w:tab/>
+      </w:r>
+      <w:r>
+        <w:rPr>
+          <w:rFonts w:ascii="Consolas" w:hAnsi="Consolas" w:cs="Consolas"/>
+          <w:color w:val="000000"/>
+          <w:sz w:val="19"/>
+          <w:szCs w:val="19"/>
+          <w:lang w:val="en-US"/>
+        </w:rPr>
+        <w:tab/>
+      </w:r>
+      <w:r>
+        <w:rPr>
+          <w:rFonts w:ascii="Consolas" w:hAnsi="Consolas" w:cs="Consolas"/>
+          <w:color w:val="0000FF"/>
+          <w:sz w:val="19"/>
+          <w:szCs w:val="19"/>
+          <w:lang w:val="en-US"/>
+        </w:rPr>
+        <w:t>char</w:t>
+      </w:r>
+      <w:r>
+        <w:rPr>
+          <w:rFonts w:ascii="Consolas" w:hAnsi="Consolas" w:cs="Consolas"/>
+          <w:color w:val="000000"/>
+          <w:sz w:val="19"/>
+          <w:szCs w:val="19"/>
+          <w:lang w:val="en-US"/>
+        </w:rPr>
+        <w:t xml:space="preserve"> </w:t>
+      </w:r>
+      <w:proofErr w:type="spellStart"/>
+      <w:proofErr w:type="gramStart"/>
+      <w:r>
+        <w:rPr>
+          <w:rFonts w:ascii="Consolas" w:hAnsi="Consolas" w:cs="Consolas"/>
+          <w:color w:val="000000"/>
+          <w:sz w:val="19"/>
+          <w:szCs w:val="19"/>
+          <w:lang w:val="en-US"/>
+        </w:rPr>
+        <w:t>famil</w:t>
+      </w:r>
+      <w:proofErr w:type="spellEnd"/>
+      <w:r>
+        <w:rPr>
+          <w:rFonts w:ascii="Consolas" w:hAnsi="Consolas" w:cs="Consolas"/>
+          <w:color w:val="000000"/>
+          <w:sz w:val="19"/>
+          <w:szCs w:val="19"/>
+          <w:lang w:val="en-US"/>
+        </w:rPr>
+        <w:t>[</w:t>
+      </w:r>
+      <w:proofErr w:type="gramEnd"/>
+      <w:r>
+        <w:rPr>
+          <w:rFonts w:ascii="Consolas" w:hAnsi="Consolas" w:cs="Consolas"/>
+          <w:color w:val="000000"/>
+          <w:sz w:val="19"/>
+          <w:szCs w:val="19"/>
+          <w:lang w:val="en-US"/>
+        </w:rPr>
+        <w:t>20];</w:t>
+      </w:r>
+    </w:p>
+    <w:p>
+      <w:pPr>
+        <w:autoSpaceDE w:val="0"/>
+        <w:autoSpaceDN w:val="0"/>
+        <w:adjustRightInd w:val="0"/>
+        <w:spacing w:after="0" w:line="240" w:lineRule="auto"/>
+        <w:rPr>
+          <w:rFonts w:ascii="Consolas" w:hAnsi="Consolas" w:cs="Consolas"/>
+          <w:color w:val="000000"/>
+          <w:sz w:val="19"/>
+          <w:szCs w:val="19"/>
+          <w:lang w:val="en-US"/>
+        </w:rPr>
+      </w:pPr>
+      <w:r>
+        <w:rPr>
+          <w:rFonts w:ascii="Consolas" w:hAnsi="Consolas" w:cs="Consolas"/>
+          <w:color w:val="000000"/>
+          <w:sz w:val="19"/>
+          <w:szCs w:val="19"/>
+          <w:lang w:val="en-US"/>
+        </w:rPr>
+        <w:tab/>
+      </w:r>
+      <w:r>
+        <w:rPr>
+          <w:rFonts w:ascii="Consolas" w:hAnsi="Consolas" w:cs="Consolas"/>
+          <w:color w:val="000000"/>
+          <w:sz w:val="19"/>
+          <w:szCs w:val="19"/>
+          <w:lang w:val="en-US"/>
+        </w:rPr>
+        <w:tab/>
+      </w:r>
+      <w:r>
+        <w:rPr>
+          <w:rFonts w:ascii="Consolas" w:hAnsi="Consolas" w:cs="Consolas"/>
+          <w:color w:val="0000FF"/>
+          <w:sz w:val="19"/>
+          <w:szCs w:val="19"/>
+          <w:lang w:val="en-US"/>
+        </w:rPr>
+        <w:t>char</w:t>
+      </w:r>
+      <w:r>
+        <w:rPr>
+          <w:rFonts w:ascii="Consolas" w:hAnsi="Consolas" w:cs="Consolas"/>
+          <w:color w:val="000000"/>
+          <w:sz w:val="19"/>
+          <w:szCs w:val="19"/>
+          <w:lang w:val="en-US"/>
+        </w:rPr>
+        <w:t xml:space="preserve"> </w:t>
+      </w:r>
+      <w:proofErr w:type="gramStart"/>
+      <w:r>
+        <w:rPr>
+          <w:rFonts w:ascii="Consolas" w:hAnsi="Consolas" w:cs="Consolas"/>
+          <w:color w:val="000000"/>
+          <w:sz w:val="19"/>
+          <w:szCs w:val="19"/>
+          <w:lang w:val="en-US"/>
+        </w:rPr>
+        <w:t>name[</w:t>
+      </w:r>
+      <w:proofErr w:type="gramEnd"/>
+      <w:r>
+        <w:rPr>
+          <w:rFonts w:ascii="Consolas" w:hAnsi="Consolas" w:cs="Consolas"/>
+          <w:color w:val="000000"/>
+          <w:sz w:val="19"/>
+          <w:szCs w:val="19"/>
+          <w:lang w:val="en-US"/>
+        </w:rPr>
+        <w:t xml:space="preserve">20], </w:t>
+      </w:r>
+      <w:proofErr w:type="spellStart"/>
+      <w:r>
+        <w:rPr>
+          <w:rFonts w:ascii="Consolas" w:hAnsi="Consolas" w:cs="Consolas"/>
+          <w:color w:val="000000"/>
+          <w:sz w:val="19"/>
+          <w:szCs w:val="19"/>
+          <w:lang w:val="en-US"/>
+        </w:rPr>
+        <w:t>facult</w:t>
+      </w:r>
+      <w:proofErr w:type="spellEnd"/>
+      <w:r>
+        <w:rPr>
+          <w:rFonts w:ascii="Consolas" w:hAnsi="Consolas" w:cs="Consolas"/>
+          <w:color w:val="000000"/>
+          <w:sz w:val="19"/>
+          <w:szCs w:val="19"/>
+          <w:lang w:val="en-US"/>
+        </w:rPr>
+        <w:t>[20];</w:t>
+      </w:r>
+    </w:p>
+    <w:p>
+      <w:pPr>
+        <w:autoSpaceDE w:val="0"/>
+        <w:autoSpaceDN w:val="0"/>
+        <w:adjustRightInd w:val="0"/>
+        <w:spacing w:after="0" w:line="240" w:lineRule="auto"/>
+        <w:rPr>
+          <w:rFonts w:ascii="Consolas" w:hAnsi="Consolas" w:cs="Consolas"/>
+          <w:color w:val="000000"/>
+          <w:sz w:val="19"/>
+          <w:szCs w:val="19"/>
+          <w:lang w:val="en-US"/>
+        </w:rPr>
+      </w:pPr>
+      <w:r>
+        <w:rPr>
+          <w:rFonts w:ascii="Consolas" w:hAnsi="Consolas" w:cs="Consolas"/>
+          <w:color w:val="000000"/>
+          <w:sz w:val="19"/>
+          <w:szCs w:val="19"/>
+          <w:lang w:val="en-US"/>
+        </w:rPr>
+        <w:tab/>
+      </w:r>
+      <w:r>
+        <w:rPr>
+          <w:rFonts w:ascii="Consolas" w:hAnsi="Consolas" w:cs="Consolas"/>
+          <w:color w:val="000000"/>
+          <w:sz w:val="19"/>
+          <w:szCs w:val="19"/>
+          <w:lang w:val="en-US"/>
+        </w:rPr>
+        <w:tab/>
+      </w:r>
+      <w:r>
+        <w:rPr>
+          <w:rFonts w:ascii="Consolas" w:hAnsi="Consolas" w:cs="Consolas"/>
+          <w:color w:val="0000FF"/>
+          <w:sz w:val="19"/>
+          <w:szCs w:val="19"/>
+          <w:lang w:val="en-US"/>
+        </w:rPr>
+        <w:t>int</w:t>
+      </w:r>
+      <w:r>
+        <w:rPr>
+          <w:rFonts w:ascii="Consolas" w:hAnsi="Consolas" w:cs="Consolas"/>
+          <w:color w:val="000000"/>
+          <w:sz w:val="19"/>
+          <w:szCs w:val="19"/>
+          <w:lang w:val="en-US"/>
+        </w:rPr>
+        <w:t xml:space="preserve"> </w:t>
+      </w:r>
+      <w:proofErr w:type="spellStart"/>
+      <w:proofErr w:type="gramStart"/>
+      <w:r>
+        <w:rPr>
+          <w:rFonts w:ascii="Consolas" w:hAnsi="Consolas" w:cs="Consolas"/>
+          <w:color w:val="000000"/>
+          <w:sz w:val="19"/>
+          <w:szCs w:val="19"/>
+          <w:lang w:val="en-US"/>
+        </w:rPr>
+        <w:t>Nomzach</w:t>
+      </w:r>
+      <w:proofErr w:type="spellEnd"/>
+      <w:r>
+        <w:rPr>
+          <w:rFonts w:ascii="Consolas" w:hAnsi="Consolas" w:cs="Consolas"/>
+          <w:color w:val="000000"/>
+          <w:sz w:val="19"/>
+          <w:szCs w:val="19"/>
+          <w:lang w:val="en-US"/>
+        </w:rPr>
+        <w:t>;</w:t>
+      </w:r>
+      <w:proofErr w:type="gramEnd"/>
+    </w:p>
+    <w:p>
+      <w:pPr>
+        <w:autoSpaceDE w:val="0"/>
+        <w:autoSpaceDN w:val="0"/>
+        <w:adjustRightInd w:val="0"/>
+        <w:spacing w:after="0" w:line="240" w:lineRule="auto"/>
+        <w:rPr>
+          <w:rFonts w:ascii="Consolas" w:hAnsi="Consolas" w:cs="Consolas"/>
+          <w:color w:val="000000"/>
+          <w:sz w:val="19"/>
+          <w:szCs w:val="19"/>
+          <w:lang w:val="en-US"/>
+        </w:rPr>
+      </w:pPr>
+      <w:r>
+        <w:rPr>
+          <w:rFonts w:ascii="Consolas" w:hAnsi="Consolas" w:cs="Consolas"/>
+          <w:color w:val="000000"/>
+          <w:sz w:val="19"/>
+          <w:szCs w:val="19"/>
+          <w:lang w:val="en-US"/>
+        </w:rPr>
+        <w:tab/>
+        <w:t xml:space="preserve">} </w:t>
+      </w:r>
+      <w:proofErr w:type="gramStart"/>
+      <w:r>
+        <w:rPr>
+          <w:rFonts w:ascii="Consolas" w:hAnsi="Consolas" w:cs="Consolas"/>
+          <w:color w:val="000000"/>
+          <w:sz w:val="19"/>
+          <w:szCs w:val="19"/>
+          <w:lang w:val="en-US"/>
+        </w:rPr>
+        <w:t>stud[</w:t>
+      </w:r>
+      <w:proofErr w:type="gramEnd"/>
+      <w:r>
+        <w:rPr>
+          <w:rFonts w:ascii="Consolas" w:hAnsi="Consolas" w:cs="Consolas"/>
+          <w:color w:val="000000"/>
+          <w:sz w:val="19"/>
+          <w:szCs w:val="19"/>
+          <w:lang w:val="en-US"/>
+        </w:rPr>
+        <w:t>3];</w:t>
+      </w:r>
+    </w:p>
+    <w:p>
+      <w:pPr>
+        <w:autoSpaceDE w:val="0"/>
+        <w:autoSpaceDN w:val="0"/>
+        <w:adjustRightInd w:val="0"/>
+        <w:spacing w:after="0" w:line="240" w:lineRule="auto"/>
+        <w:rPr>
+          <w:rFonts w:ascii="Consolas" w:hAnsi="Consolas" w:cs="Consolas"/>
+          <w:color w:val="000000"/>
+          <w:sz w:val="19"/>
+          <w:szCs w:val="19"/>
+          <w:lang w:val="en-US"/>
+        </w:rPr>
+      </w:pPr>
+    </w:p>
+    <w:p>
+      <w:pPr>
+        <w:autoSpaceDE w:val="0"/>
+        <w:autoSpaceDN w:val="0"/>
+        <w:adjustRightInd w:val="0"/>
+        <w:spacing w:after="0" w:line="240" w:lineRule="auto"/>
+        <w:rPr>
+          <w:rFonts w:ascii="Consolas" w:hAnsi="Consolas" w:cs="Consolas"/>
+          <w:color w:val="000000"/>
+          <w:sz w:val="19"/>
+          <w:szCs w:val="19"/>
+          <w:lang w:val="en-US"/>
+        </w:rPr>
+      </w:pPr>
+      <w:r>
+        <w:rPr>
+          <w:rFonts w:ascii="Consolas" w:hAnsi="Consolas" w:cs="Consolas"/>
+          <w:color w:val="000000"/>
+          <w:sz w:val="19"/>
+          <w:szCs w:val="19"/>
+          <w:lang w:val="en-US"/>
+        </w:rPr>
+        <w:tab/>
+      </w:r>
+      <w:r>
+        <w:rPr>
+          <w:rFonts w:ascii="Consolas" w:hAnsi="Consolas" w:cs="Consolas"/>
+          <w:color w:val="0000FF"/>
+          <w:sz w:val="19"/>
+          <w:szCs w:val="19"/>
+          <w:lang w:val="en-US"/>
+        </w:rPr>
+        <w:t>for</w:t>
+      </w:r>
+      <w:r>
+        <w:rPr>
+          <w:rFonts w:ascii="Consolas" w:hAnsi="Consolas" w:cs="Consolas"/>
+          <w:color w:val="000000"/>
+          <w:sz w:val="19"/>
+          <w:szCs w:val="19"/>
+          <w:lang w:val="en-US"/>
+        </w:rPr>
+        <w:t>(</w:t>
+      </w:r>
+      <w:proofErr w:type="spellStart"/>
+      <w:r>
+        <w:rPr>
+          <w:rFonts w:ascii="Consolas" w:hAnsi="Consolas" w:cs="Consolas"/>
+          <w:color w:val="000000"/>
+          <w:sz w:val="19"/>
+          <w:szCs w:val="19"/>
+          <w:lang w:val="en-US"/>
+        </w:rPr>
+        <w:t>i</w:t>
+      </w:r>
+      <w:proofErr w:type="spellEnd"/>
+      <w:r>
+        <w:rPr>
+          <w:rFonts w:ascii="Consolas" w:hAnsi="Consolas" w:cs="Consolas"/>
+          <w:color w:val="000000"/>
+          <w:sz w:val="19"/>
+          <w:szCs w:val="19"/>
+          <w:lang w:val="en-US"/>
+        </w:rPr>
+        <w:t>=</w:t>
+      </w:r>
+      <w:proofErr w:type="gramStart"/>
+      <w:r>
+        <w:rPr>
+          <w:rFonts w:ascii="Consolas" w:hAnsi="Consolas" w:cs="Consolas"/>
+          <w:color w:val="000000"/>
+          <w:sz w:val="19"/>
+          <w:szCs w:val="19"/>
+          <w:lang w:val="en-US"/>
+        </w:rPr>
+        <w:t>0;i</w:t>
+      </w:r>
+      <w:proofErr w:type="gramEnd"/>
+      <w:r>
+        <w:rPr>
+          <w:rFonts w:ascii="Consolas" w:hAnsi="Consolas" w:cs="Consolas"/>
+          <w:color w:val="000000"/>
+          <w:sz w:val="19"/>
+          <w:szCs w:val="19"/>
+          <w:lang w:val="en-US"/>
+        </w:rPr>
+        <w:t>&lt;3;i++)</w:t>
+      </w:r>
+    </w:p>
+    <w:p>
+      <w:pPr>
+        <w:autoSpaceDE w:val="0"/>
+        <w:autoSpaceDN w:val="0"/>
+        <w:adjustRightInd w:val="0"/>
+        <w:spacing w:after="0" w:line="240" w:lineRule="auto"/>
+        <w:rPr>
+          <w:rFonts w:ascii="Consolas" w:hAnsi="Consolas" w:cs="Consolas"/>
+          <w:color w:val="000000"/>
+          <w:sz w:val="19"/>
+          <w:szCs w:val="19"/>
+          <w:lang w:val="en-US"/>
+        </w:rPr>
+      </w:pPr>
+      <w:r>
+        <w:rPr>
+          <w:rFonts w:ascii="Consolas" w:hAnsi="Consolas" w:cs="Consolas"/>
+          <w:color w:val="000000"/>
+          <w:sz w:val="19"/>
+          <w:szCs w:val="19"/>
+          <w:lang w:val="en-US"/>
+        </w:rPr>
+        <w:tab/>
+        <w:t>{</w:t>
+      </w:r>
+    </w:p>
+    <w:p>
+      <w:pPr>
+        <w:autoSpaceDE w:val="0"/>
+        <w:autoSpaceDN w:val="0"/>
+        <w:adjustRightInd w:val="0"/>
+        <w:spacing w:after="0" w:line="240" w:lineRule="auto"/>
+        <w:rPr>
+          <w:rFonts w:ascii="Consolas" w:hAnsi="Consolas" w:cs="Consolas"/>
+          <w:color w:val="000000"/>
+          <w:sz w:val="19"/>
+          <w:szCs w:val="19"/>
+          <w:lang w:val="en-US"/>
+        </w:rPr>
+      </w:pPr>
+      <w:r>
+        <w:rPr>
+          <w:rFonts w:ascii="Consolas" w:hAnsi="Consolas" w:cs="Consolas"/>
+          <w:color w:val="000000"/>
+          <w:sz w:val="19"/>
+          <w:szCs w:val="19"/>
+          <w:lang w:val="en-US"/>
+        </w:rPr>
+        <w:tab/>
+      </w:r>
+      <w:r>
+        <w:rPr>
+          <w:rFonts w:ascii="Consolas" w:hAnsi="Consolas" w:cs="Consolas"/>
+          <w:color w:val="000000"/>
+          <w:sz w:val="19"/>
+          <w:szCs w:val="19"/>
+          <w:lang w:val="en-US"/>
+        </w:rPr>
+        <w:tab/>
+      </w:r>
+      <w:proofErr w:type="spellStart"/>
+      <w:proofErr w:type="gramStart"/>
+      <w:r>
+        <w:rPr>
+          <w:rFonts w:ascii="Consolas" w:hAnsi="Consolas" w:cs="Consolas"/>
+          <w:color w:val="000000"/>
+          <w:sz w:val="19"/>
+          <w:szCs w:val="19"/>
+          <w:lang w:val="en-US"/>
+        </w:rPr>
+        <w:t>printf</w:t>
+      </w:r>
+      <w:proofErr w:type="spellEnd"/>
+      <w:r>
+        <w:rPr>
+          <w:rFonts w:ascii="Consolas" w:hAnsi="Consolas" w:cs="Consolas"/>
+          <w:color w:val="000000"/>
+          <w:sz w:val="19"/>
+          <w:szCs w:val="19"/>
+          <w:lang w:val="en-US"/>
+        </w:rPr>
+        <w:t>(</w:t>
+      </w:r>
+      <w:proofErr w:type="gramEnd"/>
+      <w:r>
+        <w:rPr>
+          <w:rFonts w:ascii="Consolas" w:hAnsi="Consolas" w:cs="Consolas"/>
+          <w:color w:val="A31515"/>
+          <w:sz w:val="19"/>
+          <w:szCs w:val="19"/>
+          <w:lang w:val="en-US"/>
+        </w:rPr>
+        <w:t>"</w:t>
+      </w:r>
+      <w:r>
+        <w:rPr>
+          <w:rFonts w:ascii="Consolas" w:hAnsi="Consolas" w:cs="Consolas"/>
+          <w:color w:val="A31515"/>
+          <w:sz w:val="19"/>
+          <w:szCs w:val="19"/>
+        </w:rPr>
+        <w:t>Введите</w:t>
+      </w:r>
+      <w:r>
+        <w:rPr>
+          <w:rFonts w:ascii="Consolas" w:hAnsi="Consolas" w:cs="Consolas"/>
+          <w:color w:val="A31515"/>
+          <w:sz w:val="19"/>
+          <w:szCs w:val="19"/>
+          <w:lang w:val="en-US"/>
+        </w:rPr>
+        <w:t xml:space="preserve"> </w:t>
+      </w:r>
+      <w:r>
+        <w:rPr>
+          <w:rFonts w:ascii="Consolas" w:hAnsi="Consolas" w:cs="Consolas"/>
+          <w:color w:val="A31515"/>
+          <w:sz w:val="19"/>
+          <w:szCs w:val="19"/>
+        </w:rPr>
+        <w:t>фамилию</w:t>
+      </w:r>
+      <w:r>
+        <w:rPr>
+          <w:rFonts w:ascii="Consolas" w:hAnsi="Consolas" w:cs="Consolas"/>
+          <w:color w:val="A31515"/>
+          <w:sz w:val="19"/>
+          <w:szCs w:val="19"/>
+          <w:lang w:val="en-US"/>
+        </w:rPr>
+        <w:t xml:space="preserve"> </w:t>
+      </w:r>
+      <w:r>
+        <w:rPr>
+          <w:rFonts w:ascii="Consolas" w:hAnsi="Consolas" w:cs="Consolas"/>
+          <w:color w:val="A31515"/>
+          <w:sz w:val="19"/>
+          <w:szCs w:val="19"/>
+        </w:rPr>
+        <w:t>студента</w:t>
+      </w:r>
+      <w:r>
+        <w:rPr>
+          <w:rFonts w:ascii="Consolas" w:hAnsi="Consolas" w:cs="Consolas"/>
+          <w:color w:val="A31515"/>
+          <w:sz w:val="19"/>
+          <w:szCs w:val="19"/>
+          <w:lang w:val="en-US"/>
+        </w:rPr>
+        <w:t>\n"</w:t>
+      </w:r>
+      <w:r>
+        <w:rPr>
+          <w:rFonts w:ascii="Consolas" w:hAnsi="Consolas" w:cs="Consolas"/>
+          <w:color w:val="000000"/>
+          <w:sz w:val="19"/>
+          <w:szCs w:val="19"/>
+          <w:lang w:val="en-US"/>
+        </w:rPr>
+        <w:t xml:space="preserve">); </w:t>
+      </w:r>
+      <w:proofErr w:type="spellStart"/>
+      <w:r>
+        <w:rPr>
+          <w:rFonts w:ascii="Consolas" w:hAnsi="Consolas" w:cs="Consolas"/>
+          <w:color w:val="000000"/>
+          <w:sz w:val="19"/>
+          <w:szCs w:val="19"/>
+          <w:lang w:val="en-US"/>
+        </w:rPr>
+        <w:t>scanf</w:t>
+      </w:r>
+      <w:proofErr w:type="spellEnd"/>
+      <w:r>
+        <w:rPr>
+          <w:rFonts w:ascii="Consolas" w:hAnsi="Consolas" w:cs="Consolas"/>
+          <w:color w:val="000000"/>
+          <w:sz w:val="19"/>
+          <w:szCs w:val="19"/>
+          <w:lang w:val="en-US"/>
+        </w:rPr>
+        <w:t>(</w:t>
+      </w:r>
+      <w:r>
+        <w:rPr>
+          <w:rFonts w:ascii="Consolas" w:hAnsi="Consolas" w:cs="Consolas"/>
+          <w:color w:val="A31515"/>
+          <w:sz w:val="19"/>
+          <w:szCs w:val="19"/>
+          <w:lang w:val="en-US"/>
+        </w:rPr>
+        <w:t>"%20s"</w:t>
+      </w:r>
+      <w:r>
+        <w:rPr>
+          <w:rFonts w:ascii="Consolas" w:hAnsi="Consolas" w:cs="Consolas"/>
+          <w:color w:val="000000"/>
+          <w:sz w:val="19"/>
+          <w:szCs w:val="19"/>
+          <w:lang w:val="en-US"/>
+        </w:rPr>
+        <w:t>,stud[</w:t>
+      </w:r>
+      <w:proofErr w:type="spellStart"/>
+      <w:r>
+        <w:rPr>
+          <w:rFonts w:ascii="Consolas" w:hAnsi="Consolas" w:cs="Consolas"/>
+          <w:color w:val="000000"/>
+          <w:sz w:val="19"/>
+          <w:szCs w:val="19"/>
+          <w:lang w:val="en-US"/>
+        </w:rPr>
+        <w:t>i</w:t>
+      </w:r>
+      <w:proofErr w:type="spellEnd"/>
+      <w:r>
+        <w:rPr>
+          <w:rFonts w:ascii="Consolas" w:hAnsi="Consolas" w:cs="Consolas"/>
+          <w:color w:val="000000"/>
+          <w:sz w:val="19"/>
+          <w:szCs w:val="19"/>
+          <w:lang w:val="en-US"/>
+        </w:rPr>
+        <w:t>].</w:t>
+      </w:r>
+      <w:proofErr w:type="spellStart"/>
+      <w:r>
+        <w:rPr>
+          <w:rFonts w:ascii="Consolas" w:hAnsi="Consolas" w:cs="Consolas"/>
+          <w:color w:val="000000"/>
+          <w:sz w:val="19"/>
+          <w:szCs w:val="19"/>
+          <w:lang w:val="en-US"/>
+        </w:rPr>
+        <w:t>famil</w:t>
+      </w:r>
+      <w:proofErr w:type="spellEnd"/>
+      <w:r>
+        <w:rPr>
+          <w:rFonts w:ascii="Consolas" w:hAnsi="Consolas" w:cs="Consolas"/>
+          <w:color w:val="000000"/>
+          <w:sz w:val="19"/>
+          <w:szCs w:val="19"/>
+          <w:lang w:val="en-US"/>
+        </w:rPr>
+        <w:t>);</w:t>
+      </w:r>
+    </w:p>
+    <w:p>
+      <w:pPr>
+        <w:autoSpaceDE w:val="0"/>
+        <w:autoSpaceDN w:val="0"/>
+        <w:adjustRightInd w:val="0"/>
+        <w:spacing w:after="0" w:line="240" w:lineRule="auto"/>
+        <w:rPr>
+          <w:rFonts w:ascii="Consolas" w:hAnsi="Consolas" w:cs="Consolas"/>
+          <w:color w:val="000000"/>
+          <w:sz w:val="19"/>
+          <w:szCs w:val="19"/>
+          <w:lang w:val="en-US"/>
+        </w:rPr>
+      </w:pPr>
+      <w:r>
+        <w:rPr>
+          <w:rFonts w:ascii="Consolas" w:hAnsi="Consolas" w:cs="Consolas"/>
+          <w:color w:val="000000"/>
+          <w:sz w:val="19"/>
+          <w:szCs w:val="19"/>
+          <w:lang w:val="en-US"/>
+        </w:rPr>
+        <w:tab/>
+      </w:r>
+      <w:r>
+        <w:rPr>
+          <w:rFonts w:ascii="Consolas" w:hAnsi="Consolas" w:cs="Consolas"/>
+          <w:color w:val="000000"/>
+          <w:sz w:val="19"/>
+          <w:szCs w:val="19"/>
+          <w:lang w:val="en-US"/>
+        </w:rPr>
+        <w:tab/>
+      </w:r>
+      <w:proofErr w:type="spellStart"/>
+      <w:proofErr w:type="gramStart"/>
+      <w:r>
+        <w:rPr>
+          <w:rFonts w:ascii="Consolas" w:hAnsi="Consolas" w:cs="Consolas"/>
+          <w:color w:val="000000"/>
+          <w:sz w:val="19"/>
+          <w:szCs w:val="19"/>
+          <w:lang w:val="en-US"/>
+        </w:rPr>
+        <w:t>printf</w:t>
+      </w:r>
+      <w:proofErr w:type="spellEnd"/>
+      <w:r>
+        <w:rPr>
+          <w:rFonts w:ascii="Consolas" w:hAnsi="Consolas" w:cs="Consolas"/>
+          <w:color w:val="000000"/>
+          <w:sz w:val="19"/>
+          <w:szCs w:val="19"/>
+          <w:lang w:val="en-US"/>
+        </w:rPr>
+        <w:t>(</w:t>
+      </w:r>
+      <w:proofErr w:type="gramEnd"/>
+      <w:r>
+        <w:rPr>
+          <w:rFonts w:ascii="Consolas" w:hAnsi="Consolas" w:cs="Consolas"/>
+          <w:color w:val="A31515"/>
+          <w:sz w:val="19"/>
+          <w:szCs w:val="19"/>
+          <w:lang w:val="en-US"/>
+        </w:rPr>
+        <w:t>"</w:t>
+      </w:r>
+      <w:r>
+        <w:rPr>
+          <w:rFonts w:ascii="Consolas" w:hAnsi="Consolas" w:cs="Consolas"/>
+          <w:color w:val="A31515"/>
+          <w:sz w:val="19"/>
+          <w:szCs w:val="19"/>
+        </w:rPr>
+        <w:t>Введите</w:t>
+      </w:r>
+      <w:r>
+        <w:rPr>
+          <w:rFonts w:ascii="Consolas" w:hAnsi="Consolas" w:cs="Consolas"/>
+          <w:color w:val="A31515"/>
+          <w:sz w:val="19"/>
+          <w:szCs w:val="19"/>
+          <w:lang w:val="en-US"/>
+        </w:rPr>
+        <w:t xml:space="preserve"> </w:t>
+      </w:r>
+      <w:r>
+        <w:rPr>
+          <w:rFonts w:ascii="Consolas" w:hAnsi="Consolas" w:cs="Consolas"/>
+          <w:color w:val="A31515"/>
+          <w:sz w:val="19"/>
+          <w:szCs w:val="19"/>
+        </w:rPr>
+        <w:t>имя</w:t>
+      </w:r>
+      <w:r>
+        <w:rPr>
+          <w:rFonts w:ascii="Consolas" w:hAnsi="Consolas" w:cs="Consolas"/>
+          <w:color w:val="A31515"/>
+          <w:sz w:val="19"/>
+          <w:szCs w:val="19"/>
+          <w:lang w:val="en-US"/>
+        </w:rPr>
+        <w:t xml:space="preserve"> </w:t>
+      </w:r>
+      <w:r>
+        <w:rPr>
+          <w:rFonts w:ascii="Consolas" w:hAnsi="Consolas" w:cs="Consolas"/>
+          <w:color w:val="A31515"/>
+          <w:sz w:val="19"/>
+          <w:szCs w:val="19"/>
+        </w:rPr>
+        <w:t>студента</w:t>
+      </w:r>
+      <w:r>
+        <w:rPr>
+          <w:rFonts w:ascii="Consolas" w:hAnsi="Consolas" w:cs="Consolas"/>
+          <w:color w:val="A31515"/>
+          <w:sz w:val="19"/>
+          <w:szCs w:val="19"/>
+          <w:lang w:val="en-US"/>
+        </w:rPr>
+        <w:t xml:space="preserve"> %s\</w:t>
+      </w:r>
+      <w:proofErr w:type="spellStart"/>
+      <w:r>
+        <w:rPr>
+          <w:rFonts w:ascii="Consolas" w:hAnsi="Consolas" w:cs="Consolas"/>
+          <w:color w:val="A31515"/>
+          <w:sz w:val="19"/>
+          <w:szCs w:val="19"/>
+          <w:lang w:val="en-US"/>
+        </w:rPr>
+        <w:t>n"</w:t>
+      </w:r>
+      <w:r>
+        <w:rPr>
+          <w:rFonts w:ascii="Consolas" w:hAnsi="Consolas" w:cs="Consolas"/>
+          <w:color w:val="000000"/>
+          <w:sz w:val="19"/>
+          <w:szCs w:val="19"/>
+          <w:lang w:val="en-US"/>
+        </w:rPr>
+        <w:t>,stud</w:t>
+      </w:r>
+      <w:proofErr w:type="spellEnd"/>
+      <w:r>
+        <w:rPr>
+          <w:rFonts w:ascii="Consolas" w:hAnsi="Consolas" w:cs="Consolas"/>
+          <w:color w:val="000000"/>
+          <w:sz w:val="19"/>
+          <w:szCs w:val="19"/>
+          <w:lang w:val="en-US"/>
+        </w:rPr>
+        <w:t>[</w:t>
+      </w:r>
+      <w:proofErr w:type="spellStart"/>
+      <w:r>
+        <w:rPr>
+          <w:rFonts w:ascii="Consolas" w:hAnsi="Consolas" w:cs="Consolas"/>
+          <w:color w:val="000000"/>
+          <w:sz w:val="19"/>
+          <w:szCs w:val="19"/>
+          <w:lang w:val="en-US"/>
+        </w:rPr>
+        <w:t>i</w:t>
+      </w:r>
+      <w:proofErr w:type="spellEnd"/>
+      <w:r>
+        <w:rPr>
+          <w:rFonts w:ascii="Consolas" w:hAnsi="Consolas" w:cs="Consolas"/>
+          <w:color w:val="000000"/>
+          <w:sz w:val="19"/>
+          <w:szCs w:val="19"/>
+          <w:lang w:val="en-US"/>
+        </w:rPr>
+        <w:t>].</w:t>
+      </w:r>
+      <w:proofErr w:type="spellStart"/>
+      <w:r>
+        <w:rPr>
+          <w:rFonts w:ascii="Consolas" w:hAnsi="Consolas" w:cs="Consolas"/>
+          <w:color w:val="000000"/>
+          <w:sz w:val="19"/>
+          <w:szCs w:val="19"/>
+          <w:lang w:val="en-US"/>
+        </w:rPr>
+        <w:t>famil</w:t>
+      </w:r>
+      <w:proofErr w:type="spellEnd"/>
+      <w:r>
+        <w:rPr>
+          <w:rFonts w:ascii="Consolas" w:hAnsi="Consolas" w:cs="Consolas"/>
+          <w:color w:val="000000"/>
+          <w:sz w:val="19"/>
+          <w:szCs w:val="19"/>
+          <w:lang w:val="en-US"/>
+        </w:rPr>
+        <w:t xml:space="preserve">); </w:t>
+      </w:r>
+      <w:proofErr w:type="spellStart"/>
+      <w:r>
+        <w:rPr>
+          <w:rFonts w:ascii="Consolas" w:hAnsi="Consolas" w:cs="Consolas"/>
+          <w:color w:val="000000"/>
+          <w:sz w:val="19"/>
+          <w:szCs w:val="19"/>
+          <w:lang w:val="en-US"/>
+        </w:rPr>
+        <w:t>scanf</w:t>
+      </w:r>
+      <w:proofErr w:type="spellEnd"/>
+      <w:r>
+        <w:rPr>
+          <w:rFonts w:ascii="Consolas" w:hAnsi="Consolas" w:cs="Consolas"/>
+          <w:color w:val="000000"/>
+          <w:sz w:val="19"/>
+          <w:szCs w:val="19"/>
+          <w:lang w:val="en-US"/>
+        </w:rPr>
+        <w:t>(</w:t>
+      </w:r>
+      <w:r>
+        <w:rPr>
+          <w:rFonts w:ascii="Consolas" w:hAnsi="Consolas" w:cs="Consolas"/>
+          <w:color w:val="A31515"/>
+          <w:sz w:val="19"/>
+          <w:szCs w:val="19"/>
+          <w:lang w:val="en-US"/>
+        </w:rPr>
+        <w:t>"%20s"</w:t>
+      </w:r>
+      <w:r>
+        <w:rPr>
+          <w:rFonts w:ascii="Consolas" w:hAnsi="Consolas" w:cs="Consolas"/>
+          <w:color w:val="000000"/>
+          <w:sz w:val="19"/>
+          <w:szCs w:val="19"/>
+          <w:lang w:val="en-US"/>
+        </w:rPr>
+        <w:t>,stud[</w:t>
+      </w:r>
+      <w:proofErr w:type="spellStart"/>
+      <w:r>
+        <w:rPr>
+          <w:rFonts w:ascii="Consolas" w:hAnsi="Consolas" w:cs="Consolas"/>
+          <w:color w:val="000000"/>
+          <w:sz w:val="19"/>
+          <w:szCs w:val="19"/>
+          <w:lang w:val="en-US"/>
+        </w:rPr>
+        <w:t>i</w:t>
+      </w:r>
+      <w:proofErr w:type="spellEnd"/>
+      <w:r>
+        <w:rPr>
+          <w:rFonts w:ascii="Consolas" w:hAnsi="Consolas" w:cs="Consolas"/>
+          <w:color w:val="000000"/>
+          <w:sz w:val="19"/>
+          <w:szCs w:val="19"/>
+          <w:lang w:val="en-US"/>
+        </w:rPr>
+        <w:t>].name);</w:t>
+      </w:r>
+    </w:p>
+    <w:p>
+      <w:pPr>
+        <w:autoSpaceDE w:val="0"/>
+        <w:autoSpaceDN w:val="0"/>
+        <w:adjustRightInd w:val="0"/>
+        <w:spacing w:after="0" w:line="240" w:lineRule="auto"/>
+        <w:rPr>
+          <w:rFonts w:ascii="Consolas" w:hAnsi="Consolas" w:cs="Consolas"/>
+          <w:color w:val="000000"/>
+          <w:sz w:val="19"/>
+          <w:szCs w:val="19"/>
+          <w:lang w:val="en-US"/>
+        </w:rPr>
+      </w:pPr>
+      <w:r>
+        <w:rPr>
+          <w:rFonts w:ascii="Consolas" w:hAnsi="Consolas" w:cs="Consolas"/>
+          <w:color w:val="000000"/>
+          <w:sz w:val="19"/>
+          <w:szCs w:val="19"/>
+          <w:lang w:val="en-US"/>
+        </w:rPr>
+        <w:tab/>
+      </w:r>
+      <w:r>
+        <w:rPr>
+          <w:rFonts w:ascii="Consolas" w:hAnsi="Consolas" w:cs="Consolas"/>
+          <w:color w:val="000000"/>
+          <w:sz w:val="19"/>
+          <w:szCs w:val="19"/>
+          <w:lang w:val="en-US"/>
+        </w:rPr>
+        <w:tab/>
+      </w:r>
+      <w:proofErr w:type="spellStart"/>
+      <w:proofErr w:type="gramStart"/>
+      <w:r>
+        <w:rPr>
+          <w:rFonts w:ascii="Consolas" w:hAnsi="Consolas" w:cs="Consolas"/>
+          <w:color w:val="000000"/>
+          <w:sz w:val="19"/>
+          <w:szCs w:val="19"/>
+          <w:lang w:val="en-US"/>
+        </w:rPr>
+        <w:t>printf</w:t>
+      </w:r>
+      <w:proofErr w:type="spellEnd"/>
+      <w:r>
+        <w:rPr>
+          <w:rFonts w:ascii="Consolas" w:hAnsi="Consolas" w:cs="Consolas"/>
+          <w:color w:val="000000"/>
+          <w:sz w:val="19"/>
+          <w:szCs w:val="19"/>
+          <w:lang w:val="en-US"/>
+        </w:rPr>
+        <w:t>(</w:t>
+      </w:r>
+      <w:proofErr w:type="gramEnd"/>
+      <w:r>
+        <w:rPr>
+          <w:rFonts w:ascii="Consolas" w:hAnsi="Consolas" w:cs="Consolas"/>
+          <w:color w:val="A31515"/>
+          <w:sz w:val="19"/>
+          <w:szCs w:val="19"/>
+          <w:lang w:val="en-US"/>
+        </w:rPr>
+        <w:t>"</w:t>
+      </w:r>
+      <w:r>
+        <w:rPr>
+          <w:rFonts w:ascii="Consolas" w:hAnsi="Consolas" w:cs="Consolas"/>
+          <w:color w:val="A31515"/>
+          <w:sz w:val="19"/>
+          <w:szCs w:val="19"/>
+        </w:rPr>
+        <w:t>Введите</w:t>
+      </w:r>
+      <w:r>
+        <w:rPr>
+          <w:rFonts w:ascii="Consolas" w:hAnsi="Consolas" w:cs="Consolas"/>
+          <w:color w:val="A31515"/>
+          <w:sz w:val="19"/>
+          <w:szCs w:val="19"/>
+          <w:lang w:val="en-US"/>
+        </w:rPr>
+        <w:t xml:space="preserve"> </w:t>
+      </w:r>
+      <w:r>
+        <w:rPr>
+          <w:rFonts w:ascii="Consolas" w:hAnsi="Consolas" w:cs="Consolas"/>
+          <w:color w:val="A31515"/>
+          <w:sz w:val="19"/>
+          <w:szCs w:val="19"/>
+        </w:rPr>
+        <w:t>название</w:t>
+      </w:r>
+      <w:r>
+        <w:rPr>
+          <w:rFonts w:ascii="Consolas" w:hAnsi="Consolas" w:cs="Consolas"/>
+          <w:color w:val="A31515"/>
+          <w:sz w:val="19"/>
+          <w:szCs w:val="19"/>
+          <w:lang w:val="en-US"/>
+        </w:rPr>
+        <w:t xml:space="preserve"> </w:t>
+      </w:r>
+      <w:r>
+        <w:rPr>
+          <w:rFonts w:ascii="Consolas" w:hAnsi="Consolas" w:cs="Consolas"/>
+          <w:color w:val="A31515"/>
+          <w:sz w:val="19"/>
+          <w:szCs w:val="19"/>
+        </w:rPr>
+        <w:t>факультета</w:t>
+      </w:r>
+      <w:r>
+        <w:rPr>
+          <w:rFonts w:ascii="Consolas" w:hAnsi="Consolas" w:cs="Consolas"/>
+          <w:color w:val="A31515"/>
+          <w:sz w:val="19"/>
+          <w:szCs w:val="19"/>
+          <w:lang w:val="en-US"/>
+        </w:rPr>
+        <w:t xml:space="preserve"> </w:t>
+      </w:r>
+      <w:r>
+        <w:rPr>
+          <w:rFonts w:ascii="Consolas" w:hAnsi="Consolas" w:cs="Consolas"/>
+          <w:color w:val="A31515"/>
+          <w:sz w:val="19"/>
+          <w:szCs w:val="19"/>
+        </w:rPr>
+        <w:t>студента</w:t>
+      </w:r>
+      <w:r>
+        <w:rPr>
+          <w:rFonts w:ascii="Consolas" w:hAnsi="Consolas" w:cs="Consolas"/>
+          <w:color w:val="A31515"/>
+          <w:sz w:val="19"/>
+          <w:szCs w:val="19"/>
+          <w:lang w:val="en-US"/>
+        </w:rPr>
+        <w:t xml:space="preserve"> %s %s\</w:t>
+      </w:r>
+      <w:proofErr w:type="spellStart"/>
+      <w:r>
+        <w:rPr>
+          <w:rFonts w:ascii="Consolas" w:hAnsi="Consolas" w:cs="Consolas"/>
+          <w:color w:val="A31515"/>
+          <w:sz w:val="19"/>
+          <w:szCs w:val="19"/>
+          <w:lang w:val="en-US"/>
+        </w:rPr>
+        <w:t>n"</w:t>
+      </w:r>
+      <w:r>
+        <w:rPr>
+          <w:rFonts w:ascii="Consolas" w:hAnsi="Consolas" w:cs="Consolas"/>
+          <w:color w:val="000000"/>
+          <w:sz w:val="19"/>
+          <w:szCs w:val="19"/>
+          <w:lang w:val="en-US"/>
+        </w:rPr>
+        <w:t>,stud</w:t>
+      </w:r>
+      <w:proofErr w:type="spellEnd"/>
+      <w:r>
+        <w:rPr>
+          <w:rFonts w:ascii="Consolas" w:hAnsi="Consolas" w:cs="Consolas"/>
+          <w:color w:val="000000"/>
+          <w:sz w:val="19"/>
+          <w:szCs w:val="19"/>
+          <w:lang w:val="en-US"/>
+        </w:rPr>
+        <w:t>[</w:t>
+      </w:r>
+      <w:proofErr w:type="spellStart"/>
+      <w:r>
+        <w:rPr>
+          <w:rFonts w:ascii="Consolas" w:hAnsi="Consolas" w:cs="Consolas"/>
+          <w:color w:val="000000"/>
+          <w:sz w:val="19"/>
+          <w:szCs w:val="19"/>
+          <w:lang w:val="en-US"/>
+        </w:rPr>
+        <w:t>i</w:t>
+      </w:r>
+      <w:proofErr w:type="spellEnd"/>
+      <w:r>
+        <w:rPr>
+          <w:rFonts w:ascii="Consolas" w:hAnsi="Consolas" w:cs="Consolas"/>
+          <w:color w:val="000000"/>
+          <w:sz w:val="19"/>
+          <w:szCs w:val="19"/>
+          <w:lang w:val="en-US"/>
+        </w:rPr>
+        <w:t>].</w:t>
+      </w:r>
+      <w:proofErr w:type="spellStart"/>
+      <w:r>
+        <w:rPr>
+          <w:rFonts w:ascii="Consolas" w:hAnsi="Consolas" w:cs="Consolas"/>
+          <w:color w:val="000000"/>
+          <w:sz w:val="19"/>
+          <w:szCs w:val="19"/>
+          <w:lang w:val="en-US"/>
+        </w:rPr>
+        <w:t>famil,stud</w:t>
+      </w:r>
+      <w:proofErr w:type="spellEnd"/>
+      <w:r>
+        <w:rPr>
+          <w:rFonts w:ascii="Consolas" w:hAnsi="Consolas" w:cs="Consolas"/>
+          <w:color w:val="000000"/>
+          <w:sz w:val="19"/>
+          <w:szCs w:val="19"/>
+          <w:lang w:val="en-US"/>
+        </w:rPr>
+        <w:t>[</w:t>
+      </w:r>
+      <w:proofErr w:type="spellStart"/>
+      <w:r>
+        <w:rPr>
+          <w:rFonts w:ascii="Consolas" w:hAnsi="Consolas" w:cs="Consolas"/>
+          <w:color w:val="000000"/>
+          <w:sz w:val="19"/>
+          <w:szCs w:val="19"/>
+          <w:lang w:val="en-US"/>
+        </w:rPr>
+        <w:t>i</w:t>
+      </w:r>
+      <w:proofErr w:type="spellEnd"/>
+      <w:r>
+        <w:rPr>
+          <w:rFonts w:ascii="Consolas" w:hAnsi="Consolas" w:cs="Consolas"/>
+          <w:color w:val="000000"/>
+          <w:sz w:val="19"/>
+          <w:szCs w:val="19"/>
+          <w:lang w:val="en-US"/>
+        </w:rPr>
+        <w:t xml:space="preserve">].name); </w:t>
+      </w:r>
+      <w:proofErr w:type="spellStart"/>
+      <w:r>
+        <w:rPr>
+          <w:rFonts w:ascii="Consolas" w:hAnsi="Consolas" w:cs="Consolas"/>
+          <w:color w:val="000000"/>
+          <w:sz w:val="19"/>
+          <w:szCs w:val="19"/>
+          <w:lang w:val="en-US"/>
+        </w:rPr>
+        <w:t>scanf</w:t>
+      </w:r>
+      <w:proofErr w:type="spellEnd"/>
+      <w:r>
+        <w:rPr>
+          <w:rFonts w:ascii="Consolas" w:hAnsi="Consolas" w:cs="Consolas"/>
+          <w:color w:val="000000"/>
+          <w:sz w:val="19"/>
+          <w:szCs w:val="19"/>
+          <w:lang w:val="en-US"/>
+        </w:rPr>
+        <w:t>(</w:t>
+      </w:r>
+      <w:r>
+        <w:rPr>
+          <w:rFonts w:ascii="Consolas" w:hAnsi="Consolas" w:cs="Consolas"/>
+          <w:color w:val="A31515"/>
+          <w:sz w:val="19"/>
+          <w:szCs w:val="19"/>
+          <w:lang w:val="en-US"/>
+        </w:rPr>
+        <w:t>"%20s"</w:t>
+      </w:r>
+      <w:r>
+        <w:rPr>
+          <w:rFonts w:ascii="Consolas" w:hAnsi="Consolas" w:cs="Consolas"/>
+          <w:color w:val="000000"/>
+          <w:sz w:val="19"/>
+          <w:szCs w:val="19"/>
+          <w:lang w:val="en-US"/>
+        </w:rPr>
+        <w:t>,stud[</w:t>
+      </w:r>
+      <w:proofErr w:type="spellStart"/>
+      <w:r>
+        <w:rPr>
+          <w:rFonts w:ascii="Consolas" w:hAnsi="Consolas" w:cs="Consolas"/>
+          <w:color w:val="000000"/>
+          <w:sz w:val="19"/>
+          <w:szCs w:val="19"/>
+          <w:lang w:val="en-US"/>
+        </w:rPr>
+        <w:t>i</w:t>
+      </w:r>
+      <w:proofErr w:type="spellEnd"/>
+      <w:r>
+        <w:rPr>
+          <w:rFonts w:ascii="Consolas" w:hAnsi="Consolas" w:cs="Consolas"/>
+          <w:color w:val="000000"/>
+          <w:sz w:val="19"/>
+          <w:szCs w:val="19"/>
+          <w:lang w:val="en-US"/>
+        </w:rPr>
+        <w:t>].</w:t>
+      </w:r>
+      <w:proofErr w:type="spellStart"/>
+      <w:r>
+        <w:rPr>
+          <w:rFonts w:ascii="Consolas" w:hAnsi="Consolas" w:cs="Consolas"/>
+          <w:color w:val="000000"/>
+          <w:sz w:val="19"/>
+          <w:szCs w:val="19"/>
+          <w:lang w:val="en-US"/>
+        </w:rPr>
+        <w:t>facult</w:t>
+      </w:r>
+      <w:proofErr w:type="spellEnd"/>
+      <w:r>
+        <w:rPr>
+          <w:rFonts w:ascii="Consolas" w:hAnsi="Consolas" w:cs="Consolas"/>
+          <w:color w:val="000000"/>
+          <w:sz w:val="19"/>
+          <w:szCs w:val="19"/>
+          <w:lang w:val="en-US"/>
+        </w:rPr>
+        <w:t>);</w:t>
+      </w:r>
+    </w:p>
+    <w:p>
+      <w:pPr>
+        <w:autoSpaceDE w:val="0"/>
+        <w:autoSpaceDN w:val="0"/>
+        <w:adjustRightInd w:val="0"/>
+        <w:spacing w:after="0" w:line="240" w:lineRule="auto"/>
+        <w:rPr>
+          <w:rFonts w:ascii="Consolas" w:hAnsi="Consolas" w:cs="Consolas"/>
+          <w:color w:val="000000"/>
+          <w:sz w:val="19"/>
+          <w:szCs w:val="19"/>
+          <w:lang w:val="en-US"/>
+        </w:rPr>
+      </w:pPr>
+      <w:r>
+        <w:rPr>
+          <w:rFonts w:ascii="Consolas" w:hAnsi="Consolas" w:cs="Consolas"/>
+          <w:color w:val="000000"/>
+          <w:sz w:val="19"/>
+          <w:szCs w:val="19"/>
+          <w:lang w:val="en-US"/>
+        </w:rPr>
+        <w:tab/>
+      </w:r>
+      <w:r>
+        <w:rPr>
+          <w:rFonts w:ascii="Consolas" w:hAnsi="Consolas" w:cs="Consolas"/>
+          <w:color w:val="000000"/>
+          <w:sz w:val="19"/>
+          <w:szCs w:val="19"/>
+          <w:lang w:val="en-US"/>
+        </w:rPr>
+        <w:tab/>
+      </w:r>
+      <w:proofErr w:type="spellStart"/>
+      <w:proofErr w:type="gramStart"/>
+      <w:r>
+        <w:rPr>
+          <w:rFonts w:ascii="Consolas" w:hAnsi="Consolas" w:cs="Consolas"/>
+          <w:color w:val="000000"/>
+          <w:sz w:val="19"/>
+          <w:szCs w:val="19"/>
+          <w:lang w:val="en-US"/>
+        </w:rPr>
+        <w:t>printf</w:t>
+      </w:r>
+      <w:proofErr w:type="spellEnd"/>
+      <w:r>
+        <w:rPr>
+          <w:rFonts w:ascii="Consolas" w:hAnsi="Consolas" w:cs="Consolas"/>
+          <w:color w:val="000000"/>
+          <w:sz w:val="19"/>
+          <w:szCs w:val="19"/>
+          <w:lang w:val="en-US"/>
+        </w:rPr>
+        <w:t>(</w:t>
+      </w:r>
+      <w:proofErr w:type="gramEnd"/>
+      <w:r>
+        <w:rPr>
+          <w:rFonts w:ascii="Consolas" w:hAnsi="Consolas" w:cs="Consolas"/>
+          <w:color w:val="A31515"/>
+          <w:sz w:val="19"/>
+          <w:szCs w:val="19"/>
+          <w:lang w:val="en-US"/>
+        </w:rPr>
+        <w:t>"</w:t>
+      </w:r>
+      <w:r>
+        <w:rPr>
+          <w:rFonts w:ascii="Consolas" w:hAnsi="Consolas" w:cs="Consolas"/>
+          <w:color w:val="A31515"/>
+          <w:sz w:val="19"/>
+          <w:szCs w:val="19"/>
+        </w:rPr>
+        <w:t>Введите</w:t>
+      </w:r>
+      <w:r>
+        <w:rPr>
+          <w:rFonts w:ascii="Consolas" w:hAnsi="Consolas" w:cs="Consolas"/>
+          <w:color w:val="A31515"/>
+          <w:sz w:val="19"/>
+          <w:szCs w:val="19"/>
+          <w:lang w:val="en-US"/>
+        </w:rPr>
+        <w:t xml:space="preserve"> </w:t>
+      </w:r>
+      <w:r>
+        <w:rPr>
+          <w:rFonts w:ascii="Consolas" w:hAnsi="Consolas" w:cs="Consolas"/>
+          <w:color w:val="A31515"/>
+          <w:sz w:val="19"/>
+          <w:szCs w:val="19"/>
+        </w:rPr>
+        <w:t>номер</w:t>
+      </w:r>
+      <w:r>
+        <w:rPr>
+          <w:rFonts w:ascii="Consolas" w:hAnsi="Consolas" w:cs="Consolas"/>
+          <w:color w:val="A31515"/>
+          <w:sz w:val="19"/>
+          <w:szCs w:val="19"/>
+          <w:lang w:val="en-US"/>
+        </w:rPr>
+        <w:t xml:space="preserve"> </w:t>
+      </w:r>
+      <w:r>
+        <w:rPr>
+          <w:rFonts w:ascii="Consolas" w:hAnsi="Consolas" w:cs="Consolas"/>
+          <w:color w:val="A31515"/>
+          <w:sz w:val="19"/>
+          <w:szCs w:val="19"/>
+        </w:rPr>
+        <w:t>зачётной</w:t>
+      </w:r>
+      <w:r>
+        <w:rPr>
+          <w:rFonts w:ascii="Consolas" w:hAnsi="Consolas" w:cs="Consolas"/>
+          <w:color w:val="A31515"/>
+          <w:sz w:val="19"/>
+          <w:szCs w:val="19"/>
+          <w:lang w:val="en-US"/>
+        </w:rPr>
+        <w:t xml:space="preserve"> </w:t>
+      </w:r>
+      <w:r>
+        <w:rPr>
+          <w:rFonts w:ascii="Consolas" w:hAnsi="Consolas" w:cs="Consolas"/>
+          <w:color w:val="A31515"/>
+          <w:sz w:val="19"/>
+          <w:szCs w:val="19"/>
+        </w:rPr>
+        <w:t>книжки</w:t>
+      </w:r>
+      <w:r>
+        <w:rPr>
+          <w:rFonts w:ascii="Consolas" w:hAnsi="Consolas" w:cs="Consolas"/>
+          <w:color w:val="A31515"/>
+          <w:sz w:val="19"/>
+          <w:szCs w:val="19"/>
+          <w:lang w:val="en-US"/>
+        </w:rPr>
+        <w:t xml:space="preserve"> </w:t>
+      </w:r>
+      <w:r>
+        <w:rPr>
+          <w:rFonts w:ascii="Consolas" w:hAnsi="Consolas" w:cs="Consolas"/>
+          <w:color w:val="A31515"/>
+          <w:sz w:val="19"/>
+          <w:szCs w:val="19"/>
+        </w:rPr>
+        <w:t>студента</w:t>
+      </w:r>
+      <w:r>
+        <w:rPr>
+          <w:rFonts w:ascii="Consolas" w:hAnsi="Consolas" w:cs="Consolas"/>
+          <w:color w:val="A31515"/>
+          <w:sz w:val="19"/>
+          <w:szCs w:val="19"/>
+          <w:lang w:val="en-US"/>
+        </w:rPr>
+        <w:t xml:space="preserve"> %s %s\</w:t>
+      </w:r>
+      <w:proofErr w:type="spellStart"/>
+      <w:r>
+        <w:rPr>
+          <w:rFonts w:ascii="Consolas" w:hAnsi="Consolas" w:cs="Consolas"/>
+          <w:color w:val="A31515"/>
+          <w:sz w:val="19"/>
+          <w:szCs w:val="19"/>
+          <w:lang w:val="en-US"/>
+        </w:rPr>
+        <w:t>n"</w:t>
+      </w:r>
+      <w:r>
+        <w:rPr>
+          <w:rFonts w:ascii="Consolas" w:hAnsi="Consolas" w:cs="Consolas"/>
+          <w:color w:val="000000"/>
+          <w:sz w:val="19"/>
+          <w:szCs w:val="19"/>
+          <w:lang w:val="en-US"/>
+        </w:rPr>
+        <w:t>,stud</w:t>
+      </w:r>
+      <w:proofErr w:type="spellEnd"/>
+      <w:r>
+        <w:rPr>
+          <w:rFonts w:ascii="Consolas" w:hAnsi="Consolas" w:cs="Consolas"/>
+          <w:color w:val="000000"/>
+          <w:sz w:val="19"/>
+          <w:szCs w:val="19"/>
+          <w:lang w:val="en-US"/>
+        </w:rPr>
+        <w:t>[</w:t>
+      </w:r>
+      <w:proofErr w:type="spellStart"/>
+      <w:r>
+        <w:rPr>
+          <w:rFonts w:ascii="Consolas" w:hAnsi="Consolas" w:cs="Consolas"/>
+          <w:color w:val="000000"/>
+          <w:sz w:val="19"/>
+          <w:szCs w:val="19"/>
+          <w:lang w:val="en-US"/>
+        </w:rPr>
+        <w:t>i</w:t>
+      </w:r>
+      <w:proofErr w:type="spellEnd"/>
+      <w:r>
+        <w:rPr>
+          <w:rFonts w:ascii="Consolas" w:hAnsi="Consolas" w:cs="Consolas"/>
+          <w:color w:val="000000"/>
+          <w:sz w:val="19"/>
+          <w:szCs w:val="19"/>
+          <w:lang w:val="en-US"/>
+        </w:rPr>
+        <w:t>].</w:t>
+      </w:r>
+      <w:proofErr w:type="spellStart"/>
+      <w:r>
+        <w:rPr>
+          <w:rFonts w:ascii="Consolas" w:hAnsi="Consolas" w:cs="Consolas"/>
+          <w:color w:val="000000"/>
+          <w:sz w:val="19"/>
+          <w:szCs w:val="19"/>
+          <w:lang w:val="en-US"/>
+        </w:rPr>
+        <w:t>famil,stud</w:t>
+      </w:r>
+      <w:proofErr w:type="spellEnd"/>
+      <w:r>
+        <w:rPr>
+          <w:rFonts w:ascii="Consolas" w:hAnsi="Consolas" w:cs="Consolas"/>
+          <w:color w:val="000000"/>
+          <w:sz w:val="19"/>
+          <w:szCs w:val="19"/>
+          <w:lang w:val="en-US"/>
+        </w:rPr>
+        <w:t>[</w:t>
+      </w:r>
+      <w:proofErr w:type="spellStart"/>
+      <w:r>
+        <w:rPr>
+          <w:rFonts w:ascii="Consolas" w:hAnsi="Consolas" w:cs="Consolas"/>
+          <w:color w:val="000000"/>
+          <w:sz w:val="19"/>
+          <w:szCs w:val="19"/>
+          <w:lang w:val="en-US"/>
+        </w:rPr>
+        <w:t>i</w:t>
+      </w:r>
+      <w:proofErr w:type="spellEnd"/>
+      <w:r>
+        <w:rPr>
+          <w:rFonts w:ascii="Consolas" w:hAnsi="Consolas" w:cs="Consolas"/>
+          <w:color w:val="000000"/>
+          <w:sz w:val="19"/>
+          <w:szCs w:val="19"/>
+          <w:lang w:val="en-US"/>
+        </w:rPr>
+        <w:t xml:space="preserve">].name); </w:t>
+      </w:r>
+      <w:proofErr w:type="spellStart"/>
+      <w:r>
+        <w:rPr>
+          <w:rFonts w:ascii="Consolas" w:hAnsi="Consolas" w:cs="Consolas"/>
+          <w:color w:val="000000"/>
+          <w:sz w:val="19"/>
+          <w:szCs w:val="19"/>
+          <w:lang w:val="en-US"/>
+        </w:rPr>
+        <w:t>scanf</w:t>
+      </w:r>
+      <w:proofErr w:type="spellEnd"/>
+      <w:r>
+        <w:rPr>
+          <w:rFonts w:ascii="Consolas" w:hAnsi="Consolas" w:cs="Consolas"/>
+          <w:color w:val="000000"/>
+          <w:sz w:val="19"/>
+          <w:szCs w:val="19"/>
+          <w:lang w:val="en-US"/>
+        </w:rPr>
+        <w:t>(</w:t>
+      </w:r>
+      <w:r>
+        <w:rPr>
+          <w:rFonts w:ascii="Consolas" w:hAnsi="Consolas" w:cs="Consolas"/>
+          <w:color w:val="A31515"/>
+          <w:sz w:val="19"/>
+          <w:szCs w:val="19"/>
+          <w:lang w:val="en-US"/>
+        </w:rPr>
+        <w:t>"%</w:t>
+      </w:r>
+      <w:proofErr w:type="spellStart"/>
+      <w:r>
+        <w:rPr>
+          <w:rFonts w:ascii="Consolas" w:hAnsi="Consolas" w:cs="Consolas"/>
+          <w:color w:val="A31515"/>
+          <w:sz w:val="19"/>
+          <w:szCs w:val="19"/>
+          <w:lang w:val="en-US"/>
+        </w:rPr>
+        <w:t>d"</w:t>
+      </w:r>
+      <w:r>
+        <w:rPr>
+          <w:rFonts w:ascii="Consolas" w:hAnsi="Consolas" w:cs="Consolas"/>
+          <w:color w:val="000000"/>
+          <w:sz w:val="19"/>
+          <w:szCs w:val="19"/>
+          <w:lang w:val="en-US"/>
+        </w:rPr>
+        <w:t>,&amp;stud</w:t>
+      </w:r>
+      <w:proofErr w:type="spellEnd"/>
+      <w:r>
+        <w:rPr>
+          <w:rFonts w:ascii="Consolas" w:hAnsi="Consolas" w:cs="Consolas"/>
+          <w:color w:val="000000"/>
+          <w:sz w:val="19"/>
+          <w:szCs w:val="19"/>
+          <w:lang w:val="en-US"/>
+        </w:rPr>
+        <w:t>[</w:t>
+      </w:r>
+      <w:proofErr w:type="spellStart"/>
+      <w:r>
+        <w:rPr>
+          <w:rFonts w:ascii="Consolas" w:hAnsi="Consolas" w:cs="Consolas"/>
+          <w:color w:val="000000"/>
+          <w:sz w:val="19"/>
+          <w:szCs w:val="19"/>
+          <w:lang w:val="en-US"/>
+        </w:rPr>
+        <w:t>i</w:t>
+      </w:r>
+      <w:proofErr w:type="spellEnd"/>
+      <w:r>
+        <w:rPr>
+          <w:rFonts w:ascii="Consolas" w:hAnsi="Consolas" w:cs="Consolas"/>
+          <w:color w:val="000000"/>
+          <w:sz w:val="19"/>
+          <w:szCs w:val="19"/>
+          <w:lang w:val="en-US"/>
+        </w:rPr>
+        <w:t>].</w:t>
+      </w:r>
+      <w:proofErr w:type="spellStart"/>
+      <w:r>
+        <w:rPr>
+          <w:rFonts w:ascii="Consolas" w:hAnsi="Consolas" w:cs="Consolas"/>
+          <w:color w:val="000000"/>
+          <w:sz w:val="19"/>
+          <w:szCs w:val="19"/>
+          <w:lang w:val="en-US"/>
+        </w:rPr>
+        <w:t>Nomzach</w:t>
+      </w:r>
+      <w:proofErr w:type="spellEnd"/>
+      <w:r>
+        <w:rPr>
+          <w:rFonts w:ascii="Consolas" w:hAnsi="Consolas" w:cs="Consolas"/>
+          <w:color w:val="000000"/>
+          <w:sz w:val="19"/>
+          <w:szCs w:val="19"/>
+          <w:lang w:val="en-US"/>
+        </w:rPr>
+        <w:t>);</w:t>
+      </w:r>
+    </w:p>
+    <w:p>
+      <w:pPr>
+        <w:autoSpaceDE w:val="0"/>
+        <w:autoSpaceDN w:val="0"/>
+        <w:adjustRightInd w:val="0"/>
+        <w:spacing w:after="0" w:line="240" w:lineRule="auto"/>
+        <w:rPr>
+          <w:rFonts w:ascii="Consolas" w:hAnsi="Consolas" w:cs="Consolas"/>
+          <w:color w:val="000000"/>
+          <w:sz w:val="19"/>
+          <w:szCs w:val="19"/>
+        </w:rPr>
+      </w:pPr>
+      <w:r>
+        <w:rPr>
+          <w:rFonts w:ascii="Consolas" w:hAnsi="Consolas" w:cs="Consolas"/>
+          <w:color w:val="000000"/>
+          <w:sz w:val="19"/>
+          <w:szCs w:val="19"/>
+          <w:lang w:val="en-US"/>
+        </w:rPr>
+        <w:tab/>
+      </w:r>
+      <w:r>
+        <w:rPr>
+          <w:rFonts w:ascii="Consolas" w:hAnsi="Consolas" w:cs="Consolas"/>
+          <w:color w:val="000000"/>
+          <w:sz w:val="19"/>
+          <w:szCs w:val="19"/>
+        </w:rPr>
+        <w:t>}</w:t>
+      </w:r>
+    </w:p>
+    <w:p>
+      <w:pPr>
+        <w:autoSpaceDE w:val="0"/>
+        <w:autoSpaceDN w:val="0"/>
+        <w:adjustRightInd w:val="0"/>
+        <w:spacing w:after="0" w:line="240" w:lineRule="auto"/>
+        <w:rPr>
+          <w:rFonts w:ascii="Consolas" w:hAnsi="Consolas" w:cs="Consolas"/>
+          <w:color w:val="000000"/>
+          <w:sz w:val="19"/>
+          <w:szCs w:val="19"/>
+        </w:rPr>
+      </w:pPr>
+    </w:p>
+    <w:p>
+      <w:pPr>
+        <w:autoSpaceDE w:val="0"/>
+        <w:autoSpaceDN w:val="0"/>
+        <w:adjustRightInd w:val="0"/>
+        <w:spacing w:after="0" w:line="240" w:lineRule="auto"/>
+        <w:rPr>
+          <w:rFonts w:ascii="Consolas" w:hAnsi="Consolas" w:cs="Consolas"/>
+          <w:color w:val="000000"/>
+          <w:sz w:val="19"/>
+          <w:szCs w:val="19"/>
+        </w:rPr>
+      </w:pPr>
+      <w:r>
+        <w:rPr>
+          <w:rFonts w:ascii="Consolas" w:hAnsi="Consolas" w:cs="Consolas"/>
+          <w:color w:val="000000"/>
+          <w:sz w:val="19"/>
+          <w:szCs w:val="19"/>
+        </w:rPr>
+        <w:tab/>
+      </w:r>
+      <w:proofErr w:type="spellStart"/>
+      <w:r>
+        <w:rPr>
+          <w:rFonts w:ascii="Consolas" w:hAnsi="Consolas" w:cs="Consolas"/>
+          <w:color w:val="000000"/>
+          <w:sz w:val="19"/>
+          <w:szCs w:val="19"/>
+        </w:rPr>
+        <w:t>printf</w:t>
+      </w:r>
+      <w:proofErr w:type="spellEnd"/>
+      <w:r>
+        <w:rPr>
+          <w:rFonts w:ascii="Consolas" w:hAnsi="Consolas" w:cs="Consolas"/>
+          <w:color w:val="000000"/>
+          <w:sz w:val="19"/>
+          <w:szCs w:val="19"/>
+        </w:rPr>
+        <w:t>(</w:t>
+      </w:r>
+      <w:r>
+        <w:rPr>
+          <w:rFonts w:ascii="Consolas" w:hAnsi="Consolas" w:cs="Consolas"/>
+          <w:color w:val="A31515"/>
+          <w:sz w:val="19"/>
+          <w:szCs w:val="19"/>
+        </w:rPr>
+        <w:t>"\n"</w:t>
+      </w:r>
+      <w:r>
+        <w:rPr>
+          <w:rFonts w:ascii="Consolas" w:hAnsi="Consolas" w:cs="Consolas"/>
+          <w:color w:val="000000"/>
+          <w:sz w:val="19"/>
+          <w:szCs w:val="19"/>
+        </w:rPr>
+        <w:t>);</w:t>
+      </w:r>
+    </w:p>
+    <w:p>
+      <w:pPr>
+        <w:autoSpaceDE w:val="0"/>
+        <w:autoSpaceDN w:val="0"/>
+        <w:adjustRightInd w:val="0"/>
+        <w:spacing w:after="0" w:line="240" w:lineRule="auto"/>
+        <w:rPr>
+          <w:rFonts w:ascii="Consolas" w:hAnsi="Consolas" w:cs="Consolas"/>
+          <w:color w:val="000000"/>
+          <w:sz w:val="19"/>
+          <w:szCs w:val="19"/>
+        </w:rPr>
+      </w:pPr>
+      <w:r>
+        <w:rPr>
+          <w:rFonts w:ascii="Consolas" w:hAnsi="Consolas" w:cs="Consolas"/>
+          <w:color w:val="000000"/>
+          <w:sz w:val="19"/>
+          <w:szCs w:val="19"/>
+        </w:rPr>
+        <w:tab/>
+      </w:r>
+      <w:proofErr w:type="spellStart"/>
+      <w:proofErr w:type="gramStart"/>
+      <w:r>
+        <w:rPr>
+          <w:rFonts w:ascii="Consolas" w:hAnsi="Consolas" w:cs="Consolas"/>
+          <w:color w:val="000000"/>
+          <w:sz w:val="19"/>
+          <w:szCs w:val="19"/>
+        </w:rPr>
+        <w:t>printf</w:t>
+      </w:r>
+      <w:proofErr w:type="spellEnd"/>
+      <w:r>
+        <w:rPr>
+          <w:rFonts w:ascii="Consolas" w:hAnsi="Consolas" w:cs="Consolas"/>
+          <w:color w:val="000000"/>
+          <w:sz w:val="19"/>
+          <w:szCs w:val="19"/>
+        </w:rPr>
+        <w:t>(</w:t>
+      </w:r>
+      <w:proofErr w:type="gramEnd"/>
+      <w:r>
+        <w:rPr>
+          <w:rFonts w:ascii="Consolas" w:hAnsi="Consolas" w:cs="Consolas"/>
+          <w:color w:val="A31515"/>
+          <w:sz w:val="19"/>
+          <w:szCs w:val="19"/>
+        </w:rPr>
+        <w:t>"Введите фамилию студента, которого хотите найти: \n"</w:t>
+      </w:r>
+      <w:r>
+        <w:rPr>
+          <w:rFonts w:ascii="Consolas" w:hAnsi="Consolas" w:cs="Consolas"/>
+          <w:color w:val="000000"/>
+          <w:sz w:val="19"/>
+          <w:szCs w:val="19"/>
+        </w:rPr>
+        <w:t>);</w:t>
+      </w:r>
+    </w:p>
+    <w:p>
+      <w:pPr>
+        <w:autoSpaceDE w:val="0"/>
+        <w:autoSpaceDN w:val="0"/>
+        <w:adjustRightInd w:val="0"/>
+        <w:spacing w:after="0" w:line="240" w:lineRule="auto"/>
+        <w:rPr>
+          <w:rFonts w:ascii="Consolas" w:hAnsi="Consolas" w:cs="Consolas"/>
+          <w:color w:val="000000"/>
+          <w:sz w:val="19"/>
+          <w:szCs w:val="19"/>
+        </w:rPr>
+      </w:pPr>
+      <w:r>
+        <w:rPr>
+          <w:rFonts w:ascii="Consolas" w:hAnsi="Consolas" w:cs="Consolas"/>
+          <w:color w:val="000000"/>
+          <w:sz w:val="19"/>
+          <w:szCs w:val="19"/>
+        </w:rPr>
+        <w:tab/>
+      </w:r>
+    </w:p>
+    <w:p>
+      <w:pPr>
+        <w:autoSpaceDE w:val="0"/>
+        <w:autoSpaceDN w:val="0"/>
+        <w:adjustRightInd w:val="0"/>
+        <w:spacing w:after="0" w:line="240" w:lineRule="auto"/>
+        <w:rPr>
+          <w:rFonts w:ascii="Consolas" w:hAnsi="Consolas" w:cs="Consolas"/>
+          <w:color w:val="000000"/>
+          <w:sz w:val="19"/>
+          <w:szCs w:val="19"/>
+          <w:lang w:val="en-US"/>
+        </w:rPr>
+      </w:pPr>
+      <w:r>
+        <w:rPr>
+          <w:rFonts w:ascii="Consolas" w:hAnsi="Consolas" w:cs="Consolas"/>
+          <w:color w:val="000000"/>
+          <w:sz w:val="19"/>
+          <w:szCs w:val="19"/>
+        </w:rPr>
+        <w:tab/>
+      </w:r>
+      <w:proofErr w:type="spellStart"/>
+      <w:r>
+        <w:rPr>
+          <w:rFonts w:ascii="Consolas" w:hAnsi="Consolas" w:cs="Consolas"/>
+          <w:color w:val="000000"/>
+          <w:sz w:val="19"/>
+          <w:szCs w:val="19"/>
+          <w:lang w:val="en-US"/>
+        </w:rPr>
+        <w:t>scanf</w:t>
+      </w:r>
+      <w:proofErr w:type="spellEnd"/>
+      <w:r>
+        <w:rPr>
+          <w:rFonts w:ascii="Consolas" w:hAnsi="Consolas" w:cs="Consolas"/>
+          <w:color w:val="000000"/>
+          <w:sz w:val="19"/>
+          <w:szCs w:val="19"/>
+          <w:lang w:val="en-US"/>
+        </w:rPr>
+        <w:t>(</w:t>
+      </w:r>
+      <w:r>
+        <w:rPr>
+          <w:rFonts w:ascii="Consolas" w:hAnsi="Consolas" w:cs="Consolas"/>
+          <w:color w:val="A31515"/>
+          <w:sz w:val="19"/>
+          <w:szCs w:val="19"/>
+          <w:lang w:val="en-US"/>
+        </w:rPr>
+        <w:t>"%s</w:t>
+      </w:r>
+      <w:proofErr w:type="gramStart"/>
+      <w:r>
+        <w:rPr>
+          <w:rFonts w:ascii="Consolas" w:hAnsi="Consolas" w:cs="Consolas"/>
+          <w:color w:val="A31515"/>
+          <w:sz w:val="19"/>
+          <w:szCs w:val="19"/>
+          <w:lang w:val="en-US"/>
+        </w:rPr>
+        <w:t>"</w:t>
+      </w:r>
+      <w:r>
+        <w:rPr>
+          <w:rFonts w:ascii="Consolas" w:hAnsi="Consolas" w:cs="Consolas"/>
+          <w:color w:val="000000"/>
+          <w:sz w:val="19"/>
+          <w:szCs w:val="19"/>
+          <w:lang w:val="en-US"/>
+        </w:rPr>
+        <w:t>,</w:t>
+      </w:r>
+      <w:proofErr w:type="spellStart"/>
+      <w:r>
+        <w:rPr>
+          <w:rFonts w:ascii="Consolas" w:hAnsi="Consolas" w:cs="Consolas"/>
+          <w:color w:val="000000"/>
+          <w:sz w:val="19"/>
+          <w:szCs w:val="19"/>
+          <w:lang w:val="en-US"/>
+        </w:rPr>
+        <w:t>vvod</w:t>
+      </w:r>
+      <w:proofErr w:type="spellEnd"/>
+      <w:proofErr w:type="gramEnd"/>
+      <w:r>
+        <w:rPr>
+          <w:rFonts w:ascii="Consolas" w:hAnsi="Consolas" w:cs="Consolas"/>
+          <w:color w:val="000000"/>
+          <w:sz w:val="19"/>
+          <w:szCs w:val="19"/>
+          <w:lang w:val="en-US"/>
+        </w:rPr>
+        <w:t>);</w:t>
+      </w:r>
+    </w:p>
+    <w:p>
+      <w:pPr>
+        <w:autoSpaceDE w:val="0"/>
+        <w:autoSpaceDN w:val="0"/>
+        <w:adjustRightInd w:val="0"/>
+        <w:spacing w:after="0" w:line="240" w:lineRule="auto"/>
+        <w:rPr>
+          <w:rFonts w:ascii="Consolas" w:hAnsi="Consolas" w:cs="Consolas"/>
+          <w:color w:val="000000"/>
+          <w:sz w:val="19"/>
+          <w:szCs w:val="19"/>
+          <w:lang w:val="en-US"/>
+        </w:rPr>
+      </w:pPr>
+    </w:p>
+    <w:p>
+      <w:pPr>
+        <w:autoSpaceDE w:val="0"/>
+        <w:autoSpaceDN w:val="0"/>
+        <w:adjustRightInd w:val="0"/>
+        <w:spacing w:after="0" w:line="240" w:lineRule="auto"/>
+        <w:rPr>
+          <w:rFonts w:ascii="Consolas" w:hAnsi="Consolas" w:cs="Consolas"/>
+          <w:color w:val="000000"/>
+          <w:sz w:val="19"/>
+          <w:szCs w:val="19"/>
+          <w:lang w:val="en-US"/>
+        </w:rPr>
+      </w:pPr>
+      <w:r>
+        <w:rPr>
+          <w:rFonts w:ascii="Consolas" w:hAnsi="Consolas" w:cs="Consolas"/>
+          <w:color w:val="000000"/>
+          <w:sz w:val="19"/>
+          <w:szCs w:val="19"/>
+          <w:lang w:val="en-US"/>
+        </w:rPr>
+        <w:tab/>
+      </w:r>
+      <w:r>
+        <w:rPr>
+          <w:rFonts w:ascii="Consolas" w:hAnsi="Consolas" w:cs="Consolas"/>
+          <w:color w:val="0000FF"/>
+          <w:sz w:val="19"/>
+          <w:szCs w:val="19"/>
+          <w:lang w:val="en-US"/>
+        </w:rPr>
+        <w:t>for</w:t>
+      </w:r>
+      <w:r>
+        <w:rPr>
+          <w:rFonts w:ascii="Consolas" w:hAnsi="Consolas" w:cs="Consolas"/>
+          <w:color w:val="000000"/>
+          <w:sz w:val="19"/>
+          <w:szCs w:val="19"/>
+          <w:lang w:val="en-US"/>
+        </w:rPr>
+        <w:t xml:space="preserve"> (</w:t>
+      </w:r>
+      <w:proofErr w:type="spellStart"/>
+      <w:r>
+        <w:rPr>
+          <w:rFonts w:ascii="Consolas" w:hAnsi="Consolas" w:cs="Consolas"/>
+          <w:color w:val="000000"/>
+          <w:sz w:val="19"/>
+          <w:szCs w:val="19"/>
+          <w:lang w:val="en-US"/>
+        </w:rPr>
+        <w:t>i</w:t>
+      </w:r>
+      <w:proofErr w:type="spellEnd"/>
+      <w:r>
+        <w:rPr>
+          <w:rFonts w:ascii="Consolas" w:hAnsi="Consolas" w:cs="Consolas"/>
+          <w:color w:val="000000"/>
+          <w:sz w:val="19"/>
+          <w:szCs w:val="19"/>
+          <w:lang w:val="en-US"/>
+        </w:rPr>
+        <w:t>=</w:t>
+      </w:r>
+      <w:proofErr w:type="gramStart"/>
+      <w:r>
+        <w:rPr>
+          <w:rFonts w:ascii="Consolas" w:hAnsi="Consolas" w:cs="Consolas"/>
+          <w:color w:val="000000"/>
+          <w:sz w:val="19"/>
+          <w:szCs w:val="19"/>
+          <w:lang w:val="en-US"/>
+        </w:rPr>
+        <w:t>0;i</w:t>
+      </w:r>
+      <w:proofErr w:type="gramEnd"/>
+      <w:r>
+        <w:rPr>
+          <w:rFonts w:ascii="Consolas" w:hAnsi="Consolas" w:cs="Consolas"/>
+          <w:color w:val="000000"/>
+          <w:sz w:val="19"/>
+          <w:szCs w:val="19"/>
+          <w:lang w:val="en-US"/>
+        </w:rPr>
+        <w:t>&lt;3;i++){</w:t>
+      </w:r>
+    </w:p>
+    <w:p>
+      <w:pPr>
+        <w:autoSpaceDE w:val="0"/>
+        <w:autoSpaceDN w:val="0"/>
+        <w:adjustRightInd w:val="0"/>
+        <w:spacing w:after="0" w:line="240" w:lineRule="auto"/>
+        <w:rPr>
+          <w:rFonts w:ascii="Consolas" w:hAnsi="Consolas" w:cs="Consolas"/>
+          <w:color w:val="000000"/>
+          <w:sz w:val="19"/>
+          <w:szCs w:val="19"/>
+          <w:lang w:val="en-US"/>
+        </w:rPr>
+      </w:pPr>
+      <w:r>
+        <w:rPr>
+          <w:rFonts w:ascii="Consolas" w:hAnsi="Consolas" w:cs="Consolas"/>
+          <w:color w:val="000000"/>
+          <w:sz w:val="19"/>
+          <w:szCs w:val="19"/>
+          <w:lang w:val="en-US"/>
+        </w:rPr>
+        <w:tab/>
+      </w:r>
+      <w:r>
+        <w:rPr>
+          <w:rFonts w:ascii="Consolas" w:hAnsi="Consolas" w:cs="Consolas"/>
+          <w:color w:val="000000"/>
+          <w:sz w:val="19"/>
+          <w:szCs w:val="19"/>
+          <w:lang w:val="en-US"/>
+        </w:rPr>
+        <w:tab/>
+      </w:r>
+      <w:r>
+        <w:rPr>
+          <w:rFonts w:ascii="Consolas" w:hAnsi="Consolas" w:cs="Consolas"/>
+          <w:color w:val="0000FF"/>
+          <w:sz w:val="19"/>
+          <w:szCs w:val="19"/>
+          <w:lang w:val="en-US"/>
+        </w:rPr>
+        <w:t>if</w:t>
+      </w:r>
+      <w:r>
+        <w:rPr>
+          <w:rFonts w:ascii="Consolas" w:hAnsi="Consolas" w:cs="Consolas"/>
+          <w:color w:val="000000"/>
+          <w:sz w:val="19"/>
+          <w:szCs w:val="19"/>
+          <w:lang w:val="en-US"/>
+        </w:rPr>
+        <w:t xml:space="preserve"> (</w:t>
+      </w:r>
+      <w:proofErr w:type="spellStart"/>
+      <w:proofErr w:type="gramStart"/>
+      <w:r>
+        <w:rPr>
+          <w:rFonts w:ascii="Consolas" w:hAnsi="Consolas" w:cs="Consolas"/>
+          <w:color w:val="000000"/>
+          <w:sz w:val="19"/>
+          <w:szCs w:val="19"/>
+          <w:lang w:val="en-US"/>
+        </w:rPr>
+        <w:t>strcmp</w:t>
       </w:r>
       <w:proofErr w:type="spellEnd"/>
       <w:r>
@@ -6308,12 +8732,12 @@
       <w:r>
         <w:rPr>
           <w:rFonts w:ascii="Consolas" w:hAnsi="Consolas" w:cs="Consolas"/>
-          <w:color w:val="6F008A"/>
-          <w:sz w:val="19"/>
-          <w:szCs w:val="19"/>
-          <w:lang w:val="en-US"/>
-        </w:rPr>
-        <w:t>stdout</w:t>
+          <w:color w:val="000000"/>
+          <w:sz w:val="19"/>
+          <w:szCs w:val="19"/>
+          <w:lang w:val="en-US"/>
+        </w:rPr>
+        <w:t>vvod</w:t>
       </w:r>
       <w:proofErr w:type="spellEnd"/>
       <w:r>
@@ -6324,72 +8748,709 @@
           <w:szCs w:val="19"/>
           <w:lang w:val="en-US"/>
         </w:rPr>
+        <w:t>, stud[</w:t>
+      </w:r>
+      <w:proofErr w:type="spellStart"/>
+      <w:r>
+        <w:rPr>
+          <w:rFonts w:ascii="Consolas" w:hAnsi="Consolas" w:cs="Consolas"/>
+          <w:color w:val="000000"/>
+          <w:sz w:val="19"/>
+          <w:szCs w:val="19"/>
+          <w:lang w:val="en-US"/>
+        </w:rPr>
+        <w:t>i</w:t>
+      </w:r>
+      <w:proofErr w:type="spellEnd"/>
+      <w:r>
+        <w:rPr>
+          <w:rFonts w:ascii="Consolas" w:hAnsi="Consolas" w:cs="Consolas"/>
+          <w:color w:val="000000"/>
+          <w:sz w:val="19"/>
+          <w:szCs w:val="19"/>
+          <w:lang w:val="en-US"/>
+        </w:rPr>
+        <w:t>].</w:t>
+      </w:r>
+      <w:proofErr w:type="spellStart"/>
+      <w:r>
+        <w:rPr>
+          <w:rFonts w:ascii="Consolas" w:hAnsi="Consolas" w:cs="Consolas"/>
+          <w:color w:val="000000"/>
+          <w:sz w:val="19"/>
+          <w:szCs w:val="19"/>
+          <w:lang w:val="en-US"/>
+        </w:rPr>
+        <w:t>famil</w:t>
+      </w:r>
+      <w:proofErr w:type="spellEnd"/>
+      <w:r>
+        <w:rPr>
+          <w:rFonts w:ascii="Consolas" w:hAnsi="Consolas" w:cs="Consolas"/>
+          <w:color w:val="000000"/>
+          <w:sz w:val="19"/>
+          <w:szCs w:val="19"/>
+          <w:lang w:val="en-US"/>
+        </w:rPr>
+        <w:t>) == 0) {</w:t>
+      </w:r>
+    </w:p>
+    <w:p>
+      <w:pPr>
+        <w:autoSpaceDE w:val="0"/>
+        <w:autoSpaceDN w:val="0"/>
+        <w:adjustRightInd w:val="0"/>
+        <w:spacing w:after="0" w:line="240" w:lineRule="auto"/>
+        <w:rPr>
+          <w:rFonts w:ascii="Consolas" w:hAnsi="Consolas" w:cs="Consolas"/>
+          <w:color w:val="000000"/>
+          <w:sz w:val="19"/>
+          <w:szCs w:val="19"/>
+          <w:lang w:val="en-US"/>
+        </w:rPr>
+      </w:pPr>
+      <w:r>
+        <w:rPr>
+          <w:rFonts w:ascii="Consolas" w:hAnsi="Consolas" w:cs="Consolas"/>
+          <w:color w:val="000000"/>
+          <w:sz w:val="19"/>
+          <w:szCs w:val="19"/>
+          <w:lang w:val="en-US"/>
+        </w:rPr>
+        <w:tab/>
+      </w:r>
+      <w:r>
+        <w:rPr>
+          <w:rFonts w:ascii="Consolas" w:hAnsi="Consolas" w:cs="Consolas"/>
+          <w:color w:val="000000"/>
+          <w:sz w:val="19"/>
+          <w:szCs w:val="19"/>
+          <w:lang w:val="en-US"/>
+        </w:rPr>
+        <w:tab/>
+      </w:r>
+      <w:r>
+        <w:rPr>
+          <w:rFonts w:ascii="Consolas" w:hAnsi="Consolas" w:cs="Consolas"/>
+          <w:color w:val="000000"/>
+          <w:sz w:val="19"/>
+          <w:szCs w:val="19"/>
+          <w:lang w:val="en-US"/>
+        </w:rPr>
+        <w:tab/>
+      </w:r>
+      <w:proofErr w:type="spellStart"/>
+      <w:r>
+        <w:rPr>
+          <w:rFonts w:ascii="Consolas" w:hAnsi="Consolas" w:cs="Consolas"/>
+          <w:color w:val="000000"/>
+          <w:sz w:val="19"/>
+          <w:szCs w:val="19"/>
+          <w:lang w:val="en-US"/>
+        </w:rPr>
+        <w:t>printf</w:t>
+      </w:r>
+      <w:proofErr w:type="spellEnd"/>
+      <w:r>
+        <w:rPr>
+          <w:rFonts w:ascii="Consolas" w:hAnsi="Consolas" w:cs="Consolas"/>
+          <w:color w:val="000000"/>
+          <w:sz w:val="19"/>
+          <w:szCs w:val="19"/>
+          <w:lang w:val="en-US"/>
+        </w:rPr>
+        <w:t>(</w:t>
+      </w:r>
+      <w:r>
+        <w:rPr>
+          <w:rFonts w:ascii="Consolas" w:hAnsi="Consolas" w:cs="Consolas"/>
+          <w:color w:val="A31515"/>
+          <w:sz w:val="19"/>
+          <w:szCs w:val="19"/>
+          <w:lang w:val="en-US"/>
+        </w:rPr>
+        <w:t>"C</w:t>
+      </w:r>
+      <w:proofErr w:type="spellStart"/>
+      <w:r>
+        <w:rPr>
+          <w:rFonts w:ascii="Consolas" w:hAnsi="Consolas" w:cs="Consolas"/>
+          <w:color w:val="A31515"/>
+          <w:sz w:val="19"/>
+          <w:szCs w:val="19"/>
+        </w:rPr>
+        <w:t>тудент</w:t>
+      </w:r>
+      <w:proofErr w:type="spellEnd"/>
+      <w:r>
+        <w:rPr>
+          <w:rFonts w:ascii="Consolas" w:hAnsi="Consolas" w:cs="Consolas"/>
+          <w:color w:val="A31515"/>
+          <w:sz w:val="19"/>
+          <w:szCs w:val="19"/>
+          <w:lang w:val="en-US"/>
+        </w:rPr>
+        <w:t xml:space="preserve"> %s %s </w:t>
+      </w:r>
+      <w:r>
+        <w:rPr>
+          <w:rFonts w:ascii="Consolas" w:hAnsi="Consolas" w:cs="Consolas"/>
+          <w:color w:val="A31515"/>
+          <w:sz w:val="19"/>
+          <w:szCs w:val="19"/>
+        </w:rPr>
+        <w:t>обучается</w:t>
+      </w:r>
+      <w:r>
+        <w:rPr>
+          <w:rFonts w:ascii="Consolas" w:hAnsi="Consolas" w:cs="Consolas"/>
+          <w:color w:val="A31515"/>
+          <w:sz w:val="19"/>
+          <w:szCs w:val="19"/>
+          <w:lang w:val="en-US"/>
+        </w:rPr>
+        <w:t xml:space="preserve"> </w:t>
+      </w:r>
+      <w:r>
+        <w:rPr>
+          <w:rFonts w:ascii="Consolas" w:hAnsi="Consolas" w:cs="Consolas"/>
+          <w:color w:val="A31515"/>
+          <w:sz w:val="19"/>
+          <w:szCs w:val="19"/>
+        </w:rPr>
+        <w:t>на</w:t>
+      </w:r>
+      <w:r>
+        <w:rPr>
+          <w:rFonts w:ascii="Consolas" w:hAnsi="Consolas" w:cs="Consolas"/>
+          <w:color w:val="A31515"/>
+          <w:sz w:val="19"/>
+          <w:szCs w:val="19"/>
+          <w:lang w:val="en-US"/>
+        </w:rPr>
+        <w:t xml:space="preserve"> </w:t>
+      </w:r>
+      <w:r>
+        <w:rPr>
+          <w:rFonts w:ascii="Consolas" w:hAnsi="Consolas" w:cs="Consolas"/>
+          <w:color w:val="A31515"/>
+          <w:sz w:val="19"/>
+          <w:szCs w:val="19"/>
+        </w:rPr>
+        <w:t>факультете</w:t>
+      </w:r>
+      <w:r>
+        <w:rPr>
+          <w:rFonts w:ascii="Consolas" w:hAnsi="Consolas" w:cs="Consolas"/>
+          <w:color w:val="A31515"/>
+          <w:sz w:val="19"/>
+          <w:szCs w:val="19"/>
+          <w:lang w:val="en-US"/>
+        </w:rPr>
+        <w:t xml:space="preserve"> %s, </w:t>
+      </w:r>
+      <w:r>
+        <w:rPr>
+          <w:rFonts w:ascii="Consolas" w:hAnsi="Consolas" w:cs="Consolas"/>
+          <w:color w:val="A31515"/>
+          <w:sz w:val="19"/>
+          <w:szCs w:val="19"/>
+        </w:rPr>
+        <w:t>номер</w:t>
+      </w:r>
+      <w:r>
+        <w:rPr>
+          <w:rFonts w:ascii="Consolas" w:hAnsi="Consolas" w:cs="Consolas"/>
+          <w:color w:val="A31515"/>
+          <w:sz w:val="19"/>
+          <w:szCs w:val="19"/>
+          <w:lang w:val="en-US"/>
+        </w:rPr>
+        <w:t xml:space="preserve"> </w:t>
+      </w:r>
+      <w:r>
+        <w:rPr>
+          <w:rFonts w:ascii="Consolas" w:hAnsi="Consolas" w:cs="Consolas"/>
+          <w:color w:val="A31515"/>
+          <w:sz w:val="19"/>
+          <w:szCs w:val="19"/>
+        </w:rPr>
+        <w:t>зачётной</w:t>
+      </w:r>
+      <w:r>
+        <w:rPr>
+          <w:rFonts w:ascii="Consolas" w:hAnsi="Consolas" w:cs="Consolas"/>
+          <w:color w:val="A31515"/>
+          <w:sz w:val="19"/>
+          <w:szCs w:val="19"/>
+          <w:lang w:val="en-US"/>
+        </w:rPr>
+        <w:t xml:space="preserve"> </w:t>
+      </w:r>
+      <w:r>
+        <w:rPr>
+          <w:rFonts w:ascii="Consolas" w:hAnsi="Consolas" w:cs="Consolas"/>
+          <w:color w:val="A31515"/>
+          <w:sz w:val="19"/>
+          <w:szCs w:val="19"/>
+        </w:rPr>
+        <w:t>книжки</w:t>
+      </w:r>
+      <w:r>
+        <w:rPr>
+          <w:rFonts w:ascii="Consolas" w:hAnsi="Consolas" w:cs="Consolas"/>
+          <w:color w:val="A31515"/>
+          <w:sz w:val="19"/>
+          <w:szCs w:val="19"/>
+          <w:lang w:val="en-US"/>
+        </w:rPr>
+        <w:t xml:space="preserve"> %d \n"</w:t>
+      </w:r>
+      <w:r>
+        <w:rPr>
+          <w:rFonts w:ascii="Consolas" w:hAnsi="Consolas" w:cs="Consolas"/>
+          <w:color w:val="000000"/>
+          <w:sz w:val="19"/>
+          <w:szCs w:val="19"/>
+          <w:lang w:val="en-US"/>
+        </w:rPr>
+        <w:t>, stud[</w:t>
+      </w:r>
+      <w:proofErr w:type="spellStart"/>
+      <w:r>
+        <w:rPr>
+          <w:rFonts w:ascii="Consolas" w:hAnsi="Consolas" w:cs="Consolas"/>
+          <w:color w:val="000000"/>
+          <w:sz w:val="19"/>
+          <w:szCs w:val="19"/>
+          <w:lang w:val="en-US"/>
+        </w:rPr>
+        <w:t>i</w:t>
+      </w:r>
+      <w:proofErr w:type="spellEnd"/>
+      <w:r>
+        <w:rPr>
+          <w:rFonts w:ascii="Consolas" w:hAnsi="Consolas" w:cs="Consolas"/>
+          <w:color w:val="000000"/>
+          <w:sz w:val="19"/>
+          <w:szCs w:val="19"/>
+          <w:lang w:val="en-US"/>
+        </w:rPr>
+        <w:t>].</w:t>
+      </w:r>
+      <w:proofErr w:type="spellStart"/>
+      <w:r>
+        <w:rPr>
+          <w:rFonts w:ascii="Consolas" w:hAnsi="Consolas" w:cs="Consolas"/>
+          <w:color w:val="000000"/>
+          <w:sz w:val="19"/>
+          <w:szCs w:val="19"/>
+          <w:lang w:val="en-US"/>
+        </w:rPr>
+        <w:t>famil</w:t>
+      </w:r>
+      <w:proofErr w:type="spellEnd"/>
+      <w:r>
+        <w:rPr>
+          <w:rFonts w:ascii="Consolas" w:hAnsi="Consolas" w:cs="Consolas"/>
+          <w:color w:val="000000"/>
+          <w:sz w:val="19"/>
+          <w:szCs w:val="19"/>
+          <w:lang w:val="en-US"/>
+        </w:rPr>
+        <w:t>, stud[</w:t>
+      </w:r>
+      <w:proofErr w:type="spellStart"/>
+      <w:r>
+        <w:rPr>
+          <w:rFonts w:ascii="Consolas" w:hAnsi="Consolas" w:cs="Consolas"/>
+          <w:color w:val="000000"/>
+          <w:sz w:val="19"/>
+          <w:szCs w:val="19"/>
+          <w:lang w:val="en-US"/>
+        </w:rPr>
+        <w:t>i</w:t>
+      </w:r>
+      <w:proofErr w:type="spellEnd"/>
+      <w:r>
+        <w:rPr>
+          <w:rFonts w:ascii="Consolas" w:hAnsi="Consolas" w:cs="Consolas"/>
+          <w:color w:val="000000"/>
+          <w:sz w:val="19"/>
+          <w:szCs w:val="19"/>
+          <w:lang w:val="en-US"/>
+        </w:rPr>
+        <w:t>].name, stud[</w:t>
+      </w:r>
+      <w:proofErr w:type="spellStart"/>
+      <w:r>
+        <w:rPr>
+          <w:rFonts w:ascii="Consolas" w:hAnsi="Consolas" w:cs="Consolas"/>
+          <w:color w:val="000000"/>
+          <w:sz w:val="19"/>
+          <w:szCs w:val="19"/>
+          <w:lang w:val="en-US"/>
+        </w:rPr>
+        <w:t>i</w:t>
+      </w:r>
+      <w:proofErr w:type="spellEnd"/>
+      <w:r>
+        <w:rPr>
+          <w:rFonts w:ascii="Consolas" w:hAnsi="Consolas" w:cs="Consolas"/>
+          <w:color w:val="000000"/>
+          <w:sz w:val="19"/>
+          <w:szCs w:val="19"/>
+          <w:lang w:val="en-US"/>
+        </w:rPr>
+        <w:t>].</w:t>
+      </w:r>
+      <w:proofErr w:type="spellStart"/>
+      <w:r>
+        <w:rPr>
+          <w:rFonts w:ascii="Consolas" w:hAnsi="Consolas" w:cs="Consolas"/>
+          <w:color w:val="000000"/>
+          <w:sz w:val="19"/>
+          <w:szCs w:val="19"/>
+          <w:lang w:val="en-US"/>
+        </w:rPr>
+        <w:t>facult</w:t>
+      </w:r>
+      <w:proofErr w:type="spellEnd"/>
+      <w:r>
+        <w:rPr>
+          <w:rFonts w:ascii="Consolas" w:hAnsi="Consolas" w:cs="Consolas"/>
+          <w:color w:val="000000"/>
+          <w:sz w:val="19"/>
+          <w:szCs w:val="19"/>
+          <w:lang w:val="en-US"/>
+        </w:rPr>
+        <w:t>, stud[</w:t>
+      </w:r>
+      <w:proofErr w:type="spellStart"/>
+      <w:r>
+        <w:rPr>
+          <w:rFonts w:ascii="Consolas" w:hAnsi="Consolas" w:cs="Consolas"/>
+          <w:color w:val="000000"/>
+          <w:sz w:val="19"/>
+          <w:szCs w:val="19"/>
+          <w:lang w:val="en-US"/>
+        </w:rPr>
+        <w:t>i</w:t>
+      </w:r>
+      <w:proofErr w:type="spellEnd"/>
+      <w:r>
+        <w:rPr>
+          <w:rFonts w:ascii="Consolas" w:hAnsi="Consolas" w:cs="Consolas"/>
+          <w:color w:val="000000"/>
+          <w:sz w:val="19"/>
+          <w:szCs w:val="19"/>
+          <w:lang w:val="en-US"/>
+        </w:rPr>
+        <w:t>].</w:t>
+      </w:r>
+      <w:proofErr w:type="spellStart"/>
+      <w:r>
+        <w:rPr>
+          <w:rFonts w:ascii="Consolas" w:hAnsi="Consolas" w:cs="Consolas"/>
+          <w:color w:val="000000"/>
+          <w:sz w:val="19"/>
+          <w:szCs w:val="19"/>
+          <w:lang w:val="en-US"/>
+        </w:rPr>
+        <w:t>Nomzach</w:t>
+      </w:r>
+      <w:proofErr w:type="spellEnd"/>
+      <w:r>
+        <w:rPr>
+          <w:rFonts w:ascii="Consolas" w:hAnsi="Consolas" w:cs="Consolas"/>
+          <w:color w:val="000000"/>
+          <w:sz w:val="19"/>
+          <w:szCs w:val="19"/>
+          <w:lang w:val="en-US"/>
+        </w:rPr>
+        <w:t xml:space="preserve">); </w:t>
+      </w:r>
+      <w:r>
+        <w:rPr>
+          <w:rFonts w:ascii="Consolas" w:hAnsi="Consolas" w:cs="Consolas"/>
+          <w:color w:val="0000FF"/>
+          <w:sz w:val="19"/>
+          <w:szCs w:val="19"/>
+          <w:lang w:val="en-US"/>
+        </w:rPr>
+        <w:t>break</w:t>
+      </w:r>
+      <w:r>
+        <w:rPr>
+          <w:rFonts w:ascii="Consolas" w:hAnsi="Consolas" w:cs="Consolas"/>
+          <w:color w:val="000000"/>
+          <w:sz w:val="19"/>
+          <w:szCs w:val="19"/>
+          <w:lang w:val="en-US"/>
+        </w:rPr>
+        <w:t>;</w:t>
+      </w:r>
+    </w:p>
+    <w:p>
+      <w:pPr>
+        <w:autoSpaceDE w:val="0"/>
+        <w:autoSpaceDN w:val="0"/>
+        <w:adjustRightInd w:val="0"/>
+        <w:spacing w:after="0" w:line="240" w:lineRule="auto"/>
+        <w:rPr>
+          <w:rFonts w:ascii="Consolas" w:hAnsi="Consolas" w:cs="Consolas"/>
+          <w:color w:val="000000"/>
+          <w:sz w:val="19"/>
+          <w:szCs w:val="19"/>
+          <w:lang w:val="en-US"/>
+        </w:rPr>
+      </w:pPr>
+      <w:r>
+        <w:rPr>
+          <w:rFonts w:ascii="Consolas" w:hAnsi="Consolas" w:cs="Consolas"/>
+          <w:color w:val="000000"/>
+          <w:sz w:val="19"/>
+          <w:szCs w:val="19"/>
+          <w:lang w:val="en-US"/>
+        </w:rPr>
+        <w:tab/>
+      </w:r>
+      <w:r>
+        <w:rPr>
+          <w:rFonts w:ascii="Consolas" w:hAnsi="Consolas" w:cs="Consolas"/>
+          <w:color w:val="000000"/>
+          <w:sz w:val="19"/>
+          <w:szCs w:val="19"/>
+          <w:lang w:val="en-US"/>
+        </w:rPr>
+        <w:tab/>
+        <w:t>}</w:t>
+      </w:r>
+    </w:p>
+    <w:p>
+      <w:pPr>
+        <w:autoSpaceDE w:val="0"/>
+        <w:autoSpaceDN w:val="0"/>
+        <w:adjustRightInd w:val="0"/>
+        <w:spacing w:after="0" w:line="240" w:lineRule="auto"/>
+        <w:rPr>
+          <w:rFonts w:ascii="Consolas" w:hAnsi="Consolas" w:cs="Consolas"/>
+          <w:color w:val="000000"/>
+          <w:sz w:val="19"/>
+          <w:szCs w:val="19"/>
+          <w:lang w:val="en-US"/>
+        </w:rPr>
+      </w:pPr>
+      <w:r>
+        <w:rPr>
+          <w:rFonts w:ascii="Consolas" w:hAnsi="Consolas" w:cs="Consolas"/>
+          <w:color w:val="000000"/>
+          <w:sz w:val="19"/>
+          <w:szCs w:val="19"/>
+          <w:lang w:val="en-US"/>
+        </w:rPr>
+        <w:tab/>
+      </w:r>
+      <w:r>
+        <w:rPr>
+          <w:rFonts w:ascii="Consolas" w:hAnsi="Consolas" w:cs="Consolas"/>
+          <w:color w:val="000000"/>
+          <w:sz w:val="19"/>
+          <w:szCs w:val="19"/>
+          <w:lang w:val="en-US"/>
+        </w:rPr>
+        <w:tab/>
+      </w:r>
+      <w:r>
+        <w:rPr>
+          <w:rFonts w:ascii="Consolas" w:hAnsi="Consolas" w:cs="Consolas"/>
+          <w:color w:val="0000FF"/>
+          <w:sz w:val="19"/>
+          <w:szCs w:val="19"/>
+          <w:lang w:val="en-US"/>
+        </w:rPr>
+        <w:t>else</w:t>
+      </w:r>
+      <w:r>
+        <w:rPr>
+          <w:rFonts w:ascii="Consolas" w:hAnsi="Consolas" w:cs="Consolas"/>
+          <w:color w:val="000000"/>
+          <w:sz w:val="19"/>
+          <w:szCs w:val="19"/>
+          <w:lang w:val="en-US"/>
+        </w:rPr>
+        <w:t xml:space="preserve"> </w:t>
+      </w:r>
+      <w:proofErr w:type="gramStart"/>
+      <w:r>
+        <w:rPr>
+          <w:rFonts w:ascii="Consolas" w:hAnsi="Consolas" w:cs="Consolas"/>
+          <w:color w:val="000000"/>
+          <w:sz w:val="19"/>
+          <w:szCs w:val="19"/>
+          <w:lang w:val="en-US"/>
+        </w:rPr>
+        <w:t xml:space="preserve">{ </w:t>
+      </w:r>
+      <w:proofErr w:type="spellStart"/>
+      <w:r>
+        <w:rPr>
+          <w:rFonts w:ascii="Consolas" w:hAnsi="Consolas" w:cs="Consolas"/>
+          <w:color w:val="000000"/>
+          <w:sz w:val="19"/>
+          <w:szCs w:val="19"/>
+          <w:lang w:val="en-US"/>
+        </w:rPr>
+        <w:t>printf</w:t>
+      </w:r>
+      <w:proofErr w:type="spellEnd"/>
+      <w:proofErr w:type="gramEnd"/>
+      <w:r>
+        <w:rPr>
+          <w:rFonts w:ascii="Consolas" w:hAnsi="Consolas" w:cs="Consolas"/>
+          <w:color w:val="000000"/>
+          <w:sz w:val="19"/>
+          <w:szCs w:val="19"/>
+          <w:lang w:val="en-US"/>
+        </w:rPr>
+        <w:t>(</w:t>
+      </w:r>
+      <w:r>
+        <w:rPr>
+          <w:rFonts w:ascii="Consolas" w:hAnsi="Consolas" w:cs="Consolas"/>
+          <w:color w:val="A31515"/>
+          <w:sz w:val="19"/>
+          <w:szCs w:val="19"/>
+          <w:lang w:val="en-US"/>
+        </w:rPr>
+        <w:t>"</w:t>
+      </w:r>
+      <w:r>
+        <w:rPr>
+          <w:rFonts w:ascii="Consolas" w:hAnsi="Consolas" w:cs="Consolas"/>
+          <w:color w:val="A31515"/>
+          <w:sz w:val="19"/>
+          <w:szCs w:val="19"/>
+        </w:rPr>
+        <w:t>Студент</w:t>
+      </w:r>
+      <w:r>
+        <w:rPr>
+          <w:rFonts w:ascii="Consolas" w:hAnsi="Consolas" w:cs="Consolas"/>
+          <w:color w:val="A31515"/>
+          <w:sz w:val="19"/>
+          <w:szCs w:val="19"/>
+          <w:lang w:val="en-US"/>
+        </w:rPr>
+        <w:t xml:space="preserve"> </w:t>
+      </w:r>
+      <w:r>
+        <w:rPr>
+          <w:rFonts w:ascii="Consolas" w:hAnsi="Consolas" w:cs="Consolas"/>
+          <w:color w:val="A31515"/>
+          <w:sz w:val="19"/>
+          <w:szCs w:val="19"/>
+        </w:rPr>
+        <w:t>с</w:t>
+      </w:r>
+      <w:r>
+        <w:rPr>
+          <w:rFonts w:ascii="Consolas" w:hAnsi="Consolas" w:cs="Consolas"/>
+          <w:color w:val="A31515"/>
+          <w:sz w:val="19"/>
+          <w:szCs w:val="19"/>
+          <w:lang w:val="en-US"/>
+        </w:rPr>
+        <w:t xml:space="preserve"> </w:t>
+      </w:r>
+      <w:r>
+        <w:rPr>
+          <w:rFonts w:ascii="Consolas" w:hAnsi="Consolas" w:cs="Consolas"/>
+          <w:color w:val="A31515"/>
+          <w:sz w:val="19"/>
+          <w:szCs w:val="19"/>
+        </w:rPr>
+        <w:t>фамилией</w:t>
+      </w:r>
+      <w:r>
+        <w:rPr>
+          <w:rFonts w:ascii="Consolas" w:hAnsi="Consolas" w:cs="Consolas"/>
+          <w:color w:val="A31515"/>
+          <w:sz w:val="19"/>
+          <w:szCs w:val="19"/>
+          <w:lang w:val="en-US"/>
+        </w:rPr>
+        <w:t xml:space="preserve"> %s </w:t>
+      </w:r>
+      <w:r>
+        <w:rPr>
+          <w:rFonts w:ascii="Consolas" w:hAnsi="Consolas" w:cs="Consolas"/>
+          <w:color w:val="A31515"/>
+          <w:sz w:val="19"/>
+          <w:szCs w:val="19"/>
+        </w:rPr>
+        <w:t>не</w:t>
+      </w:r>
+      <w:r>
+        <w:rPr>
+          <w:rFonts w:ascii="Consolas" w:hAnsi="Consolas" w:cs="Consolas"/>
+          <w:color w:val="A31515"/>
+          <w:sz w:val="19"/>
+          <w:szCs w:val="19"/>
+          <w:lang w:val="en-US"/>
+        </w:rPr>
+        <w:t xml:space="preserve"> </w:t>
+      </w:r>
+      <w:r>
+        <w:rPr>
+          <w:rFonts w:ascii="Consolas" w:hAnsi="Consolas" w:cs="Consolas"/>
+          <w:color w:val="A31515"/>
+          <w:sz w:val="19"/>
+          <w:szCs w:val="19"/>
+        </w:rPr>
+        <w:t>найден</w:t>
+      </w:r>
+      <w:r>
+        <w:rPr>
+          <w:rFonts w:ascii="Consolas" w:hAnsi="Consolas" w:cs="Consolas"/>
+          <w:color w:val="A31515"/>
+          <w:sz w:val="19"/>
+          <w:szCs w:val="19"/>
+          <w:lang w:val="en-US"/>
+        </w:rPr>
+        <w:t>"</w:t>
+      </w:r>
+      <w:r>
+        <w:rPr>
+          <w:rFonts w:ascii="Consolas" w:hAnsi="Consolas" w:cs="Consolas"/>
+          <w:color w:val="000000"/>
+          <w:sz w:val="19"/>
+          <w:szCs w:val="19"/>
+          <w:lang w:val="en-US"/>
+        </w:rPr>
         <w:t xml:space="preserve">, </w:t>
       </w:r>
-      <w:r>
-        <w:rPr>
-          <w:rFonts w:ascii="Consolas" w:hAnsi="Consolas" w:cs="Consolas"/>
-          <w:color w:val="6F008A"/>
-          <w:sz w:val="19"/>
-          <w:szCs w:val="19"/>
-          <w:lang w:val="en-US"/>
-        </w:rPr>
-        <w:t>NULL</w:t>
-      </w:r>
-      <w:r>
-        <w:rPr>
-          <w:rFonts w:ascii="Consolas" w:hAnsi="Consolas" w:cs="Consolas"/>
-          <w:color w:val="000000"/>
-          <w:sz w:val="19"/>
-          <w:szCs w:val="19"/>
-          <w:lang w:val="en-US"/>
-        </w:rPr>
-        <w:t xml:space="preserve">, </w:t>
-      </w:r>
-      <w:r>
-        <w:rPr>
-          <w:rFonts w:ascii="Consolas" w:hAnsi="Consolas" w:cs="Consolas"/>
-          <w:color w:val="6F008A"/>
-          <w:sz w:val="19"/>
-          <w:szCs w:val="19"/>
-          <w:lang w:val="en-US"/>
-        </w:rPr>
-        <w:t>_IONBF</w:t>
-      </w:r>
-      <w:r>
-        <w:rPr>
-          <w:rFonts w:ascii="Consolas" w:hAnsi="Consolas" w:cs="Consolas"/>
-          <w:color w:val="000000"/>
-          <w:sz w:val="19"/>
-          <w:szCs w:val="19"/>
-          <w:lang w:val="en-US"/>
-        </w:rPr>
-        <w:t>, 0);</w:t>
-      </w:r>
-    </w:p>
-    <w:p>
-      <w:pPr>
-        <w:autoSpaceDE w:val="0"/>
-        <w:autoSpaceDN w:val="0"/>
-        <w:adjustRightInd w:val="0"/>
-        <w:spacing w:after="0" w:line="240" w:lineRule="auto"/>
-        <w:rPr>
-          <w:rFonts w:ascii="Consolas" w:hAnsi="Consolas" w:cs="Consolas"/>
-          <w:color w:val="000000"/>
-          <w:sz w:val="19"/>
-          <w:szCs w:val="19"/>
-          <w:lang w:val="en-US"/>
-        </w:rPr>
-      </w:pPr>
-      <w:r>
-        <w:rPr>
-          <w:rFonts w:ascii="Consolas" w:hAnsi="Consolas" w:cs="Consolas"/>
-          <w:color w:val="000000"/>
-          <w:sz w:val="19"/>
-          <w:szCs w:val="19"/>
-          <w:lang w:val="en-US"/>
-        </w:rPr>
-        <w:tab/>
+      <w:proofErr w:type="spellStart"/>
+      <w:r>
+        <w:rPr>
+          <w:rFonts w:ascii="Consolas" w:hAnsi="Consolas" w:cs="Consolas"/>
+          <w:color w:val="000000"/>
+          <w:sz w:val="19"/>
+          <w:szCs w:val="19"/>
+          <w:lang w:val="en-US"/>
+        </w:rPr>
+        <w:t>vvod</w:t>
+      </w:r>
+      <w:proofErr w:type="spellEnd"/>
+      <w:r>
+        <w:rPr>
+          <w:rFonts w:ascii="Consolas" w:hAnsi="Consolas" w:cs="Consolas"/>
+          <w:color w:val="000000"/>
+          <w:sz w:val="19"/>
+          <w:szCs w:val="19"/>
+          <w:lang w:val="en-US"/>
+        </w:rPr>
+        <w:t xml:space="preserve">); </w:t>
       </w:r>
       <w:r>
         <w:rPr>
@@ -6399,6 +9460,230 @@
           <w:szCs w:val="19"/>
           <w:lang w:val="en-US"/>
         </w:rPr>
+        <w:t>break</w:t>
+      </w:r>
+      <w:r>
+        <w:rPr>
+          <w:rFonts w:ascii="Consolas" w:hAnsi="Consolas" w:cs="Consolas"/>
+          <w:color w:val="000000"/>
+          <w:sz w:val="19"/>
+          <w:szCs w:val="19"/>
+          <w:lang w:val="en-US"/>
+        </w:rPr>
+        <w:t>; }</w:t>
+      </w:r>
+    </w:p>
+    <w:p>
+      <w:pPr>
+        <w:autoSpaceDE w:val="0"/>
+        <w:autoSpaceDN w:val="0"/>
+        <w:adjustRightInd w:val="0"/>
+        <w:spacing w:after="0" w:line="240" w:lineRule="auto"/>
+        <w:rPr>
+          <w:rFonts w:ascii="Consolas" w:hAnsi="Consolas" w:cs="Consolas"/>
+          <w:color w:val="000000"/>
+          <w:sz w:val="19"/>
+          <w:szCs w:val="19"/>
+          <w:lang w:val="en-US"/>
+        </w:rPr>
+      </w:pPr>
+      <w:r>
+        <w:rPr>
+          <w:rFonts w:ascii="Consolas" w:hAnsi="Consolas" w:cs="Consolas"/>
+          <w:color w:val="000000"/>
+          <w:sz w:val="19"/>
+          <w:szCs w:val="19"/>
+          <w:lang w:val="en-US"/>
+        </w:rPr>
+        <w:tab/>
+        <w:t>}</w:t>
+      </w:r>
+    </w:p>
+    <w:p>
+      <w:pPr>
+        <w:autoSpaceDE w:val="0"/>
+        <w:autoSpaceDN w:val="0"/>
+        <w:adjustRightInd w:val="0"/>
+        <w:spacing w:after="0" w:line="240" w:lineRule="auto"/>
+        <w:rPr>
+          <w:rFonts w:ascii="Consolas" w:hAnsi="Consolas" w:cs="Consolas"/>
+          <w:color w:val="000000"/>
+          <w:sz w:val="19"/>
+          <w:szCs w:val="19"/>
+          <w:lang w:val="en-US"/>
+        </w:rPr>
+      </w:pPr>
+    </w:p>
+    <w:p>
+      <w:pPr>
+        <w:autoSpaceDE w:val="0"/>
+        <w:autoSpaceDN w:val="0"/>
+        <w:adjustRightInd w:val="0"/>
+        <w:spacing w:after="0" w:line="240" w:lineRule="auto"/>
+        <w:rPr>
+          <w:rFonts w:ascii="Consolas" w:hAnsi="Consolas" w:cs="Consolas"/>
+          <w:color w:val="000000"/>
+          <w:sz w:val="19"/>
+          <w:szCs w:val="19"/>
+          <w:lang w:val="en-US"/>
+        </w:rPr>
+      </w:pPr>
+      <w:r>
+        <w:rPr>
+          <w:rFonts w:ascii="Consolas" w:hAnsi="Consolas" w:cs="Consolas"/>
+          <w:color w:val="000000"/>
+          <w:sz w:val="19"/>
+          <w:szCs w:val="19"/>
+          <w:lang w:val="en-US"/>
+        </w:rPr>
+        <w:tab/>
+      </w:r>
+    </w:p>
+    <w:p>
+      <w:pPr>
+        <w:autoSpaceDE w:val="0"/>
+        <w:autoSpaceDN w:val="0"/>
+        <w:adjustRightInd w:val="0"/>
+        <w:spacing w:after="0" w:line="240" w:lineRule="auto"/>
+        <w:rPr>
+          <w:rFonts w:ascii="Consolas" w:hAnsi="Consolas" w:cs="Consolas"/>
+          <w:color w:val="000000"/>
+          <w:sz w:val="19"/>
+          <w:szCs w:val="19"/>
+          <w:lang w:val="en-US"/>
+        </w:rPr>
+      </w:pPr>
+    </w:p>
+    <w:p>
+      <w:pPr>
+        <w:autoSpaceDE w:val="0"/>
+        <w:autoSpaceDN w:val="0"/>
+        <w:adjustRightInd w:val="0"/>
+        <w:spacing w:after="0" w:line="240" w:lineRule="auto"/>
+        <w:rPr>
+          <w:rFonts w:ascii="Consolas" w:hAnsi="Consolas" w:cs="Consolas"/>
+          <w:color w:val="000000"/>
+          <w:sz w:val="19"/>
+          <w:szCs w:val="19"/>
+          <w:lang w:val="en-US"/>
+        </w:rPr>
+      </w:pPr>
+      <w:r>
+        <w:rPr>
+          <w:rFonts w:ascii="Consolas" w:hAnsi="Consolas" w:cs="Consolas"/>
+          <w:color w:val="000000"/>
+          <w:sz w:val="19"/>
+          <w:szCs w:val="19"/>
+          <w:lang w:val="en-US"/>
+        </w:rPr>
+        <w:t>}</w:t>
+      </w:r>
+    </w:p>
+    <w:p>
+      <w:pPr>
+        <w:autoSpaceDE w:val="0"/>
+        <w:autoSpaceDN w:val="0"/>
+        <w:adjustRightInd w:val="0"/>
+        <w:spacing w:after="0" w:line="240" w:lineRule="auto"/>
+        <w:rPr>
+          <w:rFonts w:ascii="Consolas" w:hAnsi="Consolas" w:cs="Consolas"/>
+          <w:color w:val="000000"/>
+          <w:sz w:val="19"/>
+          <w:szCs w:val="19"/>
+          <w:lang w:val="en-US"/>
+        </w:rPr>
+      </w:pPr>
+    </w:p>
+    <w:p>
+      <w:pPr>
+        <w:autoSpaceDE w:val="0"/>
+        <w:autoSpaceDN w:val="0"/>
+        <w:adjustRightInd w:val="0"/>
+        <w:spacing w:after="0" w:line="240" w:lineRule="auto"/>
+        <w:rPr>
+          <w:rFonts w:ascii="Consolas" w:hAnsi="Consolas" w:cs="Consolas"/>
+          <w:color w:val="000000"/>
+          <w:sz w:val="19"/>
+          <w:szCs w:val="19"/>
+          <w:lang w:val="en-US"/>
+        </w:rPr>
+      </w:pPr>
+      <w:r>
+        <w:rPr>
+          <w:rFonts w:ascii="Consolas" w:hAnsi="Consolas" w:cs="Consolas"/>
+          <w:color w:val="008000"/>
+          <w:sz w:val="19"/>
+          <w:szCs w:val="19"/>
+          <w:lang w:val="en-US"/>
+        </w:rPr>
+        <w:t>//</w:t>
+      </w:r>
+      <w:r>
+        <w:rPr>
+          <w:rFonts w:ascii="Consolas" w:hAnsi="Consolas" w:cs="Consolas"/>
+          <w:color w:val="008000"/>
+          <w:sz w:val="19"/>
+          <w:szCs w:val="19"/>
+        </w:rPr>
+        <w:t>главная</w:t>
+      </w:r>
+      <w:r>
+        <w:rPr>
+          <w:rFonts w:ascii="Consolas" w:hAnsi="Consolas" w:cs="Consolas"/>
+          <w:color w:val="008000"/>
+          <w:sz w:val="19"/>
+          <w:szCs w:val="19"/>
+          <w:lang w:val="en-US"/>
+        </w:rPr>
+        <w:t xml:space="preserve"> </w:t>
+      </w:r>
+      <w:r>
+        <w:rPr>
+          <w:rFonts w:ascii="Consolas" w:hAnsi="Consolas" w:cs="Consolas"/>
+          <w:color w:val="008000"/>
+          <w:sz w:val="19"/>
+          <w:szCs w:val="19"/>
+        </w:rPr>
+        <w:t>функция</w:t>
+      </w:r>
+    </w:p>
+    <w:p>
+      <w:pPr>
+        <w:autoSpaceDE w:val="0"/>
+        <w:autoSpaceDN w:val="0"/>
+        <w:adjustRightInd w:val="0"/>
+        <w:spacing w:after="0" w:line="240" w:lineRule="auto"/>
+        <w:rPr>
+          <w:rFonts w:ascii="Consolas" w:hAnsi="Consolas" w:cs="Consolas"/>
+          <w:color w:val="000000"/>
+          <w:sz w:val="19"/>
+          <w:szCs w:val="19"/>
+          <w:lang w:val="en-US"/>
+        </w:rPr>
+      </w:pPr>
+    </w:p>
+    <w:p>
+      <w:pPr>
+        <w:autoSpaceDE w:val="0"/>
+        <w:autoSpaceDN w:val="0"/>
+        <w:adjustRightInd w:val="0"/>
+        <w:spacing w:after="0" w:line="240" w:lineRule="auto"/>
+        <w:rPr>
+          <w:rFonts w:ascii="Consolas" w:hAnsi="Consolas" w:cs="Consolas"/>
+          <w:color w:val="000000"/>
+          <w:sz w:val="19"/>
+          <w:szCs w:val="19"/>
+          <w:lang w:val="en-US"/>
+        </w:rPr>
+      </w:pPr>
+      <w:r>
+        <w:rPr>
+          <w:rFonts w:ascii="Consolas" w:hAnsi="Consolas" w:cs="Consolas"/>
+          <w:color w:val="0000FF"/>
+          <w:sz w:val="19"/>
+          <w:szCs w:val="19"/>
+          <w:lang w:val="en-US"/>
+        </w:rPr>
         <w:t>int</w:t>
       </w:r>
       <w:r>
@@ -6409,7 +9694,87 @@
           <w:szCs w:val="19"/>
           <w:lang w:val="en-US"/>
         </w:rPr>
-        <w:t xml:space="preserve"> </w:t>
+        <w:t xml:space="preserve">   main(</w:t>
+      </w:r>
+      <w:r>
+        <w:rPr>
+          <w:rFonts w:ascii="Consolas" w:hAnsi="Consolas" w:cs="Consolas"/>
+          <w:color w:val="0000FF"/>
+          <w:sz w:val="19"/>
+          <w:szCs w:val="19"/>
+          <w:lang w:val="en-US"/>
+        </w:rPr>
+        <w:t>void</w:t>
+      </w:r>
+      <w:r>
+        <w:rPr>
+          <w:rFonts w:ascii="Consolas" w:hAnsi="Consolas" w:cs="Consolas"/>
+          <w:color w:val="000000"/>
+          <w:sz w:val="19"/>
+          <w:szCs w:val="19"/>
+          <w:lang w:val="en-US"/>
+        </w:rPr>
+        <w:t>)</w:t>
+      </w:r>
+    </w:p>
+    <w:p>
+      <w:pPr>
+        <w:autoSpaceDE w:val="0"/>
+        <w:autoSpaceDN w:val="0"/>
+        <w:adjustRightInd w:val="0"/>
+        <w:spacing w:after="0" w:line="240" w:lineRule="auto"/>
+        <w:rPr>
+          <w:rFonts w:ascii="Consolas" w:hAnsi="Consolas" w:cs="Consolas"/>
+          <w:color w:val="000000"/>
+          <w:sz w:val="19"/>
+          <w:szCs w:val="19"/>
+          <w:lang w:val="en-US"/>
+        </w:rPr>
+      </w:pPr>
+      <w:r>
+        <w:rPr>
+          <w:rFonts w:ascii="Consolas" w:hAnsi="Consolas" w:cs="Consolas"/>
+          <w:color w:val="000000"/>
+          <w:sz w:val="19"/>
+          <w:szCs w:val="19"/>
+          <w:lang w:val="en-US"/>
+        </w:rPr>
+        <w:t xml:space="preserve">    {</w:t>
+      </w:r>
+    </w:p>
+    <w:p>
+      <w:pPr>
+        <w:autoSpaceDE w:val="0"/>
+        <w:autoSpaceDN w:val="0"/>
+        <w:adjustRightInd w:val="0"/>
+        <w:spacing w:after="0" w:line="240" w:lineRule="auto"/>
+        <w:rPr>
+          <w:rFonts w:ascii="Consolas" w:hAnsi="Consolas" w:cs="Consolas"/>
+          <w:color w:val="000000"/>
+          <w:sz w:val="19"/>
+          <w:szCs w:val="19"/>
+          <w:lang w:val="en-US"/>
+        </w:rPr>
+      </w:pPr>
+      <w:r>
+        <w:rPr>
+          <w:rFonts w:ascii="Consolas" w:hAnsi="Consolas" w:cs="Consolas"/>
+          <w:color w:val="000000"/>
+          <w:sz w:val="19"/>
+          <w:szCs w:val="19"/>
+          <w:lang w:val="en-US"/>
+        </w:rPr>
+        <w:tab/>
+      </w:r>
+      <w:r>
+        <w:rPr>
+          <w:rFonts w:ascii="Consolas" w:hAnsi="Consolas" w:cs="Consolas"/>
+          <w:color w:val="000000"/>
+          <w:sz w:val="19"/>
+          <w:szCs w:val="19"/>
+          <w:lang w:val="en-US"/>
+        </w:rPr>
+        <w:tab/>
       </w:r>
       <w:proofErr w:type="spellStart"/>
       <w:proofErr w:type="gramStart"/>
@@ -6421,7 +9786,7 @@
           <w:szCs w:val="19"/>
           <w:lang w:val="en-US"/>
         </w:rPr>
-        <w:t>i</w:t>
+        <w:t>setlocale</w:t>
       </w:r>
       <w:proofErr w:type="spellEnd"/>
       <w:r>
@@ -6432,53 +9797,98 @@
           <w:szCs w:val="19"/>
           <w:lang w:val="en-US"/>
         </w:rPr>
-        <w:t>;</w:t>
+        <w:t>(</w:t>
       </w:r>
       <w:proofErr w:type="gramEnd"/>
-    </w:p>
-    <w:p>
-      <w:pPr>
-        <w:autoSpaceDE w:val="0"/>
-        <w:autoSpaceDN w:val="0"/>
-        <w:adjustRightInd w:val="0"/>
-        <w:spacing w:after="0" w:line="240" w:lineRule="auto"/>
-        <w:rPr>
-          <w:rFonts w:ascii="Consolas" w:hAnsi="Consolas" w:cs="Consolas"/>
-          <w:color w:val="000000"/>
-          <w:sz w:val="19"/>
-          <w:szCs w:val="19"/>
-          <w:lang w:val="en-US"/>
-        </w:rPr>
-      </w:pPr>
-      <w:r>
-        <w:rPr>
-          <w:rFonts w:ascii="Consolas" w:hAnsi="Consolas" w:cs="Consolas"/>
-          <w:color w:val="000000"/>
-          <w:sz w:val="19"/>
-          <w:szCs w:val="19"/>
-          <w:lang w:val="en-US"/>
-        </w:rPr>
-        <w:tab/>
-      </w:r>
-      <w:r>
-        <w:rPr>
-          <w:rFonts w:ascii="Consolas" w:hAnsi="Consolas" w:cs="Consolas"/>
-          <w:color w:val="0000FF"/>
-          <w:sz w:val="19"/>
-          <w:szCs w:val="19"/>
-          <w:lang w:val="en-US"/>
-        </w:rPr>
-        <w:t>char</w:t>
-      </w:r>
-      <w:r>
-        <w:rPr>
-          <w:rFonts w:ascii="Consolas" w:hAnsi="Consolas" w:cs="Consolas"/>
-          <w:color w:val="000000"/>
-          <w:sz w:val="19"/>
-          <w:szCs w:val="19"/>
-          <w:lang w:val="en-US"/>
-        </w:rPr>
-        <w:t xml:space="preserve"> </w:t>
+      <w:r>
+        <w:rPr>
+          <w:rFonts w:ascii="Consolas" w:hAnsi="Consolas" w:cs="Consolas"/>
+          <w:color w:val="6F008A"/>
+          <w:sz w:val="19"/>
+          <w:szCs w:val="19"/>
+          <w:lang w:val="en-US"/>
+        </w:rPr>
+        <w:t>LC_ALL</w:t>
+      </w:r>
+      <w:r>
+        <w:rPr>
+          <w:rFonts w:ascii="Consolas" w:hAnsi="Consolas" w:cs="Consolas"/>
+          <w:color w:val="000000"/>
+          <w:sz w:val="19"/>
+          <w:szCs w:val="19"/>
+          <w:lang w:val="en-US"/>
+        </w:rPr>
+        <w:t xml:space="preserve">, </w:t>
+      </w:r>
+      <w:r>
+        <w:rPr>
+          <w:rFonts w:ascii="Consolas" w:hAnsi="Consolas" w:cs="Consolas"/>
+          <w:color w:val="A31515"/>
+          <w:sz w:val="19"/>
+          <w:szCs w:val="19"/>
+          <w:lang w:val="en-US"/>
+        </w:rPr>
+        <w:t>"Rus"</w:t>
+      </w:r>
+      <w:r>
+        <w:rPr>
+          <w:rFonts w:ascii="Consolas" w:hAnsi="Consolas" w:cs="Consolas"/>
+          <w:color w:val="000000"/>
+          <w:sz w:val="19"/>
+          <w:szCs w:val="19"/>
+          <w:lang w:val="en-US"/>
+        </w:rPr>
+        <w:t>);</w:t>
+      </w:r>
+    </w:p>
+    <w:p>
+      <w:pPr>
+        <w:autoSpaceDE w:val="0"/>
+        <w:autoSpaceDN w:val="0"/>
+        <w:adjustRightInd w:val="0"/>
+        <w:spacing w:after="0" w:line="240" w:lineRule="auto"/>
+        <w:rPr>
+          <w:rFonts w:ascii="Consolas" w:hAnsi="Consolas" w:cs="Consolas"/>
+          <w:color w:val="000000"/>
+          <w:sz w:val="19"/>
+          <w:szCs w:val="19"/>
+          <w:lang w:val="en-US"/>
+        </w:rPr>
+      </w:pPr>
+    </w:p>
+    <w:p>
+      <w:pPr>
+        <w:autoSpaceDE w:val="0"/>
+        <w:autoSpaceDN w:val="0"/>
+        <w:adjustRightInd w:val="0"/>
+        <w:spacing w:after="0" w:line="240" w:lineRule="auto"/>
+        <w:rPr>
+          <w:rFonts w:ascii="Consolas" w:hAnsi="Consolas" w:cs="Consolas"/>
+          <w:color w:val="000000"/>
+          <w:sz w:val="19"/>
+          <w:szCs w:val="19"/>
+          <w:lang w:val="en-US"/>
+        </w:rPr>
+      </w:pPr>
+      <w:r>
+        <w:rPr>
+          <w:rFonts w:ascii="Consolas" w:hAnsi="Consolas" w:cs="Consolas"/>
+          <w:color w:val="000000"/>
+          <w:sz w:val="19"/>
+          <w:szCs w:val="19"/>
+          <w:lang w:val="en-US"/>
+        </w:rPr>
+        <w:tab/>
+      </w:r>
+      <w:r>
+        <w:rPr>
+          <w:rFonts w:ascii="Consolas" w:hAnsi="Consolas" w:cs="Consolas"/>
+          <w:color w:val="000000"/>
+          <w:sz w:val="19"/>
+          <w:szCs w:val="19"/>
+          <w:lang w:val="en-US"/>
+        </w:rPr>
+        <w:tab/>
       </w:r>
       <w:proofErr w:type="spellStart"/>
       <w:proofErr w:type="gramStart"/>
@@ -6490,7 +9900,7 @@
           <w:szCs w:val="19"/>
           <w:lang w:val="en-US"/>
         </w:rPr>
-        <w:t>vvod</w:t>
+        <w:t>printf</w:t>
       </w:r>
       <w:proofErr w:type="spellEnd"/>
       <w:r>
@@ -6501,154 +9911,224 @@
           <w:szCs w:val="19"/>
           <w:lang w:val="en-US"/>
         </w:rPr>
-        <w:t>[</w:t>
+        <w:t>(</w:t>
       </w:r>
       <w:proofErr w:type="gramEnd"/>
       <w:r>
         <w:rPr>
           <w:rFonts w:ascii="Consolas" w:hAnsi="Consolas" w:cs="Consolas"/>
-          <w:color w:val="000000"/>
-          <w:sz w:val="19"/>
-          <w:szCs w:val="19"/>
-          <w:lang w:val="en-US"/>
-        </w:rPr>
-        <w:t>20];</w:t>
-      </w:r>
-    </w:p>
-    <w:p>
-      <w:pPr>
-        <w:autoSpaceDE w:val="0"/>
-        <w:autoSpaceDN w:val="0"/>
-        <w:adjustRightInd w:val="0"/>
-        <w:spacing w:after="0" w:line="240" w:lineRule="auto"/>
-        <w:rPr>
-          <w:rFonts w:ascii="Consolas" w:hAnsi="Consolas" w:cs="Consolas"/>
-          <w:color w:val="000000"/>
-          <w:sz w:val="19"/>
-          <w:szCs w:val="19"/>
-          <w:lang w:val="en-US"/>
-        </w:rPr>
-      </w:pPr>
-      <w:r>
-        <w:rPr>
-          <w:rFonts w:ascii="Consolas" w:hAnsi="Consolas" w:cs="Consolas"/>
-          <w:color w:val="000000"/>
-          <w:sz w:val="19"/>
-          <w:szCs w:val="19"/>
-          <w:lang w:val="en-US"/>
-        </w:rPr>
-        <w:tab/>
-      </w:r>
-      <w:r>
-        <w:rPr>
-          <w:rFonts w:ascii="Consolas" w:hAnsi="Consolas" w:cs="Consolas"/>
-          <w:color w:val="0000FF"/>
-          <w:sz w:val="19"/>
-          <w:szCs w:val="19"/>
-          <w:lang w:val="en-US"/>
-        </w:rPr>
-        <w:t>struct</w:t>
-      </w:r>
-      <w:r>
-        <w:rPr>
-          <w:rFonts w:ascii="Consolas" w:hAnsi="Consolas" w:cs="Consolas"/>
-          <w:color w:val="000000"/>
-          <w:sz w:val="19"/>
-          <w:szCs w:val="19"/>
-          <w:lang w:val="en-US"/>
-        </w:rPr>
-        <w:t xml:space="preserve"> </w:t>
-      </w:r>
-      <w:r>
-        <w:rPr>
-          <w:rFonts w:ascii="Consolas" w:hAnsi="Consolas" w:cs="Consolas"/>
-          <w:color w:val="2B91AF"/>
-          <w:sz w:val="19"/>
-          <w:szCs w:val="19"/>
-          <w:lang w:val="en-US"/>
-        </w:rPr>
-        <w:t>student</w:t>
-      </w:r>
-    </w:p>
-    <w:p>
-      <w:pPr>
-        <w:autoSpaceDE w:val="0"/>
-        <w:autoSpaceDN w:val="0"/>
-        <w:adjustRightInd w:val="0"/>
-        <w:spacing w:after="0" w:line="240" w:lineRule="auto"/>
-        <w:rPr>
-          <w:rFonts w:ascii="Consolas" w:hAnsi="Consolas" w:cs="Consolas"/>
-          <w:color w:val="000000"/>
-          <w:sz w:val="19"/>
-          <w:szCs w:val="19"/>
-          <w:lang w:val="en-US"/>
-        </w:rPr>
-      </w:pPr>
-      <w:r>
-        <w:rPr>
-          <w:rFonts w:ascii="Consolas" w:hAnsi="Consolas" w:cs="Consolas"/>
-          <w:color w:val="000000"/>
-          <w:sz w:val="19"/>
-          <w:szCs w:val="19"/>
-          <w:lang w:val="en-US"/>
-        </w:rPr>
-        <w:tab/>
-        <w:t>{</w:t>
-      </w:r>
-    </w:p>
-    <w:p>
-      <w:pPr>
-        <w:autoSpaceDE w:val="0"/>
-        <w:autoSpaceDN w:val="0"/>
-        <w:adjustRightInd w:val="0"/>
-        <w:spacing w:after="0" w:line="240" w:lineRule="auto"/>
-        <w:rPr>
-          <w:rFonts w:ascii="Consolas" w:hAnsi="Consolas" w:cs="Consolas"/>
-          <w:color w:val="000000"/>
-          <w:sz w:val="19"/>
-          <w:szCs w:val="19"/>
-          <w:lang w:val="en-US"/>
-        </w:rPr>
-      </w:pPr>
-      <w:r>
-        <w:rPr>
-          <w:rFonts w:ascii="Consolas" w:hAnsi="Consolas" w:cs="Consolas"/>
-          <w:color w:val="000000"/>
-          <w:sz w:val="19"/>
-          <w:szCs w:val="19"/>
-          <w:lang w:val="en-US"/>
-        </w:rPr>
-        <w:tab/>
-      </w:r>
-      <w:r>
-        <w:rPr>
-          <w:rFonts w:ascii="Consolas" w:hAnsi="Consolas" w:cs="Consolas"/>
-          <w:color w:val="000000"/>
-          <w:sz w:val="19"/>
-          <w:szCs w:val="19"/>
-          <w:lang w:val="en-US"/>
-        </w:rPr>
-        <w:tab/>
-      </w:r>
-      <w:r>
-        <w:rPr>
-          <w:rFonts w:ascii="Consolas" w:hAnsi="Consolas" w:cs="Consolas"/>
-          <w:color w:val="0000FF"/>
-          <w:sz w:val="19"/>
-          <w:szCs w:val="19"/>
-          <w:lang w:val="en-US"/>
-        </w:rPr>
-        <w:t>char</w:t>
-      </w:r>
-      <w:r>
-        <w:rPr>
-          <w:rFonts w:ascii="Consolas" w:hAnsi="Consolas" w:cs="Consolas"/>
-          <w:color w:val="000000"/>
-          <w:sz w:val="19"/>
-          <w:szCs w:val="19"/>
-          <w:lang w:val="en-US"/>
-        </w:rPr>
-        <w:t xml:space="preserve"> </w:t>
+          <w:color w:val="A31515"/>
+          <w:sz w:val="19"/>
+          <w:szCs w:val="19"/>
+          <w:lang w:val="en-US"/>
+        </w:rPr>
+        <w:t>"</w:t>
+      </w:r>
+      <w:r>
+        <w:rPr>
+          <w:rFonts w:ascii="Consolas" w:hAnsi="Consolas" w:cs="Consolas"/>
+          <w:color w:val="A31515"/>
+          <w:sz w:val="19"/>
+          <w:szCs w:val="19"/>
+        </w:rPr>
+        <w:t>Задание</w:t>
+      </w:r>
+      <w:r>
+        <w:rPr>
+          <w:rFonts w:ascii="Consolas" w:hAnsi="Consolas" w:cs="Consolas"/>
+          <w:color w:val="A31515"/>
+          <w:sz w:val="19"/>
+          <w:szCs w:val="19"/>
+          <w:lang w:val="en-US"/>
+        </w:rPr>
+        <w:t xml:space="preserve"> 1:\n"</w:t>
+      </w:r>
+      <w:r>
+        <w:rPr>
+          <w:rFonts w:ascii="Consolas" w:hAnsi="Consolas" w:cs="Consolas"/>
+          <w:color w:val="000000"/>
+          <w:sz w:val="19"/>
+          <w:szCs w:val="19"/>
+          <w:lang w:val="en-US"/>
+        </w:rPr>
+        <w:t>);</w:t>
+      </w:r>
+    </w:p>
+    <w:p>
+      <w:pPr>
+        <w:autoSpaceDE w:val="0"/>
+        <w:autoSpaceDN w:val="0"/>
+        <w:adjustRightInd w:val="0"/>
+        <w:spacing w:after="0" w:line="240" w:lineRule="auto"/>
+        <w:rPr>
+          <w:rFonts w:ascii="Consolas" w:hAnsi="Consolas" w:cs="Consolas"/>
+          <w:color w:val="000000"/>
+          <w:sz w:val="19"/>
+          <w:szCs w:val="19"/>
+          <w:lang w:val="en-US"/>
+        </w:rPr>
+      </w:pPr>
+      <w:r>
+        <w:rPr>
+          <w:rFonts w:ascii="Consolas" w:hAnsi="Consolas" w:cs="Consolas"/>
+          <w:color w:val="000000"/>
+          <w:sz w:val="19"/>
+          <w:szCs w:val="19"/>
+          <w:lang w:val="en-US"/>
+        </w:rPr>
+        <w:tab/>
+      </w:r>
+      <w:r>
+        <w:rPr>
+          <w:rFonts w:ascii="Consolas" w:hAnsi="Consolas" w:cs="Consolas"/>
+          <w:color w:val="000000"/>
+          <w:sz w:val="19"/>
+          <w:szCs w:val="19"/>
+          <w:lang w:val="en-US"/>
+        </w:rPr>
+        <w:tab/>
+        <w:t>zadanie1(</w:t>
+      </w:r>
+      <w:proofErr w:type="gramStart"/>
+      <w:r>
+        <w:rPr>
+          <w:rFonts w:ascii="Consolas" w:hAnsi="Consolas" w:cs="Consolas"/>
+          <w:color w:val="000000"/>
+          <w:sz w:val="19"/>
+          <w:szCs w:val="19"/>
+          <w:lang w:val="en-US"/>
+        </w:rPr>
+        <w:t>);</w:t>
+      </w:r>
+      <w:proofErr w:type="gramEnd"/>
+    </w:p>
+    <w:p>
+      <w:pPr>
+        <w:autoSpaceDE w:val="0"/>
+        <w:autoSpaceDN w:val="0"/>
+        <w:adjustRightInd w:val="0"/>
+        <w:spacing w:after="0" w:line="240" w:lineRule="auto"/>
+        <w:rPr>
+          <w:rFonts w:ascii="Consolas" w:hAnsi="Consolas" w:cs="Consolas"/>
+          <w:color w:val="000000"/>
+          <w:sz w:val="19"/>
+          <w:szCs w:val="19"/>
+          <w:lang w:val="en-US"/>
+        </w:rPr>
+      </w:pPr>
+      <w:r>
+        <w:rPr>
+          <w:rFonts w:ascii="Consolas" w:hAnsi="Consolas" w:cs="Consolas"/>
+          <w:color w:val="000000"/>
+          <w:sz w:val="19"/>
+          <w:szCs w:val="19"/>
+          <w:lang w:val="en-US"/>
+        </w:rPr>
+        <w:tab/>
+      </w:r>
+      <w:r>
+        <w:rPr>
+          <w:rFonts w:ascii="Consolas" w:hAnsi="Consolas" w:cs="Consolas"/>
+          <w:color w:val="000000"/>
+          <w:sz w:val="19"/>
+          <w:szCs w:val="19"/>
+          <w:lang w:val="en-US"/>
+        </w:rPr>
+        <w:tab/>
+      </w:r>
+      <w:proofErr w:type="spellStart"/>
+      <w:r>
+        <w:rPr>
+          <w:rFonts w:ascii="Consolas" w:hAnsi="Consolas" w:cs="Consolas"/>
+          <w:color w:val="000000"/>
+          <w:sz w:val="19"/>
+          <w:szCs w:val="19"/>
+          <w:lang w:val="en-US"/>
+        </w:rPr>
+        <w:t>printf</w:t>
+      </w:r>
+      <w:proofErr w:type="spellEnd"/>
+      <w:r>
+        <w:rPr>
+          <w:rFonts w:ascii="Consolas" w:hAnsi="Consolas" w:cs="Consolas"/>
+          <w:color w:val="000000"/>
+          <w:sz w:val="19"/>
+          <w:szCs w:val="19"/>
+          <w:lang w:val="en-US"/>
+        </w:rPr>
+        <w:t>(</w:t>
+      </w:r>
+      <w:r>
+        <w:rPr>
+          <w:rFonts w:ascii="Consolas" w:hAnsi="Consolas" w:cs="Consolas"/>
+          <w:color w:val="A31515"/>
+          <w:sz w:val="19"/>
+          <w:szCs w:val="19"/>
+          <w:lang w:val="en-US"/>
+        </w:rPr>
+        <w:t>"\n"</w:t>
+      </w:r>
+      <w:proofErr w:type="gramStart"/>
+      <w:r>
+        <w:rPr>
+          <w:rFonts w:ascii="Consolas" w:hAnsi="Consolas" w:cs="Consolas"/>
+          <w:color w:val="000000"/>
+          <w:sz w:val="19"/>
+          <w:szCs w:val="19"/>
+          <w:lang w:val="en-US"/>
+        </w:rPr>
+        <w:t>);</w:t>
+      </w:r>
+      <w:proofErr w:type="gramEnd"/>
+    </w:p>
+    <w:p>
+      <w:pPr>
+        <w:autoSpaceDE w:val="0"/>
+        <w:autoSpaceDN w:val="0"/>
+        <w:adjustRightInd w:val="0"/>
+        <w:spacing w:after="0" w:line="240" w:lineRule="auto"/>
+        <w:rPr>
+          <w:rFonts w:ascii="Consolas" w:hAnsi="Consolas" w:cs="Consolas"/>
+          <w:color w:val="000000"/>
+          <w:sz w:val="19"/>
+          <w:szCs w:val="19"/>
+          <w:lang w:val="en-US"/>
+        </w:rPr>
+      </w:pPr>
+    </w:p>
+    <w:p>
+      <w:pPr>
+        <w:autoSpaceDE w:val="0"/>
+        <w:autoSpaceDN w:val="0"/>
+        <w:adjustRightInd w:val="0"/>
+        <w:spacing w:after="0" w:line="240" w:lineRule="auto"/>
+        <w:rPr>
+          <w:rFonts w:ascii="Consolas" w:hAnsi="Consolas" w:cs="Consolas"/>
+          <w:color w:val="000000"/>
+          <w:sz w:val="19"/>
+          <w:szCs w:val="19"/>
+          <w:lang w:val="en-US"/>
+        </w:rPr>
+      </w:pPr>
+      <w:r>
+        <w:rPr>
+          <w:rFonts w:ascii="Consolas" w:hAnsi="Consolas" w:cs="Consolas"/>
+          <w:color w:val="000000"/>
+          <w:sz w:val="19"/>
+          <w:szCs w:val="19"/>
+          <w:lang w:val="en-US"/>
+        </w:rPr>
+        <w:tab/>
+      </w:r>
+      <w:r>
+        <w:rPr>
+          <w:rFonts w:ascii="Consolas" w:hAnsi="Consolas" w:cs="Consolas"/>
+          <w:color w:val="000000"/>
+          <w:sz w:val="19"/>
+          <w:szCs w:val="19"/>
+          <w:lang w:val="en-US"/>
+        </w:rPr>
+        <w:tab/>
       </w:r>
       <w:proofErr w:type="spellStart"/>
       <w:proofErr w:type="gramStart"/>
@@ -6660,7 +10140,7 @@
           <w:szCs w:val="19"/>
           <w:lang w:val="en-US"/>
         </w:rPr>
-        <w:t>famil</w:t>
+        <w:t>printf</w:t>
       </w:r>
       <w:proofErr w:type="spellEnd"/>
       <w:r>
@@ -6671,73 +10151,83 @@
           <w:szCs w:val="19"/>
           <w:lang w:val="en-US"/>
         </w:rPr>
-        <w:t>[</w:t>
+        <w:t>(</w:t>
       </w:r>
       <w:proofErr w:type="gramEnd"/>
       <w:r>
         <w:rPr>
           <w:rFonts w:ascii="Consolas" w:hAnsi="Consolas" w:cs="Consolas"/>
-          <w:color w:val="000000"/>
-          <w:sz w:val="19"/>
-          <w:szCs w:val="19"/>
-          <w:lang w:val="en-US"/>
-        </w:rPr>
-        <w:t>20];</w:t>
-      </w:r>
-    </w:p>
-    <w:p>
-      <w:pPr>
-        <w:autoSpaceDE w:val="0"/>
-        <w:autoSpaceDN w:val="0"/>
-        <w:adjustRightInd w:val="0"/>
-        <w:spacing w:after="0" w:line="240" w:lineRule="auto"/>
-        <w:rPr>
-          <w:rFonts w:ascii="Consolas" w:hAnsi="Consolas" w:cs="Consolas"/>
-          <w:color w:val="000000"/>
-          <w:sz w:val="19"/>
-          <w:szCs w:val="19"/>
-          <w:lang w:val="en-US"/>
-        </w:rPr>
-      </w:pPr>
-      <w:r>
-        <w:rPr>
-          <w:rFonts w:ascii="Consolas" w:hAnsi="Consolas" w:cs="Consolas"/>
-          <w:color w:val="000000"/>
-          <w:sz w:val="19"/>
-          <w:szCs w:val="19"/>
-          <w:lang w:val="en-US"/>
-        </w:rPr>
-        <w:tab/>
-      </w:r>
-      <w:r>
-        <w:rPr>
-          <w:rFonts w:ascii="Consolas" w:hAnsi="Consolas" w:cs="Consolas"/>
-          <w:color w:val="000000"/>
-          <w:sz w:val="19"/>
-          <w:szCs w:val="19"/>
-          <w:lang w:val="en-US"/>
-        </w:rPr>
-        <w:tab/>
-      </w:r>
-      <w:r>
-        <w:rPr>
-          <w:rFonts w:ascii="Consolas" w:hAnsi="Consolas" w:cs="Consolas"/>
-          <w:color w:val="0000FF"/>
-          <w:sz w:val="19"/>
-          <w:szCs w:val="19"/>
-          <w:lang w:val="en-US"/>
-        </w:rPr>
-        <w:t>char</w:t>
-      </w:r>
-      <w:r>
-        <w:rPr>
-          <w:rFonts w:ascii="Consolas" w:hAnsi="Consolas" w:cs="Consolas"/>
-          <w:color w:val="000000"/>
-          <w:sz w:val="19"/>
-          <w:szCs w:val="19"/>
-          <w:lang w:val="en-US"/>
-        </w:rPr>
-        <w:t xml:space="preserve"> </w:t>
+          <w:color w:val="A31515"/>
+          <w:sz w:val="19"/>
+          <w:szCs w:val="19"/>
+          <w:lang w:val="en-US"/>
+        </w:rPr>
+        <w:t>"</w:t>
+      </w:r>
+      <w:r>
+        <w:rPr>
+          <w:rFonts w:ascii="Consolas" w:hAnsi="Consolas" w:cs="Consolas"/>
+          <w:color w:val="A31515"/>
+          <w:sz w:val="19"/>
+          <w:szCs w:val="19"/>
+        </w:rPr>
+        <w:t>Задание</w:t>
+      </w:r>
+      <w:r>
+        <w:rPr>
+          <w:rFonts w:ascii="Consolas" w:hAnsi="Consolas" w:cs="Consolas"/>
+          <w:color w:val="A31515"/>
+          <w:sz w:val="19"/>
+          <w:szCs w:val="19"/>
+          <w:lang w:val="en-US"/>
+        </w:rPr>
+        <w:t xml:space="preserve"> 2:\n"</w:t>
+      </w:r>
+      <w:r>
+        <w:rPr>
+          <w:rFonts w:ascii="Consolas" w:hAnsi="Consolas" w:cs="Consolas"/>
+          <w:color w:val="000000"/>
+          <w:sz w:val="19"/>
+          <w:szCs w:val="19"/>
+          <w:lang w:val="en-US"/>
+        </w:rPr>
+        <w:t>);</w:t>
+      </w:r>
+    </w:p>
+    <w:p>
+      <w:pPr>
+        <w:autoSpaceDE w:val="0"/>
+        <w:autoSpaceDN w:val="0"/>
+        <w:adjustRightInd w:val="0"/>
+        <w:spacing w:after="0" w:line="240" w:lineRule="auto"/>
+        <w:rPr>
+          <w:rFonts w:ascii="Consolas" w:hAnsi="Consolas" w:cs="Consolas"/>
+          <w:color w:val="000000"/>
+          <w:sz w:val="19"/>
+          <w:szCs w:val="19"/>
+          <w:lang w:val="en-US"/>
+        </w:rPr>
+      </w:pPr>
+      <w:r>
+        <w:rPr>
+          <w:rFonts w:ascii="Consolas" w:hAnsi="Consolas" w:cs="Consolas"/>
+          <w:color w:val="000000"/>
+          <w:sz w:val="19"/>
+          <w:szCs w:val="19"/>
+          <w:lang w:val="en-US"/>
+        </w:rPr>
+        <w:tab/>
+      </w:r>
+      <w:r>
+        <w:rPr>
+          <w:rFonts w:ascii="Consolas" w:hAnsi="Consolas" w:cs="Consolas"/>
+          <w:color w:val="000000"/>
+          <w:sz w:val="19"/>
+          <w:szCs w:val="19"/>
+          <w:lang w:val="en-US"/>
+        </w:rPr>
+        <w:tab/>
+        <w:t>zadanie2(</w:t>
       </w:r>
       <w:proofErr w:type="gramStart"/>
       <w:r>
@@ -6748,18 +10238,43 @@
           <w:szCs w:val="19"/>
           <w:lang w:val="en-US"/>
         </w:rPr>
-        <w:t>name[</w:t>
+        <w:t>);</w:t>
       </w:r>
       <w:proofErr w:type="gramEnd"/>
-      <w:r>
-        <w:rPr>
-          <w:rFonts w:ascii="Consolas" w:hAnsi="Consolas" w:cs="Consolas"/>
-          <w:color w:val="000000"/>
-          <w:sz w:val="19"/>
-          <w:szCs w:val="19"/>
-          <w:lang w:val="en-US"/>
-        </w:rPr>
-        <w:t xml:space="preserve">20], </w:t>
+    </w:p>
+    <w:p>
+      <w:pPr>
+        <w:autoSpaceDE w:val="0"/>
+        <w:autoSpaceDN w:val="0"/>
+        <w:adjustRightInd w:val="0"/>
+        <w:spacing w:after="0" w:line="240" w:lineRule="auto"/>
+        <w:rPr>
+          <w:rFonts w:ascii="Consolas" w:hAnsi="Consolas" w:cs="Consolas"/>
+          <w:color w:val="000000"/>
+          <w:sz w:val="19"/>
+          <w:szCs w:val="19"/>
+          <w:lang w:val="en-US"/>
+        </w:rPr>
+      </w:pPr>
+      <w:r>
+        <w:rPr>
+          <w:rFonts w:ascii="Consolas" w:hAnsi="Consolas" w:cs="Consolas"/>
+          <w:color w:val="000000"/>
+          <w:sz w:val="19"/>
+          <w:szCs w:val="19"/>
+          <w:lang w:val="en-US"/>
+        </w:rPr>
+        <w:tab/>
+      </w:r>
+      <w:r>
+        <w:rPr>
+          <w:rFonts w:ascii="Consolas" w:hAnsi="Consolas" w:cs="Consolas"/>
+          <w:color w:val="000000"/>
+          <w:sz w:val="19"/>
+          <w:szCs w:val="19"/>
+          <w:lang w:val="en-US"/>
+        </w:rPr>
+        <w:tab/>
       </w:r>
       <w:proofErr w:type="spellStart"/>
       <w:r>
@@ -6770,7 +10285,7 @@
           <w:szCs w:val="19"/>
           <w:lang w:val="en-US"/>
         </w:rPr>
-        <w:t>facult</w:t>
+        <w:t>printf</w:t>
       </w:r>
       <w:proofErr w:type="spellEnd"/>
       <w:r>
@@ -6781,62 +10296,79 @@
           <w:szCs w:val="19"/>
           <w:lang w:val="en-US"/>
         </w:rPr>
-        <w:t>[20];</w:t>
-      </w:r>
-    </w:p>
-    <w:p>
-      <w:pPr>
-        <w:autoSpaceDE w:val="0"/>
-        <w:autoSpaceDN w:val="0"/>
-        <w:adjustRightInd w:val="0"/>
-        <w:spacing w:after="0" w:line="240" w:lineRule="auto"/>
-        <w:rPr>
-          <w:rFonts w:ascii="Consolas" w:hAnsi="Consolas" w:cs="Consolas"/>
-          <w:color w:val="000000"/>
-          <w:sz w:val="19"/>
-          <w:szCs w:val="19"/>
-          <w:lang w:val="en-US"/>
-        </w:rPr>
-      </w:pPr>
-      <w:r>
-        <w:rPr>
-          <w:rFonts w:ascii="Consolas" w:hAnsi="Consolas" w:cs="Consolas"/>
-          <w:color w:val="000000"/>
-          <w:sz w:val="19"/>
-          <w:szCs w:val="19"/>
-          <w:lang w:val="en-US"/>
-        </w:rPr>
-        <w:tab/>
-      </w:r>
-      <w:r>
-        <w:rPr>
-          <w:rFonts w:ascii="Consolas" w:hAnsi="Consolas" w:cs="Consolas"/>
-          <w:color w:val="000000"/>
-          <w:sz w:val="19"/>
-          <w:szCs w:val="19"/>
-          <w:lang w:val="en-US"/>
-        </w:rPr>
-        <w:tab/>
-      </w:r>
-      <w:r>
-        <w:rPr>
-          <w:rFonts w:ascii="Consolas" w:hAnsi="Consolas" w:cs="Consolas"/>
-          <w:color w:val="0000FF"/>
-          <w:sz w:val="19"/>
-          <w:szCs w:val="19"/>
-          <w:lang w:val="en-US"/>
-        </w:rPr>
-        <w:t>int</w:t>
-      </w:r>
-      <w:r>
-        <w:rPr>
-          <w:rFonts w:ascii="Consolas" w:hAnsi="Consolas" w:cs="Consolas"/>
-          <w:color w:val="000000"/>
-          <w:sz w:val="19"/>
-          <w:szCs w:val="19"/>
-          <w:lang w:val="en-US"/>
-        </w:rPr>
-        <w:t xml:space="preserve"> </w:t>
+        <w:t>(</w:t>
+      </w:r>
+      <w:r>
+        <w:rPr>
+          <w:rFonts w:ascii="Consolas" w:hAnsi="Consolas" w:cs="Consolas"/>
+          <w:color w:val="A31515"/>
+          <w:sz w:val="19"/>
+          <w:szCs w:val="19"/>
+          <w:lang w:val="en-US"/>
+        </w:rPr>
+        <w:t>"\n"</w:t>
+      </w:r>
+      <w:proofErr w:type="gramStart"/>
+      <w:r>
+        <w:rPr>
+          <w:rFonts w:ascii="Consolas" w:hAnsi="Consolas" w:cs="Consolas"/>
+          <w:color w:val="000000"/>
+          <w:sz w:val="19"/>
+          <w:szCs w:val="19"/>
+          <w:lang w:val="en-US"/>
+        </w:rPr>
+        <w:t>);</w:t>
+      </w:r>
+      <w:proofErr w:type="gramEnd"/>
+    </w:p>
+    <w:p>
+      <w:pPr>
+        <w:autoSpaceDE w:val="0"/>
+        <w:autoSpaceDN w:val="0"/>
+        <w:adjustRightInd w:val="0"/>
+        <w:spacing w:after="0" w:line="240" w:lineRule="auto"/>
+        <w:rPr>
+          <w:rFonts w:ascii="Consolas" w:hAnsi="Consolas" w:cs="Consolas"/>
+          <w:color w:val="000000"/>
+          <w:sz w:val="19"/>
+          <w:szCs w:val="19"/>
+          <w:lang w:val="en-US"/>
+        </w:rPr>
+      </w:pPr>
+    </w:p>
+    <w:p>
+      <w:pPr>
+        <w:autoSpaceDE w:val="0"/>
+        <w:autoSpaceDN w:val="0"/>
+        <w:adjustRightInd w:val="0"/>
+        <w:spacing w:after="0" w:line="240" w:lineRule="auto"/>
+        <w:rPr>
+          <w:rFonts w:ascii="Consolas" w:hAnsi="Consolas" w:cs="Consolas"/>
+          <w:color w:val="000000"/>
+          <w:sz w:val="19"/>
+          <w:szCs w:val="19"/>
+          <w:lang w:val="en-US"/>
+        </w:rPr>
+      </w:pPr>
+      <w:r>
+        <w:rPr>
+          <w:rFonts w:ascii="Consolas" w:hAnsi="Consolas" w:cs="Consolas"/>
+          <w:color w:val="000000"/>
+          <w:sz w:val="19"/>
+          <w:szCs w:val="19"/>
+          <w:lang w:val="en-US"/>
+        </w:rPr>
+        <w:tab/>
+      </w:r>
+      <w:r>
+        <w:rPr>
+          <w:rFonts w:ascii="Consolas" w:hAnsi="Consolas" w:cs="Consolas"/>
+          <w:color w:val="000000"/>
+          <w:sz w:val="19"/>
+          <w:szCs w:val="19"/>
+          <w:lang w:val="en-US"/>
+        </w:rPr>
+        <w:tab/>
       </w:r>
       <w:proofErr w:type="spellStart"/>
       <w:proofErr w:type="gramStart"/>
@@ -6848,7 +10380,7 @@
           <w:szCs w:val="19"/>
           <w:lang w:val="en-US"/>
         </w:rPr>
-        <w:t>Nomzach</w:t>
+        <w:t>printf</w:t>
       </w:r>
       <w:proofErr w:type="spellEnd"/>
       <w:r>
@@ -6859,34 +10391,84 @@
           <w:szCs w:val="19"/>
           <w:lang w:val="en-US"/>
         </w:rPr>
-        <w:t>;</w:t>
+        <w:t>(</w:t>
       </w:r>
       <w:proofErr w:type="gramEnd"/>
-    </w:p>
-    <w:p>
-      <w:pPr>
-        <w:autoSpaceDE w:val="0"/>
-        <w:autoSpaceDN w:val="0"/>
-        <w:adjustRightInd w:val="0"/>
-        <w:spacing w:after="0" w:line="240" w:lineRule="auto"/>
-        <w:rPr>
-          <w:rFonts w:ascii="Consolas" w:hAnsi="Consolas" w:cs="Consolas"/>
-          <w:color w:val="000000"/>
-          <w:sz w:val="19"/>
-          <w:szCs w:val="19"/>
-          <w:lang w:val="en-US"/>
-        </w:rPr>
-      </w:pPr>
-      <w:r>
-        <w:rPr>
-          <w:rFonts w:ascii="Consolas" w:hAnsi="Consolas" w:cs="Consolas"/>
-          <w:color w:val="000000"/>
-          <w:sz w:val="19"/>
-          <w:szCs w:val="19"/>
-          <w:lang w:val="en-US"/>
-        </w:rPr>
-        <w:tab/>
-        <w:t xml:space="preserve">} </w:t>
+      <w:r>
+        <w:rPr>
+          <w:rFonts w:ascii="Consolas" w:hAnsi="Consolas" w:cs="Consolas"/>
+          <w:color w:val="A31515"/>
+          <w:sz w:val="19"/>
+          <w:szCs w:val="19"/>
+          <w:lang w:val="en-US"/>
+        </w:rPr>
+        <w:t>"</w:t>
+      </w:r>
+      <w:r>
+        <w:rPr>
+          <w:rFonts w:ascii="Consolas" w:hAnsi="Consolas" w:cs="Consolas"/>
+          <w:color w:val="A31515"/>
+          <w:sz w:val="19"/>
+          <w:szCs w:val="19"/>
+        </w:rPr>
+        <w:t>Задание</w:t>
+      </w:r>
+      <w:r>
+        <w:rPr>
+          <w:rFonts w:ascii="Consolas" w:hAnsi="Consolas" w:cs="Consolas"/>
+          <w:color w:val="A31515"/>
+          <w:sz w:val="19"/>
+          <w:szCs w:val="19"/>
+          <w:lang w:val="en-US"/>
+        </w:rPr>
+        <w:t xml:space="preserve"> 3:\n"</w:t>
+      </w:r>
+      <w:r>
+        <w:rPr>
+          <w:rFonts w:ascii="Consolas" w:hAnsi="Consolas" w:cs="Consolas"/>
+          <w:color w:val="000000"/>
+          <w:sz w:val="19"/>
+          <w:szCs w:val="19"/>
+          <w:lang w:val="en-US"/>
+        </w:rPr>
+        <w:t>);</w:t>
+      </w:r>
+    </w:p>
+    <w:p>
+      <w:pPr>
+        <w:autoSpaceDE w:val="0"/>
+        <w:autoSpaceDN w:val="0"/>
+        <w:adjustRightInd w:val="0"/>
+        <w:spacing w:after="0" w:line="240" w:lineRule="auto"/>
+        <w:rPr>
+          <w:rFonts w:ascii="Consolas" w:hAnsi="Consolas" w:cs="Consolas"/>
+          <w:color w:val="000000"/>
+          <w:sz w:val="19"/>
+          <w:szCs w:val="19"/>
+          <w:lang w:val="en-US"/>
+        </w:rPr>
+      </w:pPr>
+      <w:r>
+        <w:rPr>
+          <w:rFonts w:ascii="Consolas" w:hAnsi="Consolas" w:cs="Consolas"/>
+          <w:color w:val="000000"/>
+          <w:sz w:val="19"/>
+          <w:szCs w:val="19"/>
+          <w:lang w:val="en-US"/>
+        </w:rPr>
+        <w:lastRenderedPageBreak/>
+        <w:tab/>
+      </w:r>
+      <w:r>
+        <w:rPr>
+          <w:rFonts w:ascii="Consolas" w:hAnsi="Consolas" w:cs="Consolas"/>
+          <w:color w:val="000000"/>
+          <w:sz w:val="19"/>
+          <w:szCs w:val="19"/>
+          <w:lang w:val="en-US"/>
+        </w:rPr>
+        <w:tab/>
+        <w:t>zadanie3(</w:t>
       </w:r>
       <w:proofErr w:type="gramStart"/>
       <w:r>
@@ -6897,69 +10479,56 @@
           <w:szCs w:val="19"/>
           <w:lang w:val="en-US"/>
         </w:rPr>
-        <w:t>stud[</w:t>
+        <w:t>);</w:t>
       </w:r>
       <w:proofErr w:type="gramEnd"/>
-      <w:r>
-        <w:rPr>
-          <w:rFonts w:ascii="Consolas" w:hAnsi="Consolas" w:cs="Consolas"/>
-          <w:color w:val="000000"/>
-          <w:sz w:val="19"/>
-          <w:szCs w:val="19"/>
-          <w:lang w:val="en-US"/>
-        </w:rPr>
-        <w:t>3];</w:t>
-      </w:r>
-    </w:p>
-    <w:p>
-      <w:pPr>
-        <w:autoSpaceDE w:val="0"/>
-        <w:autoSpaceDN w:val="0"/>
-        <w:adjustRightInd w:val="0"/>
-        <w:spacing w:after="0" w:line="240" w:lineRule="auto"/>
-        <w:rPr>
-          <w:rFonts w:ascii="Consolas" w:hAnsi="Consolas" w:cs="Consolas"/>
-          <w:color w:val="000000"/>
-          <w:sz w:val="19"/>
-          <w:szCs w:val="19"/>
-          <w:lang w:val="en-US"/>
-        </w:rPr>
-      </w:pPr>
-    </w:p>
-    <w:p>
-      <w:pPr>
-        <w:autoSpaceDE w:val="0"/>
-        <w:autoSpaceDN w:val="0"/>
-        <w:adjustRightInd w:val="0"/>
-        <w:spacing w:after="0" w:line="240" w:lineRule="auto"/>
-        <w:rPr>
-          <w:rFonts w:ascii="Consolas" w:hAnsi="Consolas" w:cs="Consolas"/>
-          <w:color w:val="000000"/>
-          <w:sz w:val="19"/>
-          <w:szCs w:val="19"/>
-          <w:lang w:val="en-US"/>
-        </w:rPr>
-      </w:pPr>
-      <w:r>
-        <w:rPr>
-          <w:rFonts w:ascii="Consolas" w:hAnsi="Consolas" w:cs="Consolas"/>
-          <w:color w:val="000000"/>
-          <w:sz w:val="19"/>
-          <w:szCs w:val="19"/>
-          <w:lang w:val="en-US"/>
-        </w:rPr>
-        <w:tab/>
-      </w:r>
-      <w:r>
-        <w:rPr>
-          <w:rFonts w:ascii="Consolas" w:hAnsi="Consolas" w:cs="Consolas"/>
-          <w:color w:val="0000FF"/>
-          <w:sz w:val="19"/>
-          <w:szCs w:val="19"/>
-          <w:lang w:val="en-US"/>
-        </w:rPr>
-        <w:t>for</w:t>
-      </w:r>
+    </w:p>
+    <w:p>
+      <w:pPr>
+        <w:autoSpaceDE w:val="0"/>
+        <w:autoSpaceDN w:val="0"/>
+        <w:adjustRightInd w:val="0"/>
+        <w:spacing w:after="0" w:line="240" w:lineRule="auto"/>
+        <w:rPr>
+          <w:rFonts w:ascii="Consolas" w:hAnsi="Consolas" w:cs="Consolas"/>
+          <w:color w:val="000000"/>
+          <w:sz w:val="19"/>
+          <w:szCs w:val="19"/>
+          <w:lang w:val="en-US"/>
+        </w:rPr>
+      </w:pPr>
+      <w:r>
+        <w:rPr>
+          <w:rFonts w:ascii="Consolas" w:hAnsi="Consolas" w:cs="Consolas"/>
+          <w:color w:val="000000"/>
+          <w:sz w:val="19"/>
+          <w:szCs w:val="19"/>
+          <w:lang w:val="en-US"/>
+        </w:rPr>
+        <w:tab/>
+      </w:r>
+      <w:r>
+        <w:rPr>
+          <w:rFonts w:ascii="Consolas" w:hAnsi="Consolas" w:cs="Consolas"/>
+          <w:color w:val="000000"/>
+          <w:sz w:val="19"/>
+          <w:szCs w:val="19"/>
+          <w:lang w:val="en-US"/>
+        </w:rPr>
+        <w:tab/>
+      </w:r>
+      <w:proofErr w:type="spellStart"/>
+      <w:r>
+        <w:rPr>
+          <w:rFonts w:ascii="Consolas" w:hAnsi="Consolas" w:cs="Consolas"/>
+          <w:color w:val="000000"/>
+          <w:sz w:val="19"/>
+          <w:szCs w:val="19"/>
+          <w:lang w:val="en-US"/>
+        </w:rPr>
+        <w:t>printf</w:t>
+      </w:r>
+      <w:proofErr w:type="spellEnd"/>
       <w:r>
         <w:rPr>
           <w:rFonts w:ascii="Consolas" w:hAnsi="Consolas" w:cs="Consolas"/>
@@ -6970,27 +10539,15 @@
         </w:rPr>
         <w:t>(</w:t>
       </w:r>
-      <w:proofErr w:type="spellStart"/>
-      <w:r>
-        <w:rPr>
-          <w:rFonts w:ascii="Consolas" w:hAnsi="Consolas" w:cs="Consolas"/>
-          <w:color w:val="000000"/>
-          <w:sz w:val="19"/>
-          <w:szCs w:val="19"/>
-          <w:lang w:val="en-US"/>
-        </w:rPr>
-        <w:t>i</w:t>
-      </w:r>
-      <w:proofErr w:type="spellEnd"/>
-      <w:r>
-        <w:rPr>
-          <w:rFonts w:ascii="Consolas" w:hAnsi="Consolas" w:cs="Consolas"/>
-          <w:color w:val="000000"/>
-          <w:sz w:val="19"/>
-          <w:szCs w:val="19"/>
-          <w:lang w:val="en-US"/>
-        </w:rPr>
-        <w:t>=</w:t>
+      <w:r>
+        <w:rPr>
+          <w:rFonts w:ascii="Consolas" w:hAnsi="Consolas" w:cs="Consolas"/>
+          <w:color w:val="A31515"/>
+          <w:sz w:val="19"/>
+          <w:szCs w:val="19"/>
+          <w:lang w:val="en-US"/>
+        </w:rPr>
+        <w:t>"\n"</w:t>
       </w:r>
       <w:proofErr w:type="gramStart"/>
       <w:r>
@@ -7001,45 +10558,24 @@
           <w:szCs w:val="19"/>
           <w:lang w:val="en-US"/>
         </w:rPr>
-        <w:t>0;i</w:t>
+        <w:t>);</w:t>
       </w:r>
       <w:proofErr w:type="gramEnd"/>
-      <w:r>
-        <w:rPr>
-          <w:rFonts w:ascii="Consolas" w:hAnsi="Consolas" w:cs="Consolas"/>
-          <w:color w:val="000000"/>
-          <w:sz w:val="19"/>
-          <w:szCs w:val="19"/>
-          <w:lang w:val="en-US"/>
-        </w:rPr>
-        <w:t>&lt;3;i++)</w:t>
-      </w:r>
-    </w:p>
-    <w:p>
-      <w:pPr>
-        <w:autoSpaceDE w:val="0"/>
-        <w:autoSpaceDN w:val="0"/>
-        <w:adjustRightInd w:val="0"/>
-        <w:spacing w:after="0" w:line="240" w:lineRule="auto"/>
-        <w:rPr>
-          <w:rFonts w:ascii="Consolas" w:hAnsi="Consolas" w:cs="Consolas"/>
-          <w:color w:val="000000"/>
-          <w:sz w:val="19"/>
-          <w:szCs w:val="19"/>
-          <w:lang w:val="en-US"/>
-        </w:rPr>
-      </w:pPr>
-      <w:r>
-        <w:rPr>
-          <w:rFonts w:ascii="Consolas" w:hAnsi="Consolas" w:cs="Consolas"/>
-          <w:color w:val="000000"/>
-          <w:sz w:val="19"/>
-          <w:szCs w:val="19"/>
-          <w:lang w:val="en-US"/>
-        </w:rPr>
-        <w:tab/>
-        <w:t>{</w:t>
-      </w:r>
+    </w:p>
+    <w:p>
+      <w:pPr>
+        <w:autoSpaceDE w:val="0"/>
+        <w:autoSpaceDN w:val="0"/>
+        <w:adjustRightInd w:val="0"/>
+        <w:spacing w:after="0" w:line="240" w:lineRule="auto"/>
+        <w:rPr>
+          <w:rFonts w:ascii="Consolas" w:hAnsi="Consolas" w:cs="Consolas"/>
+          <w:color w:val="000000"/>
+          <w:sz w:val="19"/>
+          <w:szCs w:val="19"/>
+          <w:lang w:val="en-US"/>
+        </w:rPr>
+      </w:pPr>
     </w:p>
     <w:p>
       <w:pPr>
@@ -7116,7 +10652,7 @@
           <w:sz w:val="19"/>
           <w:szCs w:val="19"/>
         </w:rPr>
-        <w:t>Введите</w:t>
+        <w:t>Задание</w:t>
       </w:r>
       <w:r>
         <w:rPr>
@@ -7126,7 +10662,122 @@
           <w:szCs w:val="19"/>
           <w:lang w:val="en-US"/>
         </w:rPr>
-        <w:t xml:space="preserve"> </w:t>
+        <w:t xml:space="preserve"> 4:\n"</w:t>
+      </w:r>
+      <w:r>
+        <w:rPr>
+          <w:rFonts w:ascii="Consolas" w:hAnsi="Consolas" w:cs="Consolas"/>
+          <w:color w:val="000000"/>
+          <w:sz w:val="19"/>
+          <w:szCs w:val="19"/>
+          <w:lang w:val="en-US"/>
+        </w:rPr>
+        <w:t>);</w:t>
+      </w:r>
+    </w:p>
+    <w:p>
+      <w:pPr>
+        <w:autoSpaceDE w:val="0"/>
+        <w:autoSpaceDN w:val="0"/>
+        <w:adjustRightInd w:val="0"/>
+        <w:spacing w:after="0" w:line="240" w:lineRule="auto"/>
+        <w:rPr>
+          <w:rFonts w:ascii="Consolas" w:hAnsi="Consolas" w:cs="Consolas"/>
+          <w:color w:val="000000"/>
+          <w:sz w:val="19"/>
+          <w:szCs w:val="19"/>
+          <w:lang w:val="en-US"/>
+        </w:rPr>
+      </w:pPr>
+      <w:r>
+        <w:rPr>
+          <w:rFonts w:ascii="Consolas" w:hAnsi="Consolas" w:cs="Consolas"/>
+          <w:color w:val="000000"/>
+          <w:sz w:val="19"/>
+          <w:szCs w:val="19"/>
+          <w:lang w:val="en-US"/>
+        </w:rPr>
+        <w:tab/>
+      </w:r>
+      <w:r>
+        <w:rPr>
+          <w:rFonts w:ascii="Consolas" w:hAnsi="Consolas" w:cs="Consolas"/>
+          <w:color w:val="000000"/>
+          <w:sz w:val="19"/>
+          <w:szCs w:val="19"/>
+          <w:lang w:val="en-US"/>
+        </w:rPr>
+        <w:tab/>
+        <w:t>zadanie4(</w:t>
+      </w:r>
+      <w:proofErr w:type="gramStart"/>
+      <w:r>
+        <w:rPr>
+          <w:rFonts w:ascii="Consolas" w:hAnsi="Consolas" w:cs="Consolas"/>
+          <w:color w:val="000000"/>
+          <w:sz w:val="19"/>
+          <w:szCs w:val="19"/>
+          <w:lang w:val="en-US"/>
+        </w:rPr>
+        <w:t>);</w:t>
+      </w:r>
+      <w:proofErr w:type="gramEnd"/>
+    </w:p>
+    <w:p>
+      <w:pPr>
+        <w:autoSpaceDE w:val="0"/>
+        <w:autoSpaceDN w:val="0"/>
+        <w:adjustRightInd w:val="0"/>
+        <w:spacing w:after="0" w:line="240" w:lineRule="auto"/>
+        <w:rPr>
+          <w:rFonts w:ascii="Consolas" w:hAnsi="Consolas" w:cs="Consolas"/>
+          <w:color w:val="000000"/>
+          <w:sz w:val="19"/>
+          <w:szCs w:val="19"/>
+          <w:lang w:val="en-US"/>
+        </w:rPr>
+      </w:pPr>
+      <w:r>
+        <w:rPr>
+          <w:rFonts w:ascii="Consolas" w:hAnsi="Consolas" w:cs="Consolas"/>
+          <w:color w:val="000000"/>
+          <w:sz w:val="19"/>
+          <w:szCs w:val="19"/>
+          <w:lang w:val="en-US"/>
+        </w:rPr>
+        <w:tab/>
+      </w:r>
+      <w:r>
+        <w:rPr>
+          <w:rFonts w:ascii="Consolas" w:hAnsi="Consolas" w:cs="Consolas"/>
+          <w:color w:val="000000"/>
+          <w:sz w:val="19"/>
+          <w:szCs w:val="19"/>
+          <w:lang w:val="en-US"/>
+        </w:rPr>
+        <w:tab/>
+      </w:r>
+      <w:proofErr w:type="spellStart"/>
+      <w:r>
+        <w:rPr>
+          <w:rFonts w:ascii="Consolas" w:hAnsi="Consolas" w:cs="Consolas"/>
+          <w:color w:val="000000"/>
+          <w:sz w:val="19"/>
+          <w:szCs w:val="19"/>
+          <w:lang w:val="en-US"/>
+        </w:rPr>
+        <w:t>printf</w:t>
+      </w:r>
+      <w:proofErr w:type="spellEnd"/>
+      <w:r>
+        <w:rPr>
+          <w:rFonts w:ascii="Consolas" w:hAnsi="Consolas" w:cs="Consolas"/>
+          <w:color w:val="000000"/>
+          <w:sz w:val="19"/>
+          <w:szCs w:val="19"/>
+          <w:lang w:val="en-US"/>
+        </w:rPr>
+        <w:t>(</w:t>
       </w:r>
       <w:r>
         <w:rPr>
@@ -7134,124 +10785,11 @@
           <w:color w:val="A31515"/>
           <w:sz w:val="19"/>
           <w:szCs w:val="19"/>
-        </w:rPr>
-        <w:t>фамилию</w:t>
-      </w:r>
-      <w:r>
-        <w:rPr>
-          <w:rFonts w:ascii="Consolas" w:hAnsi="Consolas" w:cs="Consolas"/>
-          <w:color w:val="A31515"/>
-          <w:sz w:val="19"/>
-          <w:szCs w:val="19"/>
-          <w:lang w:val="en-US"/>
-        </w:rPr>
-        <w:t xml:space="preserve"> </w:t>
-      </w:r>
-      <w:r>
-        <w:rPr>
-          <w:rFonts w:ascii="Consolas" w:hAnsi="Consolas" w:cs="Consolas"/>
-          <w:color w:val="A31515"/>
-          <w:sz w:val="19"/>
-          <w:szCs w:val="19"/>
-        </w:rPr>
-        <w:t>студента</w:t>
-      </w:r>
-      <w:r>
-        <w:rPr>
-          <w:rFonts w:ascii="Consolas" w:hAnsi="Consolas" w:cs="Consolas"/>
-          <w:color w:val="A31515"/>
-          <w:sz w:val="19"/>
-          <w:szCs w:val="19"/>
-          <w:lang w:val="en-US"/>
-        </w:rPr>
-        <w:t>\n"</w:t>
-      </w:r>
-      <w:r>
-        <w:rPr>
-          <w:rFonts w:ascii="Consolas" w:hAnsi="Consolas" w:cs="Consolas"/>
-          <w:color w:val="000000"/>
-          <w:sz w:val="19"/>
-          <w:szCs w:val="19"/>
-          <w:lang w:val="en-US"/>
-        </w:rPr>
-        <w:t xml:space="preserve">); </w:t>
-      </w:r>
-      <w:proofErr w:type="spellStart"/>
-      <w:r>
-        <w:rPr>
-          <w:rFonts w:ascii="Consolas" w:hAnsi="Consolas" w:cs="Consolas"/>
-          <w:color w:val="000000"/>
-          <w:sz w:val="19"/>
-          <w:szCs w:val="19"/>
-          <w:lang w:val="en-US"/>
-        </w:rPr>
-        <w:t>scanf</w:t>
-      </w:r>
-      <w:proofErr w:type="spellEnd"/>
-      <w:r>
-        <w:rPr>
-          <w:rFonts w:ascii="Consolas" w:hAnsi="Consolas" w:cs="Consolas"/>
-          <w:color w:val="000000"/>
-          <w:sz w:val="19"/>
-          <w:szCs w:val="19"/>
-          <w:lang w:val="en-US"/>
-        </w:rPr>
-        <w:t>(</w:t>
-      </w:r>
-      <w:r>
-        <w:rPr>
-          <w:rFonts w:ascii="Consolas" w:hAnsi="Consolas" w:cs="Consolas"/>
-          <w:color w:val="A31515"/>
-          <w:sz w:val="19"/>
-          <w:szCs w:val="19"/>
-          <w:lang w:val="en-US"/>
-        </w:rPr>
-        <w:t>"%20s"</w:t>
-      </w:r>
-      <w:r>
-        <w:rPr>
-          <w:rFonts w:ascii="Consolas" w:hAnsi="Consolas" w:cs="Consolas"/>
-          <w:color w:val="000000"/>
-          <w:sz w:val="19"/>
-          <w:szCs w:val="19"/>
-          <w:lang w:val="en-US"/>
-        </w:rPr>
-        <w:t>,stud[</w:t>
-      </w:r>
-      <w:proofErr w:type="spellStart"/>
-      <w:r>
-        <w:rPr>
-          <w:rFonts w:ascii="Consolas" w:hAnsi="Consolas" w:cs="Consolas"/>
-          <w:color w:val="000000"/>
-          <w:sz w:val="19"/>
-          <w:szCs w:val="19"/>
-          <w:lang w:val="en-US"/>
-        </w:rPr>
-        <w:t>i</w:t>
-      </w:r>
-      <w:proofErr w:type="spellEnd"/>
-      <w:r>
-        <w:rPr>
-          <w:rFonts w:ascii="Consolas" w:hAnsi="Consolas" w:cs="Consolas"/>
-          <w:color w:val="000000"/>
-          <w:sz w:val="19"/>
-          <w:szCs w:val="19"/>
-          <w:lang w:val="en-US"/>
-        </w:rPr>
-        <w:t>].</w:t>
-      </w:r>
-      <w:proofErr w:type="spellStart"/>
-      <w:r>
-        <w:rPr>
-          <w:rFonts w:ascii="Consolas" w:hAnsi="Consolas" w:cs="Consolas"/>
-          <w:color w:val="000000"/>
-          <w:sz w:val="19"/>
-          <w:szCs w:val="19"/>
-          <w:lang w:val="en-US"/>
-        </w:rPr>
-        <w:t>famil</w:t>
-      </w:r>
-      <w:proofErr w:type="spellEnd"/>
+          <w:lang w:val="en-US"/>
+        </w:rPr>
+        <w:t>"\n"</w:t>
+      </w:r>
+      <w:proofErr w:type="gramStart"/>
       <w:r>
         <w:rPr>
           <w:rFonts w:ascii="Consolas" w:hAnsi="Consolas" w:cs="Consolas"/>
@@ -7262,6 +10800,22 @@
         </w:rPr>
         <w:t>);</w:t>
       </w:r>
+      <w:proofErr w:type="gramEnd"/>
+    </w:p>
+    <w:p>
+      <w:pPr>
+        <w:autoSpaceDE w:val="0"/>
+        <w:autoSpaceDN w:val="0"/>
+        <w:adjustRightInd w:val="0"/>
+        <w:spacing w:after="0" w:line="240" w:lineRule="auto"/>
+        <w:rPr>
+          <w:rFonts w:ascii="Consolas" w:hAnsi="Consolas" w:cs="Consolas"/>
+          <w:color w:val="000000"/>
+          <w:sz w:val="19"/>
+          <w:szCs w:val="19"/>
+          <w:lang w:val="en-US"/>
+        </w:rPr>
+      </w:pPr>
     </w:p>
     <w:p>
       <w:pPr>
@@ -7338,7 +10892,7 @@
           <w:sz w:val="19"/>
           <w:szCs w:val="19"/>
         </w:rPr>
-        <w:t>Введите</w:t>
+        <w:t>Задание</w:t>
       </w:r>
       <w:r>
         <w:rPr>
@@ -7348,66 +10902,62 @@
           <w:szCs w:val="19"/>
           <w:lang w:val="en-US"/>
         </w:rPr>
-        <w:t xml:space="preserve"> </w:t>
-      </w:r>
-      <w:r>
-        <w:rPr>
-          <w:rFonts w:ascii="Consolas" w:hAnsi="Consolas" w:cs="Consolas"/>
-          <w:color w:val="A31515"/>
-          <w:sz w:val="19"/>
-          <w:szCs w:val="19"/>
-        </w:rPr>
-        <w:t>имя</w:t>
-      </w:r>
-      <w:r>
-        <w:rPr>
-          <w:rFonts w:ascii="Consolas" w:hAnsi="Consolas" w:cs="Consolas"/>
-          <w:color w:val="A31515"/>
-          <w:sz w:val="19"/>
-          <w:szCs w:val="19"/>
-          <w:lang w:val="en-US"/>
-        </w:rPr>
-        <w:t xml:space="preserve"> </w:t>
-      </w:r>
-      <w:r>
-        <w:rPr>
-          <w:rFonts w:ascii="Consolas" w:hAnsi="Consolas" w:cs="Consolas"/>
-          <w:color w:val="A31515"/>
-          <w:sz w:val="19"/>
-          <w:szCs w:val="19"/>
-        </w:rPr>
-        <w:t>студента</w:t>
-      </w:r>
-      <w:r>
-        <w:rPr>
-          <w:rFonts w:ascii="Consolas" w:hAnsi="Consolas" w:cs="Consolas"/>
-          <w:color w:val="A31515"/>
-          <w:sz w:val="19"/>
-          <w:szCs w:val="19"/>
-          <w:lang w:val="en-US"/>
-        </w:rPr>
-        <w:t xml:space="preserve"> %s\</w:t>
+        <w:t xml:space="preserve"> 5:\n"</w:t>
+      </w:r>
+      <w:r>
+        <w:rPr>
+          <w:rFonts w:ascii="Consolas" w:hAnsi="Consolas" w:cs="Consolas"/>
+          <w:color w:val="000000"/>
+          <w:sz w:val="19"/>
+          <w:szCs w:val="19"/>
+          <w:lang w:val="en-US"/>
+        </w:rPr>
+        <w:t>);</w:t>
+      </w:r>
+    </w:p>
+    <w:p>
+      <w:pPr>
+        <w:autoSpaceDE w:val="0"/>
+        <w:autoSpaceDN w:val="0"/>
+        <w:adjustRightInd w:val="0"/>
+        <w:spacing w:after="0" w:line="240" w:lineRule="auto"/>
+        <w:rPr>
+          <w:rFonts w:ascii="Consolas" w:hAnsi="Consolas" w:cs="Consolas"/>
+          <w:color w:val="000000"/>
+          <w:sz w:val="19"/>
+          <w:szCs w:val="19"/>
+        </w:rPr>
+      </w:pPr>
+      <w:r>
+        <w:rPr>
+          <w:rFonts w:ascii="Consolas" w:hAnsi="Consolas" w:cs="Consolas"/>
+          <w:color w:val="000000"/>
+          <w:sz w:val="19"/>
+          <w:szCs w:val="19"/>
+          <w:lang w:val="en-US"/>
+        </w:rPr>
+        <w:tab/>
+      </w:r>
+      <w:r>
+        <w:rPr>
+          <w:rFonts w:ascii="Consolas" w:hAnsi="Consolas" w:cs="Consolas"/>
+          <w:color w:val="000000"/>
+          <w:sz w:val="19"/>
+          <w:szCs w:val="19"/>
+          <w:lang w:val="en-US"/>
+        </w:rPr>
+        <w:tab/>
       </w:r>
       <w:proofErr w:type="spellStart"/>
       <w:r>
         <w:rPr>
           <w:rFonts w:ascii="Consolas" w:hAnsi="Consolas" w:cs="Consolas"/>
-          <w:color w:val="A31515"/>
-          <w:sz w:val="19"/>
-          <w:szCs w:val="19"/>
-          <w:lang w:val="en-US"/>
-        </w:rPr>
-        <w:t>n"</w:t>
-      </w:r>
-      <w:r>
-        <w:rPr>
-          <w:rFonts w:ascii="Consolas" w:hAnsi="Consolas" w:cs="Consolas"/>
-          <w:color w:val="000000"/>
-          <w:sz w:val="19"/>
-          <w:szCs w:val="19"/>
-          <w:lang w:val="en-US"/>
-        </w:rPr>
-        <w:t>,stud</w:t>
+          <w:color w:val="000000"/>
+          <w:sz w:val="19"/>
+          <w:szCs w:val="19"/>
+          <w:lang w:val="en-US"/>
+        </w:rPr>
+        <w:t>zadanie</w:t>
       </w:r>
       <w:proofErr w:type="spellEnd"/>
       <w:r>
@@ -7416,152 +10966,66 @@
           <w:color w:val="000000"/>
           <w:sz w:val="19"/>
           <w:szCs w:val="19"/>
-          <w:lang w:val="en-US"/>
-        </w:rPr>
-        <w:t>[</w:t>
-      </w:r>
-      <w:proofErr w:type="spellStart"/>
-      <w:r>
-        <w:rPr>
-          <w:rFonts w:ascii="Consolas" w:hAnsi="Consolas" w:cs="Consolas"/>
-          <w:color w:val="000000"/>
-          <w:sz w:val="19"/>
-          <w:szCs w:val="19"/>
-          <w:lang w:val="en-US"/>
-        </w:rPr>
-        <w:t>i</w:t>
-      </w:r>
-      <w:proofErr w:type="spellEnd"/>
-      <w:r>
-        <w:rPr>
-          <w:rFonts w:ascii="Consolas" w:hAnsi="Consolas" w:cs="Consolas"/>
-          <w:color w:val="000000"/>
-          <w:sz w:val="19"/>
-          <w:szCs w:val="19"/>
-          <w:lang w:val="en-US"/>
-        </w:rPr>
-        <w:t>].</w:t>
-      </w:r>
-      <w:proofErr w:type="spellStart"/>
-      <w:r>
-        <w:rPr>
-          <w:rFonts w:ascii="Consolas" w:hAnsi="Consolas" w:cs="Consolas"/>
-          <w:color w:val="000000"/>
-          <w:sz w:val="19"/>
-          <w:szCs w:val="19"/>
-          <w:lang w:val="en-US"/>
-        </w:rPr>
-        <w:t>famil</w:t>
-      </w:r>
-      <w:proofErr w:type="spellEnd"/>
-      <w:r>
-        <w:rPr>
-          <w:rFonts w:ascii="Consolas" w:hAnsi="Consolas" w:cs="Consolas"/>
-          <w:color w:val="000000"/>
-          <w:sz w:val="19"/>
-          <w:szCs w:val="19"/>
-          <w:lang w:val="en-US"/>
-        </w:rPr>
-        <w:t xml:space="preserve">); </w:t>
-      </w:r>
-      <w:proofErr w:type="spellStart"/>
-      <w:r>
-        <w:rPr>
-          <w:rFonts w:ascii="Consolas" w:hAnsi="Consolas" w:cs="Consolas"/>
-          <w:color w:val="000000"/>
-          <w:sz w:val="19"/>
-          <w:szCs w:val="19"/>
-          <w:lang w:val="en-US"/>
-        </w:rPr>
-        <w:t>scanf</w:t>
-      </w:r>
-      <w:proofErr w:type="spellEnd"/>
-      <w:r>
-        <w:rPr>
-          <w:rFonts w:ascii="Consolas" w:hAnsi="Consolas" w:cs="Consolas"/>
-          <w:color w:val="000000"/>
-          <w:sz w:val="19"/>
-          <w:szCs w:val="19"/>
-          <w:lang w:val="en-US"/>
-        </w:rPr>
-        <w:t>(</w:t>
-      </w:r>
-      <w:r>
-        <w:rPr>
-          <w:rFonts w:ascii="Consolas" w:hAnsi="Consolas" w:cs="Consolas"/>
-          <w:color w:val="A31515"/>
-          <w:sz w:val="19"/>
-          <w:szCs w:val="19"/>
-          <w:lang w:val="en-US"/>
-        </w:rPr>
-        <w:t>"%20s"</w:t>
-      </w:r>
-      <w:r>
-        <w:rPr>
-          <w:rFonts w:ascii="Consolas" w:hAnsi="Consolas" w:cs="Consolas"/>
-          <w:color w:val="000000"/>
-          <w:sz w:val="19"/>
-          <w:szCs w:val="19"/>
-          <w:lang w:val="en-US"/>
-        </w:rPr>
-        <w:t>,stud[</w:t>
-      </w:r>
-      <w:proofErr w:type="spellStart"/>
-      <w:r>
-        <w:rPr>
-          <w:rFonts w:ascii="Consolas" w:hAnsi="Consolas" w:cs="Consolas"/>
-          <w:color w:val="000000"/>
-          <w:sz w:val="19"/>
-          <w:szCs w:val="19"/>
-          <w:lang w:val="en-US"/>
-        </w:rPr>
-        <w:t>i</w:t>
-      </w:r>
-      <w:proofErr w:type="spellEnd"/>
-      <w:r>
-        <w:rPr>
-          <w:rFonts w:ascii="Consolas" w:hAnsi="Consolas" w:cs="Consolas"/>
-          <w:color w:val="000000"/>
-          <w:sz w:val="19"/>
-          <w:szCs w:val="19"/>
-          <w:lang w:val="en-US"/>
-        </w:rPr>
-        <w:t>].name);</w:t>
-      </w:r>
-    </w:p>
-    <w:p>
-      <w:pPr>
-        <w:autoSpaceDE w:val="0"/>
-        <w:autoSpaceDN w:val="0"/>
-        <w:adjustRightInd w:val="0"/>
-        <w:spacing w:after="0" w:line="240" w:lineRule="auto"/>
-        <w:rPr>
-          <w:rFonts w:ascii="Consolas" w:hAnsi="Consolas" w:cs="Consolas"/>
-          <w:color w:val="000000"/>
-          <w:sz w:val="19"/>
-          <w:szCs w:val="19"/>
-          <w:lang w:val="en-US"/>
-        </w:rPr>
-      </w:pPr>
-      <w:r>
-        <w:rPr>
-          <w:rFonts w:ascii="Consolas" w:hAnsi="Consolas" w:cs="Consolas"/>
-          <w:color w:val="000000"/>
-          <w:sz w:val="19"/>
-          <w:szCs w:val="19"/>
-          <w:lang w:val="en-US"/>
-        </w:rPr>
-        <w:tab/>
-      </w:r>
-      <w:r>
-        <w:rPr>
-          <w:rFonts w:ascii="Consolas" w:hAnsi="Consolas" w:cs="Consolas"/>
-          <w:color w:val="000000"/>
-          <w:sz w:val="19"/>
-          <w:szCs w:val="19"/>
-          <w:lang w:val="en-US"/>
-        </w:rPr>
-        <w:tab/>
+        </w:rPr>
+        <w:t>5(</w:t>
+      </w:r>
+      <w:proofErr w:type="gramStart"/>
+      <w:r>
+        <w:rPr>
+          <w:rFonts w:ascii="Consolas" w:hAnsi="Consolas" w:cs="Consolas"/>
+          <w:color w:val="000000"/>
+          <w:sz w:val="19"/>
+          <w:szCs w:val="19"/>
+        </w:rPr>
+        <w:t>);</w:t>
+      </w:r>
+      <w:proofErr w:type="gramEnd"/>
+    </w:p>
+    <w:p>
+      <w:pPr>
+        <w:autoSpaceDE w:val="0"/>
+        <w:autoSpaceDN w:val="0"/>
+        <w:adjustRightInd w:val="0"/>
+        <w:spacing w:after="0" w:line="240" w:lineRule="auto"/>
+        <w:rPr>
+          <w:rFonts w:ascii="Consolas" w:hAnsi="Consolas" w:cs="Consolas"/>
+          <w:color w:val="000000"/>
+          <w:sz w:val="19"/>
+          <w:szCs w:val="19"/>
+        </w:rPr>
+      </w:pPr>
+    </w:p>
+    <w:p>
+      <w:pPr>
+        <w:autoSpaceDE w:val="0"/>
+        <w:autoSpaceDN w:val="0"/>
+        <w:adjustRightInd w:val="0"/>
+        <w:spacing w:after="0" w:line="240" w:lineRule="auto"/>
+        <w:rPr>
+          <w:rFonts w:ascii="Consolas" w:hAnsi="Consolas" w:cs="Consolas"/>
+          <w:color w:val="000000"/>
+          <w:sz w:val="19"/>
+          <w:szCs w:val="19"/>
+        </w:rPr>
+      </w:pPr>
+      <w:r>
+        <w:rPr>
+          <w:rFonts w:ascii="Consolas" w:hAnsi="Consolas" w:cs="Consolas"/>
+          <w:color w:val="000000"/>
+          <w:sz w:val="19"/>
+          <w:szCs w:val="19"/>
+        </w:rPr>
+        <w:tab/>
+      </w:r>
+      <w:r>
+        <w:rPr>
+          <w:rFonts w:ascii="Consolas" w:hAnsi="Consolas" w:cs="Consolas"/>
+          <w:color w:val="000000"/>
+          <w:sz w:val="19"/>
+          <w:szCs w:val="19"/>
+        </w:rPr>
+        <w:tab/>
+        <w:t>_</w:t>
       </w:r>
       <w:proofErr w:type="spellStart"/>
       <w:proofErr w:type="gramStart"/>
@@ -7573,7 +11037,7 @@
           <w:szCs w:val="19"/>
           <w:lang w:val="en-US"/>
         </w:rPr>
-        <w:t>printf</w:t>
+        <w:t>getch</w:t>
       </w:r>
       <w:proofErr w:type="spellEnd"/>
       <w:r>
@@ -7582,7 +11046,6 @@
           <w:color w:val="000000"/>
           <w:sz w:val="19"/>
           <w:szCs w:val="19"/>
-          <w:lang w:val="en-US"/>
         </w:rPr>
         <w:t>(</w:t>
       </w:r>
@@ -7590,270 +11053,9 @@
       <w:r>
         <w:rPr>
           <w:rFonts w:ascii="Consolas" w:hAnsi="Consolas" w:cs="Consolas"/>
-          <w:color w:val="A31515"/>
-          <w:sz w:val="19"/>
-          <w:szCs w:val="19"/>
-          <w:lang w:val="en-US"/>
-        </w:rPr>
-        <w:t>"</w:t>
-      </w:r>
-      <w:r>
-        <w:rPr>
-          <w:rFonts w:ascii="Consolas" w:hAnsi="Consolas" w:cs="Consolas"/>
-          <w:color w:val="A31515"/>
-          <w:sz w:val="19"/>
-          <w:szCs w:val="19"/>
-        </w:rPr>
-        <w:t>Введите</w:t>
-      </w:r>
-      <w:r>
-        <w:rPr>
-          <w:rFonts w:ascii="Consolas" w:hAnsi="Consolas" w:cs="Consolas"/>
-          <w:color w:val="A31515"/>
-          <w:sz w:val="19"/>
-          <w:szCs w:val="19"/>
-          <w:lang w:val="en-US"/>
-        </w:rPr>
-        <w:t xml:space="preserve"> </w:t>
-      </w:r>
-      <w:r>
-        <w:rPr>
-          <w:rFonts w:ascii="Consolas" w:hAnsi="Consolas" w:cs="Consolas"/>
-          <w:color w:val="A31515"/>
-          <w:sz w:val="19"/>
-          <w:szCs w:val="19"/>
-        </w:rPr>
-        <w:t>название</w:t>
-      </w:r>
-      <w:r>
-        <w:rPr>
-          <w:rFonts w:ascii="Consolas" w:hAnsi="Consolas" w:cs="Consolas"/>
-          <w:color w:val="A31515"/>
-          <w:sz w:val="19"/>
-          <w:szCs w:val="19"/>
-          <w:lang w:val="en-US"/>
-        </w:rPr>
-        <w:t xml:space="preserve"> </w:t>
-      </w:r>
-      <w:r>
-        <w:rPr>
-          <w:rFonts w:ascii="Consolas" w:hAnsi="Consolas" w:cs="Consolas"/>
-          <w:color w:val="A31515"/>
-          <w:sz w:val="19"/>
-          <w:szCs w:val="19"/>
-        </w:rPr>
-        <w:t>факультета</w:t>
-      </w:r>
-      <w:r>
-        <w:rPr>
-          <w:rFonts w:ascii="Consolas" w:hAnsi="Consolas" w:cs="Consolas"/>
-          <w:color w:val="A31515"/>
-          <w:sz w:val="19"/>
-          <w:szCs w:val="19"/>
-          <w:lang w:val="en-US"/>
-        </w:rPr>
-        <w:t xml:space="preserve"> </w:t>
-      </w:r>
-      <w:r>
-        <w:rPr>
-          <w:rFonts w:ascii="Consolas" w:hAnsi="Consolas" w:cs="Consolas"/>
-          <w:color w:val="A31515"/>
-          <w:sz w:val="19"/>
-          <w:szCs w:val="19"/>
-        </w:rPr>
-        <w:t>студента</w:t>
-      </w:r>
-      <w:r>
-        <w:rPr>
-          <w:rFonts w:ascii="Consolas" w:hAnsi="Consolas" w:cs="Consolas"/>
-          <w:color w:val="A31515"/>
-          <w:sz w:val="19"/>
-          <w:szCs w:val="19"/>
-          <w:lang w:val="en-US"/>
-        </w:rPr>
-        <w:t xml:space="preserve"> %s %s\</w:t>
-      </w:r>
-      <w:proofErr w:type="spellStart"/>
-      <w:r>
-        <w:rPr>
-          <w:rFonts w:ascii="Consolas" w:hAnsi="Consolas" w:cs="Consolas"/>
-          <w:color w:val="A31515"/>
-          <w:sz w:val="19"/>
-          <w:szCs w:val="19"/>
-          <w:lang w:val="en-US"/>
-        </w:rPr>
-        <w:t>n"</w:t>
-      </w:r>
-      <w:r>
-        <w:rPr>
-          <w:rFonts w:ascii="Consolas" w:hAnsi="Consolas" w:cs="Consolas"/>
-          <w:color w:val="000000"/>
-          <w:sz w:val="19"/>
-          <w:szCs w:val="19"/>
-          <w:lang w:val="en-US"/>
-        </w:rPr>
-        <w:t>,stud</w:t>
-      </w:r>
-      <w:proofErr w:type="spellEnd"/>
-      <w:r>
-        <w:rPr>
-          <w:rFonts w:ascii="Consolas" w:hAnsi="Consolas" w:cs="Consolas"/>
-          <w:color w:val="000000"/>
-          <w:sz w:val="19"/>
-          <w:szCs w:val="19"/>
-          <w:lang w:val="en-US"/>
-        </w:rPr>
-        <w:t>[</w:t>
-      </w:r>
-      <w:proofErr w:type="spellStart"/>
-      <w:r>
-        <w:rPr>
-          <w:rFonts w:ascii="Consolas" w:hAnsi="Consolas" w:cs="Consolas"/>
-          <w:color w:val="000000"/>
-          <w:sz w:val="19"/>
-          <w:szCs w:val="19"/>
-          <w:lang w:val="en-US"/>
-        </w:rPr>
-        <w:t>i</w:t>
-      </w:r>
-      <w:proofErr w:type="spellEnd"/>
-      <w:r>
-        <w:rPr>
-          <w:rFonts w:ascii="Consolas" w:hAnsi="Consolas" w:cs="Consolas"/>
-          <w:color w:val="000000"/>
-          <w:sz w:val="19"/>
-          <w:szCs w:val="19"/>
-          <w:lang w:val="en-US"/>
-        </w:rPr>
-        <w:t>].</w:t>
-      </w:r>
-      <w:proofErr w:type="spellStart"/>
-      <w:r>
-        <w:rPr>
-          <w:rFonts w:ascii="Consolas" w:hAnsi="Consolas" w:cs="Consolas"/>
-          <w:color w:val="000000"/>
-          <w:sz w:val="19"/>
-          <w:szCs w:val="19"/>
-          <w:lang w:val="en-US"/>
-        </w:rPr>
-        <w:t>famil,stud</w:t>
-      </w:r>
-      <w:proofErr w:type="spellEnd"/>
-      <w:r>
-        <w:rPr>
-          <w:rFonts w:ascii="Consolas" w:hAnsi="Consolas" w:cs="Consolas"/>
-          <w:color w:val="000000"/>
-          <w:sz w:val="19"/>
-          <w:szCs w:val="19"/>
-          <w:lang w:val="en-US"/>
-        </w:rPr>
-        <w:t>[</w:t>
-      </w:r>
-      <w:proofErr w:type="spellStart"/>
-      <w:r>
-        <w:rPr>
-          <w:rFonts w:ascii="Consolas" w:hAnsi="Consolas" w:cs="Consolas"/>
-          <w:color w:val="000000"/>
-          <w:sz w:val="19"/>
-          <w:szCs w:val="19"/>
-          <w:lang w:val="en-US"/>
-        </w:rPr>
-        <w:t>i</w:t>
-      </w:r>
-      <w:proofErr w:type="spellEnd"/>
-      <w:r>
-        <w:rPr>
-          <w:rFonts w:ascii="Consolas" w:hAnsi="Consolas" w:cs="Consolas"/>
-          <w:color w:val="000000"/>
-          <w:sz w:val="19"/>
-          <w:szCs w:val="19"/>
-          <w:lang w:val="en-US"/>
-        </w:rPr>
-        <w:t xml:space="preserve">].name); </w:t>
-      </w:r>
-      <w:proofErr w:type="spellStart"/>
-      <w:r>
-        <w:rPr>
-          <w:rFonts w:ascii="Consolas" w:hAnsi="Consolas" w:cs="Consolas"/>
-          <w:color w:val="000000"/>
-          <w:sz w:val="19"/>
-          <w:szCs w:val="19"/>
-          <w:lang w:val="en-US"/>
-        </w:rPr>
-        <w:t>scanf</w:t>
-      </w:r>
-      <w:proofErr w:type="spellEnd"/>
-      <w:r>
-        <w:rPr>
-          <w:rFonts w:ascii="Consolas" w:hAnsi="Consolas" w:cs="Consolas"/>
-          <w:color w:val="000000"/>
-          <w:sz w:val="19"/>
-          <w:szCs w:val="19"/>
-          <w:lang w:val="en-US"/>
-        </w:rPr>
-        <w:t>(</w:t>
-      </w:r>
-      <w:r>
-        <w:rPr>
-          <w:rFonts w:ascii="Consolas" w:hAnsi="Consolas" w:cs="Consolas"/>
-          <w:color w:val="A31515"/>
-          <w:sz w:val="19"/>
-          <w:szCs w:val="19"/>
-          <w:lang w:val="en-US"/>
-        </w:rPr>
-        <w:t>"%20s"</w:t>
-      </w:r>
-      <w:r>
-        <w:rPr>
-          <w:rFonts w:ascii="Consolas" w:hAnsi="Consolas" w:cs="Consolas"/>
-          <w:color w:val="000000"/>
-          <w:sz w:val="19"/>
-          <w:szCs w:val="19"/>
-          <w:lang w:val="en-US"/>
-        </w:rPr>
-        <w:t>,stud[</w:t>
-      </w:r>
-      <w:proofErr w:type="spellStart"/>
-      <w:r>
-        <w:rPr>
-          <w:rFonts w:ascii="Consolas" w:hAnsi="Consolas" w:cs="Consolas"/>
-          <w:color w:val="000000"/>
-          <w:sz w:val="19"/>
-          <w:szCs w:val="19"/>
-          <w:lang w:val="en-US"/>
-        </w:rPr>
-        <w:t>i</w:t>
-      </w:r>
-      <w:proofErr w:type="spellEnd"/>
-      <w:r>
-        <w:rPr>
-          <w:rFonts w:ascii="Consolas" w:hAnsi="Consolas" w:cs="Consolas"/>
-          <w:color w:val="000000"/>
-          <w:sz w:val="19"/>
-          <w:szCs w:val="19"/>
-          <w:lang w:val="en-US"/>
-        </w:rPr>
-        <w:t>].</w:t>
-      </w:r>
-      <w:proofErr w:type="spellStart"/>
-      <w:r>
-        <w:rPr>
-          <w:rFonts w:ascii="Consolas" w:hAnsi="Consolas" w:cs="Consolas"/>
-          <w:color w:val="000000"/>
-          <w:sz w:val="19"/>
-          <w:szCs w:val="19"/>
-          <w:lang w:val="en-US"/>
-        </w:rPr>
-        <w:t>facult</w:t>
-      </w:r>
-      <w:proofErr w:type="spellEnd"/>
-      <w:r>
-        <w:rPr>
-          <w:rFonts w:ascii="Consolas" w:hAnsi="Consolas" w:cs="Consolas"/>
-          <w:color w:val="000000"/>
-          <w:sz w:val="19"/>
-          <w:szCs w:val="19"/>
-          <w:lang w:val="en-US"/>
+          <w:color w:val="000000"/>
+          <w:sz w:val="19"/>
+          <w:szCs w:val="19"/>
         </w:rPr>
         <w:t>);</w:t>
       </w:r>
@@ -7869,3196 +11071,28 @@
           <w:color w:val="000000"/>
           <w:sz w:val="19"/>
           <w:szCs w:val="19"/>
-          <w:lang w:val="en-US"/>
-        </w:rPr>
-      </w:pPr>
-      <w:r>
-        <w:rPr>
-          <w:rFonts w:ascii="Consolas" w:hAnsi="Consolas" w:cs="Consolas"/>
-          <w:color w:val="000000"/>
-          <w:sz w:val="19"/>
-          <w:szCs w:val="19"/>
-          <w:lang w:val="en-US"/>
-        </w:rPr>
-        <w:tab/>
-      </w:r>
-      <w:r>
-        <w:rPr>
-          <w:rFonts w:ascii="Consolas" w:hAnsi="Consolas" w:cs="Consolas"/>
-          <w:color w:val="000000"/>
-          <w:sz w:val="19"/>
-          <w:szCs w:val="19"/>
-          <w:lang w:val="en-US"/>
-        </w:rPr>
-        <w:tab/>
-      </w:r>
-      <w:proofErr w:type="spellStart"/>
-      <w:proofErr w:type="gramStart"/>
-      <w:r>
-        <w:rPr>
-          <w:rFonts w:ascii="Consolas" w:hAnsi="Consolas" w:cs="Consolas"/>
-          <w:color w:val="000000"/>
-          <w:sz w:val="19"/>
-          <w:szCs w:val="19"/>
-          <w:lang w:val="en-US"/>
-        </w:rPr>
-        <w:t>printf</w:t>
-      </w:r>
-      <w:proofErr w:type="spellEnd"/>
-      <w:r>
-        <w:rPr>
-          <w:rFonts w:ascii="Consolas" w:hAnsi="Consolas" w:cs="Consolas"/>
-          <w:color w:val="000000"/>
-          <w:sz w:val="19"/>
-          <w:szCs w:val="19"/>
-          <w:lang w:val="en-US"/>
-        </w:rPr>
-        <w:t>(</w:t>
-      </w:r>
-      <w:proofErr w:type="gramEnd"/>
-      <w:r>
-        <w:rPr>
-          <w:rFonts w:ascii="Consolas" w:hAnsi="Consolas" w:cs="Consolas"/>
-          <w:color w:val="A31515"/>
-          <w:sz w:val="19"/>
-          <w:szCs w:val="19"/>
-          <w:lang w:val="en-US"/>
-        </w:rPr>
-        <w:t>"</w:t>
-      </w:r>
-      <w:r>
-        <w:rPr>
-          <w:rFonts w:ascii="Consolas" w:hAnsi="Consolas" w:cs="Consolas"/>
-          <w:color w:val="A31515"/>
-          <w:sz w:val="19"/>
-          <w:szCs w:val="19"/>
-        </w:rPr>
-        <w:t>Введите</w:t>
-      </w:r>
-      <w:r>
-        <w:rPr>
-          <w:rFonts w:ascii="Consolas" w:hAnsi="Consolas" w:cs="Consolas"/>
-          <w:color w:val="A31515"/>
-          <w:sz w:val="19"/>
-          <w:szCs w:val="19"/>
-          <w:lang w:val="en-US"/>
-        </w:rPr>
-        <w:t xml:space="preserve"> </w:t>
-      </w:r>
-      <w:r>
-        <w:rPr>
-          <w:rFonts w:ascii="Consolas" w:hAnsi="Consolas" w:cs="Consolas"/>
-          <w:color w:val="A31515"/>
-          <w:sz w:val="19"/>
-          <w:szCs w:val="19"/>
-        </w:rPr>
-        <w:t>номер</w:t>
-      </w:r>
-      <w:r>
-        <w:rPr>
-          <w:rFonts w:ascii="Consolas" w:hAnsi="Consolas" w:cs="Consolas"/>
-          <w:color w:val="A31515"/>
-          <w:sz w:val="19"/>
-          <w:szCs w:val="19"/>
-          <w:lang w:val="en-US"/>
-        </w:rPr>
-        <w:t xml:space="preserve"> </w:t>
-      </w:r>
-      <w:r>
-        <w:rPr>
-          <w:rFonts w:ascii="Consolas" w:hAnsi="Consolas" w:cs="Consolas"/>
-          <w:color w:val="A31515"/>
-          <w:sz w:val="19"/>
-          <w:szCs w:val="19"/>
-        </w:rPr>
-        <w:t>зачётной</w:t>
-      </w:r>
-      <w:r>
-        <w:rPr>
-          <w:rFonts w:ascii="Consolas" w:hAnsi="Consolas" w:cs="Consolas"/>
-          <w:color w:val="A31515"/>
-          <w:sz w:val="19"/>
-          <w:szCs w:val="19"/>
-          <w:lang w:val="en-US"/>
-        </w:rPr>
-        <w:t xml:space="preserve"> </w:t>
-      </w:r>
-      <w:r>
-        <w:rPr>
-          <w:rFonts w:ascii="Consolas" w:hAnsi="Consolas" w:cs="Consolas"/>
-          <w:color w:val="A31515"/>
-          <w:sz w:val="19"/>
-          <w:szCs w:val="19"/>
-        </w:rPr>
-        <w:t>книжки</w:t>
-      </w:r>
-      <w:r>
-        <w:rPr>
-          <w:rFonts w:ascii="Consolas" w:hAnsi="Consolas" w:cs="Consolas"/>
-          <w:color w:val="A31515"/>
-          <w:sz w:val="19"/>
-          <w:szCs w:val="19"/>
-          <w:lang w:val="en-US"/>
-        </w:rPr>
-        <w:t xml:space="preserve"> </w:t>
-      </w:r>
-      <w:r>
-        <w:rPr>
-          <w:rFonts w:ascii="Consolas" w:hAnsi="Consolas" w:cs="Consolas"/>
-          <w:color w:val="A31515"/>
-          <w:sz w:val="19"/>
-          <w:szCs w:val="19"/>
-        </w:rPr>
-        <w:t>студента</w:t>
-      </w:r>
-      <w:r>
-        <w:rPr>
-          <w:rFonts w:ascii="Consolas" w:hAnsi="Consolas" w:cs="Consolas"/>
-          <w:color w:val="A31515"/>
-          <w:sz w:val="19"/>
-          <w:szCs w:val="19"/>
-          <w:lang w:val="en-US"/>
-        </w:rPr>
-        <w:t xml:space="preserve"> %s %s\</w:t>
-      </w:r>
-      <w:proofErr w:type="spellStart"/>
-      <w:r>
-        <w:rPr>
-          <w:rFonts w:ascii="Consolas" w:hAnsi="Consolas" w:cs="Consolas"/>
-          <w:color w:val="A31515"/>
-          <w:sz w:val="19"/>
-          <w:szCs w:val="19"/>
-          <w:lang w:val="en-US"/>
-        </w:rPr>
-        <w:t>n"</w:t>
-      </w:r>
-      <w:r>
-        <w:rPr>
-          <w:rFonts w:ascii="Consolas" w:hAnsi="Consolas" w:cs="Consolas"/>
-          <w:color w:val="000000"/>
-          <w:sz w:val="19"/>
-          <w:szCs w:val="19"/>
-          <w:lang w:val="en-US"/>
-        </w:rPr>
-        <w:t>,stud</w:t>
-      </w:r>
-      <w:proofErr w:type="spellEnd"/>
-      <w:r>
-        <w:rPr>
-          <w:rFonts w:ascii="Consolas" w:hAnsi="Consolas" w:cs="Consolas"/>
-          <w:color w:val="000000"/>
-          <w:sz w:val="19"/>
-          <w:szCs w:val="19"/>
-          <w:lang w:val="en-US"/>
-        </w:rPr>
-        <w:t>[</w:t>
-      </w:r>
-      <w:proofErr w:type="spellStart"/>
-      <w:r>
-        <w:rPr>
-          <w:rFonts w:ascii="Consolas" w:hAnsi="Consolas" w:cs="Consolas"/>
-          <w:color w:val="000000"/>
-          <w:sz w:val="19"/>
-          <w:szCs w:val="19"/>
-          <w:lang w:val="en-US"/>
-        </w:rPr>
-        <w:t>i</w:t>
-      </w:r>
-      <w:proofErr w:type="spellEnd"/>
-      <w:r>
-        <w:rPr>
-          <w:rFonts w:ascii="Consolas" w:hAnsi="Consolas" w:cs="Consolas"/>
-          <w:color w:val="000000"/>
-          <w:sz w:val="19"/>
-          <w:szCs w:val="19"/>
-          <w:lang w:val="en-US"/>
-        </w:rPr>
-        <w:t>].</w:t>
-      </w:r>
-      <w:proofErr w:type="spellStart"/>
-      <w:r>
-        <w:rPr>
-          <w:rFonts w:ascii="Consolas" w:hAnsi="Consolas" w:cs="Consolas"/>
-          <w:color w:val="000000"/>
-          <w:sz w:val="19"/>
-          <w:szCs w:val="19"/>
-          <w:lang w:val="en-US"/>
-        </w:rPr>
-        <w:t>famil,stud</w:t>
-      </w:r>
-      <w:proofErr w:type="spellEnd"/>
-      <w:r>
-        <w:rPr>
-          <w:rFonts w:ascii="Consolas" w:hAnsi="Consolas" w:cs="Consolas"/>
-          <w:color w:val="000000"/>
-          <w:sz w:val="19"/>
-          <w:szCs w:val="19"/>
-          <w:lang w:val="en-US"/>
-        </w:rPr>
-        <w:t>[</w:t>
-      </w:r>
-      <w:proofErr w:type="spellStart"/>
-      <w:r>
-        <w:rPr>
-          <w:rFonts w:ascii="Consolas" w:hAnsi="Consolas" w:cs="Consolas"/>
-          <w:color w:val="000000"/>
-          <w:sz w:val="19"/>
-          <w:szCs w:val="19"/>
-          <w:lang w:val="en-US"/>
-        </w:rPr>
-        <w:t>i</w:t>
-      </w:r>
-      <w:proofErr w:type="spellEnd"/>
-      <w:r>
-        <w:rPr>
-          <w:rFonts w:ascii="Consolas" w:hAnsi="Consolas" w:cs="Consolas"/>
-          <w:color w:val="000000"/>
-          <w:sz w:val="19"/>
-          <w:szCs w:val="19"/>
-          <w:lang w:val="en-US"/>
-        </w:rPr>
-        <w:t xml:space="preserve">].name); </w:t>
-      </w:r>
-      <w:proofErr w:type="spellStart"/>
-      <w:r>
-        <w:rPr>
-          <w:rFonts w:ascii="Consolas" w:hAnsi="Consolas" w:cs="Consolas"/>
-          <w:color w:val="000000"/>
-          <w:sz w:val="19"/>
-          <w:szCs w:val="19"/>
-          <w:lang w:val="en-US"/>
-        </w:rPr>
-        <w:t>scanf</w:t>
-      </w:r>
-      <w:proofErr w:type="spellEnd"/>
-      <w:r>
-        <w:rPr>
-          <w:rFonts w:ascii="Consolas" w:hAnsi="Consolas" w:cs="Consolas"/>
-          <w:color w:val="000000"/>
-          <w:sz w:val="19"/>
-          <w:szCs w:val="19"/>
-          <w:lang w:val="en-US"/>
-        </w:rPr>
-        <w:t>(</w:t>
-      </w:r>
-      <w:r>
-        <w:rPr>
-          <w:rFonts w:ascii="Consolas" w:hAnsi="Consolas" w:cs="Consolas"/>
-          <w:color w:val="A31515"/>
-          <w:sz w:val="19"/>
-          <w:szCs w:val="19"/>
-          <w:lang w:val="en-US"/>
-        </w:rPr>
-        <w:t>"%</w:t>
-      </w:r>
-      <w:proofErr w:type="spellStart"/>
-      <w:r>
-        <w:rPr>
-          <w:rFonts w:ascii="Consolas" w:hAnsi="Consolas" w:cs="Consolas"/>
-          <w:color w:val="A31515"/>
-          <w:sz w:val="19"/>
-          <w:szCs w:val="19"/>
-          <w:lang w:val="en-US"/>
-        </w:rPr>
-        <w:t>d"</w:t>
-      </w:r>
-      <w:r>
-        <w:rPr>
-          <w:rFonts w:ascii="Consolas" w:hAnsi="Consolas" w:cs="Consolas"/>
-          <w:color w:val="000000"/>
-          <w:sz w:val="19"/>
-          <w:szCs w:val="19"/>
-          <w:lang w:val="en-US"/>
-        </w:rPr>
-        <w:t>,&amp;stud</w:t>
-      </w:r>
-      <w:proofErr w:type="spellEnd"/>
-      <w:r>
-        <w:rPr>
-          <w:rFonts w:ascii="Consolas" w:hAnsi="Consolas" w:cs="Consolas"/>
-          <w:color w:val="000000"/>
-          <w:sz w:val="19"/>
-          <w:szCs w:val="19"/>
-          <w:lang w:val="en-US"/>
-        </w:rPr>
-        <w:t>[</w:t>
-      </w:r>
-      <w:proofErr w:type="spellStart"/>
-      <w:r>
-        <w:rPr>
-          <w:rFonts w:ascii="Consolas" w:hAnsi="Consolas" w:cs="Consolas"/>
-          <w:color w:val="000000"/>
-          <w:sz w:val="19"/>
-          <w:szCs w:val="19"/>
-          <w:lang w:val="en-US"/>
-        </w:rPr>
-        <w:t>i</w:t>
-      </w:r>
-      <w:proofErr w:type="spellEnd"/>
-      <w:r>
-        <w:rPr>
-          <w:rFonts w:ascii="Consolas" w:hAnsi="Consolas" w:cs="Consolas"/>
-          <w:color w:val="000000"/>
-          <w:sz w:val="19"/>
-          <w:szCs w:val="19"/>
-          <w:lang w:val="en-US"/>
-        </w:rPr>
-        <w:t>].</w:t>
-      </w:r>
-      <w:proofErr w:type="spellStart"/>
-      <w:r>
-        <w:rPr>
-          <w:rFonts w:ascii="Consolas" w:hAnsi="Consolas" w:cs="Consolas"/>
-          <w:color w:val="000000"/>
-          <w:sz w:val="19"/>
-          <w:szCs w:val="19"/>
-          <w:lang w:val="en-US"/>
-        </w:rPr>
-        <w:t>Nomzach</w:t>
-      </w:r>
-      <w:proofErr w:type="spellEnd"/>
-      <w:r>
-        <w:rPr>
-          <w:rFonts w:ascii="Consolas" w:hAnsi="Consolas" w:cs="Consolas"/>
-          <w:color w:val="000000"/>
-          <w:sz w:val="19"/>
-          <w:szCs w:val="19"/>
-          <w:lang w:val="en-US"/>
-        </w:rPr>
-        <w:t>);</w:t>
-      </w:r>
-    </w:p>
-    <w:p>
-      <w:pPr>
-        <w:autoSpaceDE w:val="0"/>
-        <w:autoSpaceDN w:val="0"/>
-        <w:adjustRightInd w:val="0"/>
-        <w:spacing w:after="0" w:line="240" w:lineRule="auto"/>
-        <w:rPr>
-          <w:rFonts w:ascii="Consolas" w:hAnsi="Consolas" w:cs="Consolas"/>
-          <w:color w:val="000000"/>
-          <w:sz w:val="19"/>
-          <w:szCs w:val="19"/>
-        </w:rPr>
-      </w:pPr>
-      <w:r>
-        <w:rPr>
-          <w:rFonts w:ascii="Consolas" w:hAnsi="Consolas" w:cs="Consolas"/>
-          <w:color w:val="000000"/>
-          <w:sz w:val="19"/>
-          <w:szCs w:val="19"/>
-          <w:lang w:val="en-US"/>
-        </w:rPr>
-        <w:tab/>
-      </w:r>
-      <w:r>
-        <w:rPr>
-          <w:rFonts w:ascii="Consolas" w:hAnsi="Consolas" w:cs="Consolas"/>
-          <w:color w:val="000000"/>
-          <w:sz w:val="19"/>
-          <w:szCs w:val="19"/>
-        </w:rPr>
-        <w:t>}</w:t>
-      </w:r>
-    </w:p>
-    <w:p>
-      <w:pPr>
-        <w:autoSpaceDE w:val="0"/>
-        <w:autoSpaceDN w:val="0"/>
-        <w:adjustRightInd w:val="0"/>
-        <w:spacing w:after="0" w:line="240" w:lineRule="auto"/>
-        <w:rPr>
-          <w:rFonts w:ascii="Consolas" w:hAnsi="Consolas" w:cs="Consolas"/>
-          <w:color w:val="000000"/>
-          <w:sz w:val="19"/>
-          <w:szCs w:val="19"/>
-        </w:rPr>
-      </w:pPr>
-    </w:p>
-    <w:p>
-      <w:pPr>
-        <w:autoSpaceDE w:val="0"/>
-        <w:autoSpaceDN w:val="0"/>
-        <w:adjustRightInd w:val="0"/>
-        <w:spacing w:after="0" w:line="240" w:lineRule="auto"/>
-        <w:rPr>
-          <w:rFonts w:ascii="Consolas" w:hAnsi="Consolas" w:cs="Consolas"/>
-          <w:color w:val="000000"/>
-          <w:sz w:val="19"/>
-          <w:szCs w:val="19"/>
-        </w:rPr>
-      </w:pPr>
-      <w:r>
-        <w:rPr>
-          <w:rFonts w:ascii="Consolas" w:hAnsi="Consolas" w:cs="Consolas"/>
-          <w:color w:val="000000"/>
-          <w:sz w:val="19"/>
-          <w:szCs w:val="19"/>
-        </w:rPr>
-        <w:tab/>
-      </w:r>
-      <w:proofErr w:type="spellStart"/>
-      <w:r>
-        <w:rPr>
-          <w:rFonts w:ascii="Consolas" w:hAnsi="Consolas" w:cs="Consolas"/>
-          <w:color w:val="000000"/>
-          <w:sz w:val="19"/>
-          <w:szCs w:val="19"/>
-        </w:rPr>
-        <w:t>printf</w:t>
-      </w:r>
-      <w:proofErr w:type="spellEnd"/>
-      <w:r>
-        <w:rPr>
-          <w:rFonts w:ascii="Consolas" w:hAnsi="Consolas" w:cs="Consolas"/>
-          <w:color w:val="000000"/>
-          <w:sz w:val="19"/>
-          <w:szCs w:val="19"/>
-        </w:rPr>
-        <w:t>(</w:t>
-      </w:r>
-      <w:r>
-        <w:rPr>
-          <w:rFonts w:ascii="Consolas" w:hAnsi="Consolas" w:cs="Consolas"/>
-          <w:color w:val="A31515"/>
-          <w:sz w:val="19"/>
-          <w:szCs w:val="19"/>
-        </w:rPr>
-        <w:t>"\n"</w:t>
-      </w:r>
-      <w:r>
-        <w:rPr>
-          <w:rFonts w:ascii="Consolas" w:hAnsi="Consolas" w:cs="Consolas"/>
-          <w:color w:val="000000"/>
-          <w:sz w:val="19"/>
-          <w:szCs w:val="19"/>
-        </w:rPr>
-        <w:t>);</w:t>
-      </w:r>
-    </w:p>
-    <w:p>
-      <w:pPr>
-        <w:autoSpaceDE w:val="0"/>
-        <w:autoSpaceDN w:val="0"/>
-        <w:adjustRightInd w:val="0"/>
-        <w:spacing w:after="0" w:line="240" w:lineRule="auto"/>
-        <w:rPr>
-          <w:rFonts w:ascii="Consolas" w:hAnsi="Consolas" w:cs="Consolas"/>
-          <w:color w:val="000000"/>
-          <w:sz w:val="19"/>
-          <w:szCs w:val="19"/>
-        </w:rPr>
-      </w:pPr>
-      <w:r>
-        <w:rPr>
-          <w:rFonts w:ascii="Consolas" w:hAnsi="Consolas" w:cs="Consolas"/>
-          <w:color w:val="000000"/>
-          <w:sz w:val="19"/>
-          <w:szCs w:val="19"/>
-        </w:rPr>
-        <w:tab/>
-      </w:r>
-      <w:proofErr w:type="spellStart"/>
-      <w:proofErr w:type="gramStart"/>
-      <w:r>
-        <w:rPr>
-          <w:rFonts w:ascii="Consolas" w:hAnsi="Consolas" w:cs="Consolas"/>
-          <w:color w:val="000000"/>
-          <w:sz w:val="19"/>
-          <w:szCs w:val="19"/>
-        </w:rPr>
-        <w:t>printf</w:t>
-      </w:r>
-      <w:proofErr w:type="spellEnd"/>
-      <w:r>
-        <w:rPr>
-          <w:rFonts w:ascii="Consolas" w:hAnsi="Consolas" w:cs="Consolas"/>
-          <w:color w:val="000000"/>
-          <w:sz w:val="19"/>
-          <w:szCs w:val="19"/>
-        </w:rPr>
-        <w:t>(</w:t>
-      </w:r>
-      <w:proofErr w:type="gramEnd"/>
-      <w:r>
-        <w:rPr>
-          <w:rFonts w:ascii="Consolas" w:hAnsi="Consolas" w:cs="Consolas"/>
-          <w:color w:val="A31515"/>
-          <w:sz w:val="19"/>
-          <w:szCs w:val="19"/>
-        </w:rPr>
-        <w:t>"Введите фамилию студента, которого хотите найти: \n"</w:t>
-      </w:r>
-      <w:r>
-        <w:rPr>
-          <w:rFonts w:ascii="Consolas" w:hAnsi="Consolas" w:cs="Consolas"/>
-          <w:color w:val="000000"/>
-          <w:sz w:val="19"/>
-          <w:szCs w:val="19"/>
-        </w:rPr>
-        <w:t>);</w:t>
-      </w:r>
-    </w:p>
-    <w:p>
-      <w:pPr>
-        <w:autoSpaceDE w:val="0"/>
-        <w:autoSpaceDN w:val="0"/>
-        <w:adjustRightInd w:val="0"/>
-        <w:spacing w:after="0" w:line="240" w:lineRule="auto"/>
-        <w:rPr>
-          <w:rFonts w:ascii="Consolas" w:hAnsi="Consolas" w:cs="Consolas"/>
-          <w:color w:val="000000"/>
-          <w:sz w:val="19"/>
-          <w:szCs w:val="19"/>
-        </w:rPr>
-      </w:pPr>
-      <w:r>
-        <w:rPr>
-          <w:rFonts w:ascii="Consolas" w:hAnsi="Consolas" w:cs="Consolas"/>
-          <w:color w:val="000000"/>
-          <w:sz w:val="19"/>
-          <w:szCs w:val="19"/>
-        </w:rPr>
-        <w:tab/>
-      </w:r>
-    </w:p>
-    <w:p>
-      <w:pPr>
-        <w:autoSpaceDE w:val="0"/>
-        <w:autoSpaceDN w:val="0"/>
-        <w:adjustRightInd w:val="0"/>
-        <w:spacing w:after="0" w:line="240" w:lineRule="auto"/>
-        <w:rPr>
-          <w:rFonts w:ascii="Consolas" w:hAnsi="Consolas" w:cs="Consolas"/>
-          <w:color w:val="000000"/>
-          <w:sz w:val="19"/>
-          <w:szCs w:val="19"/>
-          <w:lang w:val="en-US"/>
-        </w:rPr>
-      </w:pPr>
-      <w:r>
-        <w:rPr>
-          <w:rFonts w:ascii="Consolas" w:hAnsi="Consolas" w:cs="Consolas"/>
-          <w:color w:val="000000"/>
-          <w:sz w:val="19"/>
-          <w:szCs w:val="19"/>
-        </w:rPr>
-        <w:tab/>
-      </w:r>
-      <w:proofErr w:type="spellStart"/>
-      <w:r>
-        <w:rPr>
-          <w:rFonts w:ascii="Consolas" w:hAnsi="Consolas" w:cs="Consolas"/>
-          <w:color w:val="000000"/>
-          <w:sz w:val="19"/>
-          <w:szCs w:val="19"/>
-          <w:lang w:val="en-US"/>
-        </w:rPr>
-        <w:t>scanf</w:t>
-      </w:r>
-      <w:proofErr w:type="spellEnd"/>
-      <w:r>
-        <w:rPr>
-          <w:rFonts w:ascii="Consolas" w:hAnsi="Consolas" w:cs="Consolas"/>
-          <w:color w:val="000000"/>
-          <w:sz w:val="19"/>
-          <w:szCs w:val="19"/>
-          <w:lang w:val="en-US"/>
-        </w:rPr>
-        <w:t>(</w:t>
-      </w:r>
-      <w:r>
-        <w:rPr>
-          <w:rFonts w:ascii="Consolas" w:hAnsi="Consolas" w:cs="Consolas"/>
-          <w:color w:val="A31515"/>
-          <w:sz w:val="19"/>
-          <w:szCs w:val="19"/>
-          <w:lang w:val="en-US"/>
-        </w:rPr>
-        <w:t>"%s</w:t>
-      </w:r>
-      <w:proofErr w:type="gramStart"/>
-      <w:r>
-        <w:rPr>
-          <w:rFonts w:ascii="Consolas" w:hAnsi="Consolas" w:cs="Consolas"/>
-          <w:color w:val="A31515"/>
-          <w:sz w:val="19"/>
-          <w:szCs w:val="19"/>
-          <w:lang w:val="en-US"/>
-        </w:rPr>
-        <w:t>"</w:t>
-      </w:r>
-      <w:r>
-        <w:rPr>
-          <w:rFonts w:ascii="Consolas" w:hAnsi="Consolas" w:cs="Consolas"/>
-          <w:color w:val="000000"/>
-          <w:sz w:val="19"/>
-          <w:szCs w:val="19"/>
-          <w:lang w:val="en-US"/>
-        </w:rPr>
-        <w:t>,</w:t>
-      </w:r>
-      <w:proofErr w:type="spellStart"/>
-      <w:r>
-        <w:rPr>
-          <w:rFonts w:ascii="Consolas" w:hAnsi="Consolas" w:cs="Consolas"/>
-          <w:color w:val="000000"/>
-          <w:sz w:val="19"/>
-          <w:szCs w:val="19"/>
-          <w:lang w:val="en-US"/>
-        </w:rPr>
-        <w:t>vvod</w:t>
-      </w:r>
-      <w:proofErr w:type="spellEnd"/>
-      <w:proofErr w:type="gramEnd"/>
-      <w:r>
-        <w:rPr>
-          <w:rFonts w:ascii="Consolas" w:hAnsi="Consolas" w:cs="Consolas"/>
-          <w:color w:val="000000"/>
-          <w:sz w:val="19"/>
-          <w:szCs w:val="19"/>
-          <w:lang w:val="en-US"/>
-        </w:rPr>
-        <w:t>);</w:t>
-      </w:r>
-    </w:p>
-    <w:p>
-      <w:pPr>
-        <w:autoSpaceDE w:val="0"/>
-        <w:autoSpaceDN w:val="0"/>
-        <w:adjustRightInd w:val="0"/>
-        <w:spacing w:after="0" w:line="240" w:lineRule="auto"/>
-        <w:rPr>
-          <w:rFonts w:ascii="Consolas" w:hAnsi="Consolas" w:cs="Consolas"/>
-          <w:color w:val="000000"/>
-          <w:sz w:val="19"/>
-          <w:szCs w:val="19"/>
-          <w:lang w:val="en-US"/>
-        </w:rPr>
-      </w:pPr>
-    </w:p>
-    <w:p>
-      <w:pPr>
-        <w:autoSpaceDE w:val="0"/>
-        <w:autoSpaceDN w:val="0"/>
-        <w:adjustRightInd w:val="0"/>
-        <w:spacing w:after="0" w:line="240" w:lineRule="auto"/>
-        <w:rPr>
-          <w:rFonts w:ascii="Consolas" w:hAnsi="Consolas" w:cs="Consolas"/>
-          <w:color w:val="000000"/>
-          <w:sz w:val="19"/>
-          <w:szCs w:val="19"/>
-          <w:lang w:val="en-US"/>
-        </w:rPr>
-      </w:pPr>
-      <w:r>
-        <w:rPr>
-          <w:rFonts w:ascii="Consolas" w:hAnsi="Consolas" w:cs="Consolas"/>
-          <w:color w:val="000000"/>
-          <w:sz w:val="19"/>
-          <w:szCs w:val="19"/>
-          <w:lang w:val="en-US"/>
-        </w:rPr>
-        <w:tab/>
-      </w:r>
-      <w:r>
-        <w:rPr>
-          <w:rFonts w:ascii="Consolas" w:hAnsi="Consolas" w:cs="Consolas"/>
-          <w:color w:val="0000FF"/>
-          <w:sz w:val="19"/>
-          <w:szCs w:val="19"/>
-          <w:lang w:val="en-US"/>
-        </w:rPr>
-        <w:t>for</w:t>
-      </w:r>
-      <w:r>
-        <w:rPr>
-          <w:rFonts w:ascii="Consolas" w:hAnsi="Consolas" w:cs="Consolas"/>
-          <w:color w:val="000000"/>
-          <w:sz w:val="19"/>
-          <w:szCs w:val="19"/>
-          <w:lang w:val="en-US"/>
-        </w:rPr>
-        <w:t xml:space="preserve"> (</w:t>
-      </w:r>
-      <w:proofErr w:type="spellStart"/>
-      <w:r>
-        <w:rPr>
-          <w:rFonts w:ascii="Consolas" w:hAnsi="Consolas" w:cs="Consolas"/>
-          <w:color w:val="000000"/>
-          <w:sz w:val="19"/>
-          <w:szCs w:val="19"/>
-          <w:lang w:val="en-US"/>
-        </w:rPr>
-        <w:t>i</w:t>
-      </w:r>
-      <w:proofErr w:type="spellEnd"/>
-      <w:r>
-        <w:rPr>
-          <w:rFonts w:ascii="Consolas" w:hAnsi="Consolas" w:cs="Consolas"/>
-          <w:color w:val="000000"/>
-          <w:sz w:val="19"/>
-          <w:szCs w:val="19"/>
-          <w:lang w:val="en-US"/>
-        </w:rPr>
-        <w:t>=</w:t>
-      </w:r>
-      <w:proofErr w:type="gramStart"/>
-      <w:r>
-        <w:rPr>
-          <w:rFonts w:ascii="Consolas" w:hAnsi="Consolas" w:cs="Consolas"/>
-          <w:color w:val="000000"/>
-          <w:sz w:val="19"/>
-          <w:szCs w:val="19"/>
-          <w:lang w:val="en-US"/>
-        </w:rPr>
-        <w:t>0;i</w:t>
-      </w:r>
-      <w:proofErr w:type="gramEnd"/>
-      <w:r>
-        <w:rPr>
-          <w:rFonts w:ascii="Consolas" w:hAnsi="Consolas" w:cs="Consolas"/>
-          <w:color w:val="000000"/>
-          <w:sz w:val="19"/>
-          <w:szCs w:val="19"/>
-          <w:lang w:val="en-US"/>
-        </w:rPr>
-        <w:t>&lt;3;i++){</w:t>
-      </w:r>
-    </w:p>
-    <w:p>
-      <w:pPr>
-        <w:autoSpaceDE w:val="0"/>
-        <w:autoSpaceDN w:val="0"/>
-        <w:adjustRightInd w:val="0"/>
-        <w:spacing w:after="0" w:line="240" w:lineRule="auto"/>
-        <w:rPr>
-          <w:rFonts w:ascii="Consolas" w:hAnsi="Consolas" w:cs="Consolas"/>
-          <w:color w:val="000000"/>
-          <w:sz w:val="19"/>
-          <w:szCs w:val="19"/>
-          <w:lang w:val="en-US"/>
-        </w:rPr>
-      </w:pPr>
-      <w:r>
-        <w:rPr>
-          <w:rFonts w:ascii="Consolas" w:hAnsi="Consolas" w:cs="Consolas"/>
-          <w:color w:val="000000"/>
-          <w:sz w:val="19"/>
-          <w:szCs w:val="19"/>
-          <w:lang w:val="en-US"/>
-        </w:rPr>
-        <w:tab/>
-      </w:r>
-      <w:r>
-        <w:rPr>
-          <w:rFonts w:ascii="Consolas" w:hAnsi="Consolas" w:cs="Consolas"/>
-          <w:color w:val="000000"/>
-          <w:sz w:val="19"/>
-          <w:szCs w:val="19"/>
-          <w:lang w:val="en-US"/>
-        </w:rPr>
-        <w:tab/>
-      </w:r>
-      <w:r>
-        <w:rPr>
-          <w:rFonts w:ascii="Consolas" w:hAnsi="Consolas" w:cs="Consolas"/>
-          <w:color w:val="0000FF"/>
-          <w:sz w:val="19"/>
-          <w:szCs w:val="19"/>
-          <w:lang w:val="en-US"/>
-        </w:rPr>
-        <w:t>if</w:t>
-      </w:r>
-      <w:r>
-        <w:rPr>
-          <w:rFonts w:ascii="Consolas" w:hAnsi="Consolas" w:cs="Consolas"/>
-          <w:color w:val="000000"/>
-          <w:sz w:val="19"/>
-          <w:szCs w:val="19"/>
-          <w:lang w:val="en-US"/>
-        </w:rPr>
-        <w:t xml:space="preserve"> (</w:t>
-      </w:r>
-      <w:proofErr w:type="spellStart"/>
-      <w:proofErr w:type="gramStart"/>
-      <w:r>
-        <w:rPr>
-          <w:rFonts w:ascii="Consolas" w:hAnsi="Consolas" w:cs="Consolas"/>
-          <w:color w:val="000000"/>
-          <w:sz w:val="19"/>
-          <w:szCs w:val="19"/>
-          <w:lang w:val="en-US"/>
-        </w:rPr>
-        <w:t>strcmp</w:t>
-      </w:r>
-      <w:proofErr w:type="spellEnd"/>
-      <w:r>
-        <w:rPr>
-          <w:rFonts w:ascii="Consolas" w:hAnsi="Consolas" w:cs="Consolas"/>
-          <w:color w:val="000000"/>
-          <w:sz w:val="19"/>
-          <w:szCs w:val="19"/>
-          <w:lang w:val="en-US"/>
-        </w:rPr>
-        <w:t>(</w:t>
-      </w:r>
-      <w:proofErr w:type="spellStart"/>
-      <w:proofErr w:type="gramEnd"/>
-      <w:r>
-        <w:rPr>
-          <w:rFonts w:ascii="Consolas" w:hAnsi="Consolas" w:cs="Consolas"/>
-          <w:color w:val="000000"/>
-          <w:sz w:val="19"/>
-          <w:szCs w:val="19"/>
-          <w:lang w:val="en-US"/>
-        </w:rPr>
-        <w:t>vvod</w:t>
-      </w:r>
-      <w:proofErr w:type="spellEnd"/>
-      <w:r>
-        <w:rPr>
-          <w:rFonts w:ascii="Consolas" w:hAnsi="Consolas" w:cs="Consolas"/>
-          <w:color w:val="000000"/>
-          <w:sz w:val="19"/>
-          <w:szCs w:val="19"/>
-          <w:lang w:val="en-US"/>
-        </w:rPr>
-        <w:t>, stud[</w:t>
-      </w:r>
-      <w:proofErr w:type="spellStart"/>
-      <w:r>
-        <w:rPr>
-          <w:rFonts w:ascii="Consolas" w:hAnsi="Consolas" w:cs="Consolas"/>
-          <w:color w:val="000000"/>
-          <w:sz w:val="19"/>
-          <w:szCs w:val="19"/>
-          <w:lang w:val="en-US"/>
-        </w:rPr>
-        <w:t>i</w:t>
-      </w:r>
-      <w:proofErr w:type="spellEnd"/>
-      <w:r>
-        <w:rPr>
-          <w:rFonts w:ascii="Consolas" w:hAnsi="Consolas" w:cs="Consolas"/>
-          <w:color w:val="000000"/>
-          <w:sz w:val="19"/>
-          <w:szCs w:val="19"/>
-          <w:lang w:val="en-US"/>
-        </w:rPr>
-        <w:t>].</w:t>
-      </w:r>
-      <w:proofErr w:type="spellStart"/>
-      <w:r>
-        <w:rPr>
-          <w:rFonts w:ascii="Consolas" w:hAnsi="Consolas" w:cs="Consolas"/>
-          <w:color w:val="000000"/>
-          <w:sz w:val="19"/>
-          <w:szCs w:val="19"/>
-          <w:lang w:val="en-US"/>
-        </w:rPr>
-        <w:t>famil</w:t>
-      </w:r>
-      <w:proofErr w:type="spellEnd"/>
-      <w:r>
-        <w:rPr>
-          <w:rFonts w:ascii="Consolas" w:hAnsi="Consolas" w:cs="Consolas"/>
-          <w:color w:val="000000"/>
-          <w:sz w:val="19"/>
-          <w:szCs w:val="19"/>
-          <w:lang w:val="en-US"/>
-        </w:rPr>
-        <w:t>) == 0) {</w:t>
-      </w:r>
-    </w:p>
-    <w:p>
-      <w:pPr>
-        <w:autoSpaceDE w:val="0"/>
-        <w:autoSpaceDN w:val="0"/>
-        <w:adjustRightInd w:val="0"/>
-        <w:spacing w:after="0" w:line="240" w:lineRule="auto"/>
-        <w:rPr>
-          <w:rFonts w:ascii="Consolas" w:hAnsi="Consolas" w:cs="Consolas"/>
-          <w:color w:val="000000"/>
-          <w:sz w:val="19"/>
-          <w:szCs w:val="19"/>
-          <w:lang w:val="en-US"/>
-        </w:rPr>
-      </w:pPr>
-      <w:r>
-        <w:rPr>
-          <w:rFonts w:ascii="Consolas" w:hAnsi="Consolas" w:cs="Consolas"/>
-          <w:color w:val="000000"/>
-          <w:sz w:val="19"/>
-          <w:szCs w:val="19"/>
-          <w:lang w:val="en-US"/>
-        </w:rPr>
-        <w:tab/>
-      </w:r>
-      <w:r>
-        <w:rPr>
-          <w:rFonts w:ascii="Consolas" w:hAnsi="Consolas" w:cs="Consolas"/>
-          <w:color w:val="000000"/>
-          <w:sz w:val="19"/>
-          <w:szCs w:val="19"/>
-          <w:lang w:val="en-US"/>
-        </w:rPr>
-        <w:tab/>
-      </w:r>
-      <w:r>
-        <w:rPr>
-          <w:rFonts w:ascii="Consolas" w:hAnsi="Consolas" w:cs="Consolas"/>
-          <w:color w:val="000000"/>
-          <w:sz w:val="19"/>
-          <w:szCs w:val="19"/>
-          <w:lang w:val="en-US"/>
-        </w:rPr>
-        <w:tab/>
-      </w:r>
-      <w:proofErr w:type="spellStart"/>
-      <w:r>
-        <w:rPr>
-          <w:rFonts w:ascii="Consolas" w:hAnsi="Consolas" w:cs="Consolas"/>
-          <w:color w:val="000000"/>
-          <w:sz w:val="19"/>
-          <w:szCs w:val="19"/>
-          <w:lang w:val="en-US"/>
-        </w:rPr>
-        <w:t>printf</w:t>
-      </w:r>
-      <w:proofErr w:type="spellEnd"/>
-      <w:r>
-        <w:rPr>
-          <w:rFonts w:ascii="Consolas" w:hAnsi="Consolas" w:cs="Consolas"/>
-          <w:color w:val="000000"/>
-          <w:sz w:val="19"/>
-          <w:szCs w:val="19"/>
-          <w:lang w:val="en-US"/>
-        </w:rPr>
-        <w:t>(</w:t>
-      </w:r>
-      <w:r>
-        <w:rPr>
-          <w:rFonts w:ascii="Consolas" w:hAnsi="Consolas" w:cs="Consolas"/>
-          <w:color w:val="A31515"/>
-          <w:sz w:val="19"/>
-          <w:szCs w:val="19"/>
-          <w:lang w:val="en-US"/>
-        </w:rPr>
-        <w:t>"C</w:t>
-      </w:r>
-      <w:proofErr w:type="spellStart"/>
-      <w:r>
-        <w:rPr>
-          <w:rFonts w:ascii="Consolas" w:hAnsi="Consolas" w:cs="Consolas"/>
-          <w:color w:val="A31515"/>
-          <w:sz w:val="19"/>
-          <w:szCs w:val="19"/>
-        </w:rPr>
-        <w:t>тудент</w:t>
-      </w:r>
-      <w:proofErr w:type="spellEnd"/>
-      <w:r>
-        <w:rPr>
-          <w:rFonts w:ascii="Consolas" w:hAnsi="Consolas" w:cs="Consolas"/>
-          <w:color w:val="A31515"/>
-          <w:sz w:val="19"/>
-          <w:szCs w:val="19"/>
-          <w:lang w:val="en-US"/>
-        </w:rPr>
-        <w:t xml:space="preserve"> %s %s </w:t>
-      </w:r>
-      <w:r>
-        <w:rPr>
-          <w:rFonts w:ascii="Consolas" w:hAnsi="Consolas" w:cs="Consolas"/>
-          <w:color w:val="A31515"/>
-          <w:sz w:val="19"/>
-          <w:szCs w:val="19"/>
-        </w:rPr>
-        <w:t>обучается</w:t>
-      </w:r>
-      <w:r>
-        <w:rPr>
-          <w:rFonts w:ascii="Consolas" w:hAnsi="Consolas" w:cs="Consolas"/>
-          <w:color w:val="A31515"/>
-          <w:sz w:val="19"/>
-          <w:szCs w:val="19"/>
-          <w:lang w:val="en-US"/>
-        </w:rPr>
-        <w:t xml:space="preserve"> </w:t>
-      </w:r>
-      <w:r>
-        <w:rPr>
-          <w:rFonts w:ascii="Consolas" w:hAnsi="Consolas" w:cs="Consolas"/>
-          <w:color w:val="A31515"/>
-          <w:sz w:val="19"/>
-          <w:szCs w:val="19"/>
-        </w:rPr>
-        <w:t>на</w:t>
-      </w:r>
-      <w:r>
-        <w:rPr>
-          <w:rFonts w:ascii="Consolas" w:hAnsi="Consolas" w:cs="Consolas"/>
-          <w:color w:val="A31515"/>
-          <w:sz w:val="19"/>
-          <w:szCs w:val="19"/>
-          <w:lang w:val="en-US"/>
-        </w:rPr>
-        <w:t xml:space="preserve"> </w:t>
-      </w:r>
-      <w:r>
-        <w:rPr>
-          <w:rFonts w:ascii="Consolas" w:hAnsi="Consolas" w:cs="Consolas"/>
-          <w:color w:val="A31515"/>
-          <w:sz w:val="19"/>
-          <w:szCs w:val="19"/>
-        </w:rPr>
-        <w:t>факультете</w:t>
-      </w:r>
-      <w:r>
-        <w:rPr>
-          <w:rFonts w:ascii="Consolas" w:hAnsi="Consolas" w:cs="Consolas"/>
-          <w:color w:val="A31515"/>
-          <w:sz w:val="19"/>
-          <w:szCs w:val="19"/>
-          <w:lang w:val="en-US"/>
-        </w:rPr>
-        <w:t xml:space="preserve"> %s, </w:t>
-      </w:r>
-      <w:r>
-        <w:rPr>
-          <w:rFonts w:ascii="Consolas" w:hAnsi="Consolas" w:cs="Consolas"/>
-          <w:color w:val="A31515"/>
-          <w:sz w:val="19"/>
-          <w:szCs w:val="19"/>
-        </w:rPr>
-        <w:t>номер</w:t>
-      </w:r>
-      <w:r>
-        <w:rPr>
-          <w:rFonts w:ascii="Consolas" w:hAnsi="Consolas" w:cs="Consolas"/>
-          <w:color w:val="A31515"/>
-          <w:sz w:val="19"/>
-          <w:szCs w:val="19"/>
-          <w:lang w:val="en-US"/>
-        </w:rPr>
-        <w:t xml:space="preserve"> </w:t>
-      </w:r>
-      <w:r>
-        <w:rPr>
-          <w:rFonts w:ascii="Consolas" w:hAnsi="Consolas" w:cs="Consolas"/>
-          <w:color w:val="A31515"/>
-          <w:sz w:val="19"/>
-          <w:szCs w:val="19"/>
-        </w:rPr>
-        <w:t>зачётной</w:t>
-      </w:r>
-      <w:r>
-        <w:rPr>
-          <w:rFonts w:ascii="Consolas" w:hAnsi="Consolas" w:cs="Consolas"/>
-          <w:color w:val="A31515"/>
-          <w:sz w:val="19"/>
-          <w:szCs w:val="19"/>
-          <w:lang w:val="en-US"/>
-        </w:rPr>
-        <w:t xml:space="preserve"> </w:t>
-      </w:r>
-      <w:r>
-        <w:rPr>
-          <w:rFonts w:ascii="Consolas" w:hAnsi="Consolas" w:cs="Consolas"/>
-          <w:color w:val="A31515"/>
-          <w:sz w:val="19"/>
-          <w:szCs w:val="19"/>
-        </w:rPr>
-        <w:t>книжки</w:t>
-      </w:r>
-      <w:r>
-        <w:rPr>
-          <w:rFonts w:ascii="Consolas" w:hAnsi="Consolas" w:cs="Consolas"/>
-          <w:color w:val="A31515"/>
-          <w:sz w:val="19"/>
-          <w:szCs w:val="19"/>
-          <w:lang w:val="en-US"/>
-        </w:rPr>
-        <w:t xml:space="preserve"> %d \n"</w:t>
-      </w:r>
-      <w:r>
-        <w:rPr>
-          <w:rFonts w:ascii="Consolas" w:hAnsi="Consolas" w:cs="Consolas"/>
-          <w:color w:val="000000"/>
-          <w:sz w:val="19"/>
-          <w:szCs w:val="19"/>
-          <w:lang w:val="en-US"/>
-        </w:rPr>
-        <w:t>, stud[</w:t>
-      </w:r>
-      <w:proofErr w:type="spellStart"/>
-      <w:r>
-        <w:rPr>
-          <w:rFonts w:ascii="Consolas" w:hAnsi="Consolas" w:cs="Consolas"/>
-          <w:color w:val="000000"/>
-          <w:sz w:val="19"/>
-          <w:szCs w:val="19"/>
-          <w:lang w:val="en-US"/>
-        </w:rPr>
-        <w:t>i</w:t>
-      </w:r>
-      <w:proofErr w:type="spellEnd"/>
-      <w:r>
-        <w:rPr>
-          <w:rFonts w:ascii="Consolas" w:hAnsi="Consolas" w:cs="Consolas"/>
-          <w:color w:val="000000"/>
-          <w:sz w:val="19"/>
-          <w:szCs w:val="19"/>
-          <w:lang w:val="en-US"/>
-        </w:rPr>
-        <w:t>].</w:t>
-      </w:r>
-      <w:proofErr w:type="spellStart"/>
-      <w:r>
-        <w:rPr>
-          <w:rFonts w:ascii="Consolas" w:hAnsi="Consolas" w:cs="Consolas"/>
-          <w:color w:val="000000"/>
-          <w:sz w:val="19"/>
-          <w:szCs w:val="19"/>
-          <w:lang w:val="en-US"/>
-        </w:rPr>
-        <w:t>famil</w:t>
-      </w:r>
-      <w:proofErr w:type="spellEnd"/>
-      <w:r>
-        <w:rPr>
-          <w:rFonts w:ascii="Consolas" w:hAnsi="Consolas" w:cs="Consolas"/>
-          <w:color w:val="000000"/>
-          <w:sz w:val="19"/>
-          <w:szCs w:val="19"/>
-          <w:lang w:val="en-US"/>
-        </w:rPr>
-        <w:t>, stud[</w:t>
-      </w:r>
-      <w:proofErr w:type="spellStart"/>
-      <w:r>
-        <w:rPr>
-          <w:rFonts w:ascii="Consolas" w:hAnsi="Consolas" w:cs="Consolas"/>
-          <w:color w:val="000000"/>
-          <w:sz w:val="19"/>
-          <w:szCs w:val="19"/>
-          <w:lang w:val="en-US"/>
-        </w:rPr>
-        <w:t>i</w:t>
-      </w:r>
-      <w:proofErr w:type="spellEnd"/>
-      <w:r>
-        <w:rPr>
-          <w:rFonts w:ascii="Consolas" w:hAnsi="Consolas" w:cs="Consolas"/>
-          <w:color w:val="000000"/>
-          <w:sz w:val="19"/>
-          <w:szCs w:val="19"/>
-          <w:lang w:val="en-US"/>
-        </w:rPr>
-        <w:t>].name, stud[</w:t>
-      </w:r>
-      <w:proofErr w:type="spellStart"/>
-      <w:r>
-        <w:rPr>
-          <w:rFonts w:ascii="Consolas" w:hAnsi="Consolas" w:cs="Consolas"/>
-          <w:color w:val="000000"/>
-          <w:sz w:val="19"/>
-          <w:szCs w:val="19"/>
-          <w:lang w:val="en-US"/>
-        </w:rPr>
-        <w:t>i</w:t>
-      </w:r>
-      <w:proofErr w:type="spellEnd"/>
-      <w:r>
-        <w:rPr>
-          <w:rFonts w:ascii="Consolas" w:hAnsi="Consolas" w:cs="Consolas"/>
-          <w:color w:val="000000"/>
-          <w:sz w:val="19"/>
-          <w:szCs w:val="19"/>
-          <w:lang w:val="en-US"/>
-        </w:rPr>
-        <w:t>].</w:t>
-      </w:r>
-      <w:proofErr w:type="spellStart"/>
-      <w:r>
-        <w:rPr>
-          <w:rFonts w:ascii="Consolas" w:hAnsi="Consolas" w:cs="Consolas"/>
-          <w:color w:val="000000"/>
-          <w:sz w:val="19"/>
-          <w:szCs w:val="19"/>
-          <w:lang w:val="en-US"/>
-        </w:rPr>
-        <w:t>facult</w:t>
-      </w:r>
-      <w:proofErr w:type="spellEnd"/>
-      <w:r>
-        <w:rPr>
-          <w:rFonts w:ascii="Consolas" w:hAnsi="Consolas" w:cs="Consolas"/>
-          <w:color w:val="000000"/>
-          <w:sz w:val="19"/>
-          <w:szCs w:val="19"/>
-          <w:lang w:val="en-US"/>
-        </w:rPr>
-        <w:t>, stud[</w:t>
-      </w:r>
-      <w:proofErr w:type="spellStart"/>
-      <w:r>
-        <w:rPr>
-          <w:rFonts w:ascii="Consolas" w:hAnsi="Consolas" w:cs="Consolas"/>
-          <w:color w:val="000000"/>
-          <w:sz w:val="19"/>
-          <w:szCs w:val="19"/>
-          <w:lang w:val="en-US"/>
-        </w:rPr>
-        <w:t>i</w:t>
-      </w:r>
-      <w:proofErr w:type="spellEnd"/>
-      <w:r>
-        <w:rPr>
-          <w:rFonts w:ascii="Consolas" w:hAnsi="Consolas" w:cs="Consolas"/>
-          <w:color w:val="000000"/>
-          <w:sz w:val="19"/>
-          <w:szCs w:val="19"/>
-          <w:lang w:val="en-US"/>
-        </w:rPr>
-        <w:t>].</w:t>
-      </w:r>
-      <w:proofErr w:type="spellStart"/>
-      <w:r>
-        <w:rPr>
-          <w:rFonts w:ascii="Consolas" w:hAnsi="Consolas" w:cs="Consolas"/>
-          <w:color w:val="000000"/>
-          <w:sz w:val="19"/>
-          <w:szCs w:val="19"/>
-          <w:lang w:val="en-US"/>
-        </w:rPr>
-        <w:t>Nomzach</w:t>
-      </w:r>
-      <w:proofErr w:type="spellEnd"/>
-      <w:r>
-        <w:rPr>
-          <w:rFonts w:ascii="Consolas" w:hAnsi="Consolas" w:cs="Consolas"/>
-          <w:color w:val="000000"/>
-          <w:sz w:val="19"/>
-          <w:szCs w:val="19"/>
-          <w:lang w:val="en-US"/>
-        </w:rPr>
-        <w:t xml:space="preserve">); </w:t>
-      </w:r>
-      <w:r>
-        <w:rPr>
-          <w:rFonts w:ascii="Consolas" w:hAnsi="Consolas" w:cs="Consolas"/>
-          <w:color w:val="0000FF"/>
-          <w:sz w:val="19"/>
-          <w:szCs w:val="19"/>
-          <w:lang w:val="en-US"/>
-        </w:rPr>
-        <w:t>break</w:t>
-      </w:r>
-      <w:r>
-        <w:rPr>
-          <w:rFonts w:ascii="Consolas" w:hAnsi="Consolas" w:cs="Consolas"/>
-          <w:color w:val="000000"/>
-          <w:sz w:val="19"/>
-          <w:szCs w:val="19"/>
-          <w:lang w:val="en-US"/>
-        </w:rPr>
-        <w:t>;</w:t>
-      </w:r>
-    </w:p>
-    <w:p>
-      <w:pPr>
-        <w:autoSpaceDE w:val="0"/>
-        <w:autoSpaceDN w:val="0"/>
-        <w:adjustRightInd w:val="0"/>
-        <w:spacing w:after="0" w:line="240" w:lineRule="auto"/>
-        <w:rPr>
-          <w:rFonts w:ascii="Consolas" w:hAnsi="Consolas" w:cs="Consolas"/>
-          <w:color w:val="000000"/>
-          <w:sz w:val="19"/>
-          <w:szCs w:val="19"/>
-          <w:lang w:val="en-US"/>
-        </w:rPr>
-      </w:pPr>
-      <w:r>
-        <w:rPr>
-          <w:rFonts w:ascii="Consolas" w:hAnsi="Consolas" w:cs="Consolas"/>
-          <w:color w:val="000000"/>
-          <w:sz w:val="19"/>
-          <w:szCs w:val="19"/>
-          <w:lang w:val="en-US"/>
-        </w:rPr>
-        <w:tab/>
-      </w:r>
-      <w:r>
-        <w:rPr>
-          <w:rFonts w:ascii="Consolas" w:hAnsi="Consolas" w:cs="Consolas"/>
-          <w:color w:val="000000"/>
-          <w:sz w:val="19"/>
-          <w:szCs w:val="19"/>
-          <w:lang w:val="en-US"/>
-        </w:rPr>
-        <w:tab/>
-        <w:t>}</w:t>
-      </w:r>
-    </w:p>
-    <w:p>
-      <w:pPr>
-        <w:autoSpaceDE w:val="0"/>
-        <w:autoSpaceDN w:val="0"/>
-        <w:adjustRightInd w:val="0"/>
-        <w:spacing w:after="0" w:line="240" w:lineRule="auto"/>
-        <w:rPr>
-          <w:rFonts w:ascii="Consolas" w:hAnsi="Consolas" w:cs="Consolas"/>
-          <w:color w:val="000000"/>
-          <w:sz w:val="19"/>
-          <w:szCs w:val="19"/>
-          <w:lang w:val="en-US"/>
-        </w:rPr>
-      </w:pPr>
-      <w:r>
-        <w:rPr>
-          <w:rFonts w:ascii="Consolas" w:hAnsi="Consolas" w:cs="Consolas"/>
-          <w:color w:val="000000"/>
-          <w:sz w:val="19"/>
-          <w:szCs w:val="19"/>
-          <w:lang w:val="en-US"/>
-        </w:rPr>
-        <w:tab/>
-      </w:r>
-      <w:r>
-        <w:rPr>
-          <w:rFonts w:ascii="Consolas" w:hAnsi="Consolas" w:cs="Consolas"/>
-          <w:color w:val="000000"/>
-          <w:sz w:val="19"/>
-          <w:szCs w:val="19"/>
-          <w:lang w:val="en-US"/>
-        </w:rPr>
-        <w:tab/>
-      </w:r>
-      <w:r>
-        <w:rPr>
-          <w:rFonts w:ascii="Consolas" w:hAnsi="Consolas" w:cs="Consolas"/>
-          <w:color w:val="0000FF"/>
-          <w:sz w:val="19"/>
-          <w:szCs w:val="19"/>
-          <w:lang w:val="en-US"/>
-        </w:rPr>
-        <w:t>else</w:t>
-      </w:r>
-      <w:r>
-        <w:rPr>
-          <w:rFonts w:ascii="Consolas" w:hAnsi="Consolas" w:cs="Consolas"/>
-          <w:color w:val="000000"/>
-          <w:sz w:val="19"/>
-          <w:szCs w:val="19"/>
-          <w:lang w:val="en-US"/>
-        </w:rPr>
-        <w:t xml:space="preserve"> </w:t>
-      </w:r>
-      <w:proofErr w:type="gramStart"/>
-      <w:r>
-        <w:rPr>
-          <w:rFonts w:ascii="Consolas" w:hAnsi="Consolas" w:cs="Consolas"/>
-          <w:color w:val="000000"/>
-          <w:sz w:val="19"/>
-          <w:szCs w:val="19"/>
-          <w:lang w:val="en-US"/>
-        </w:rPr>
-        <w:t xml:space="preserve">{ </w:t>
-      </w:r>
-      <w:proofErr w:type="spellStart"/>
-      <w:r>
-        <w:rPr>
-          <w:rFonts w:ascii="Consolas" w:hAnsi="Consolas" w:cs="Consolas"/>
-          <w:color w:val="000000"/>
-          <w:sz w:val="19"/>
-          <w:szCs w:val="19"/>
-          <w:lang w:val="en-US"/>
-        </w:rPr>
-        <w:t>printf</w:t>
-      </w:r>
-      <w:proofErr w:type="spellEnd"/>
-      <w:proofErr w:type="gramEnd"/>
-      <w:r>
-        <w:rPr>
-          <w:rFonts w:ascii="Consolas" w:hAnsi="Consolas" w:cs="Consolas"/>
-          <w:color w:val="000000"/>
-          <w:sz w:val="19"/>
-          <w:szCs w:val="19"/>
-          <w:lang w:val="en-US"/>
-        </w:rPr>
-        <w:t>(</w:t>
-      </w:r>
-      <w:r>
-        <w:rPr>
-          <w:rFonts w:ascii="Consolas" w:hAnsi="Consolas" w:cs="Consolas"/>
-          <w:color w:val="A31515"/>
-          <w:sz w:val="19"/>
-          <w:szCs w:val="19"/>
-          <w:lang w:val="en-US"/>
-        </w:rPr>
-        <w:t>"</w:t>
-      </w:r>
-      <w:r>
-        <w:rPr>
-          <w:rFonts w:ascii="Consolas" w:hAnsi="Consolas" w:cs="Consolas"/>
-          <w:color w:val="A31515"/>
-          <w:sz w:val="19"/>
-          <w:szCs w:val="19"/>
-        </w:rPr>
-        <w:t>Студент</w:t>
-      </w:r>
-      <w:r>
-        <w:rPr>
-          <w:rFonts w:ascii="Consolas" w:hAnsi="Consolas" w:cs="Consolas"/>
-          <w:color w:val="A31515"/>
-          <w:sz w:val="19"/>
-          <w:szCs w:val="19"/>
-          <w:lang w:val="en-US"/>
-        </w:rPr>
-        <w:t xml:space="preserve"> </w:t>
-      </w:r>
-      <w:r>
-        <w:rPr>
-          <w:rFonts w:ascii="Consolas" w:hAnsi="Consolas" w:cs="Consolas"/>
-          <w:color w:val="A31515"/>
-          <w:sz w:val="19"/>
-          <w:szCs w:val="19"/>
-        </w:rPr>
-        <w:t>с</w:t>
-      </w:r>
-      <w:r>
-        <w:rPr>
-          <w:rFonts w:ascii="Consolas" w:hAnsi="Consolas" w:cs="Consolas"/>
-          <w:color w:val="A31515"/>
-          <w:sz w:val="19"/>
-          <w:szCs w:val="19"/>
-          <w:lang w:val="en-US"/>
-        </w:rPr>
-        <w:t xml:space="preserve"> </w:t>
-      </w:r>
-      <w:r>
-        <w:rPr>
-          <w:rFonts w:ascii="Consolas" w:hAnsi="Consolas" w:cs="Consolas"/>
-          <w:color w:val="A31515"/>
-          <w:sz w:val="19"/>
-          <w:szCs w:val="19"/>
-        </w:rPr>
-        <w:t>фамилией</w:t>
-      </w:r>
-      <w:r>
-        <w:rPr>
-          <w:rFonts w:ascii="Consolas" w:hAnsi="Consolas" w:cs="Consolas"/>
-          <w:color w:val="A31515"/>
-          <w:sz w:val="19"/>
-          <w:szCs w:val="19"/>
-          <w:lang w:val="en-US"/>
-        </w:rPr>
-        <w:t xml:space="preserve"> %s </w:t>
-      </w:r>
-      <w:r>
-        <w:rPr>
-          <w:rFonts w:ascii="Consolas" w:hAnsi="Consolas" w:cs="Consolas"/>
-          <w:color w:val="A31515"/>
-          <w:sz w:val="19"/>
-          <w:szCs w:val="19"/>
-        </w:rPr>
-        <w:t>не</w:t>
-      </w:r>
-      <w:r>
-        <w:rPr>
-          <w:rFonts w:ascii="Consolas" w:hAnsi="Consolas" w:cs="Consolas"/>
-          <w:color w:val="A31515"/>
-          <w:sz w:val="19"/>
-          <w:szCs w:val="19"/>
-          <w:lang w:val="en-US"/>
-        </w:rPr>
-        <w:t xml:space="preserve"> </w:t>
-      </w:r>
-      <w:r>
-        <w:rPr>
-          <w:rFonts w:ascii="Consolas" w:hAnsi="Consolas" w:cs="Consolas"/>
-          <w:color w:val="A31515"/>
-          <w:sz w:val="19"/>
-          <w:szCs w:val="19"/>
-        </w:rPr>
-        <w:t>найден</w:t>
-      </w:r>
-      <w:r>
-        <w:rPr>
-          <w:rFonts w:ascii="Consolas" w:hAnsi="Consolas" w:cs="Consolas"/>
-          <w:color w:val="A31515"/>
-          <w:sz w:val="19"/>
-          <w:szCs w:val="19"/>
-          <w:lang w:val="en-US"/>
-        </w:rPr>
-        <w:t>"</w:t>
-      </w:r>
-      <w:r>
-        <w:rPr>
-          <w:rFonts w:ascii="Consolas" w:hAnsi="Consolas" w:cs="Consolas"/>
-          <w:color w:val="000000"/>
-          <w:sz w:val="19"/>
-          <w:szCs w:val="19"/>
-          <w:lang w:val="en-US"/>
-        </w:rPr>
-        <w:t xml:space="preserve">, </w:t>
-      </w:r>
-      <w:proofErr w:type="spellStart"/>
-      <w:r>
-        <w:rPr>
-          <w:rFonts w:ascii="Consolas" w:hAnsi="Consolas" w:cs="Consolas"/>
-          <w:color w:val="000000"/>
-          <w:sz w:val="19"/>
-          <w:szCs w:val="19"/>
-          <w:lang w:val="en-US"/>
-        </w:rPr>
-        <w:t>vvod</w:t>
-      </w:r>
-      <w:proofErr w:type="spellEnd"/>
-      <w:r>
-        <w:rPr>
-          <w:rFonts w:ascii="Consolas" w:hAnsi="Consolas" w:cs="Consolas"/>
-          <w:color w:val="000000"/>
-          <w:sz w:val="19"/>
-          <w:szCs w:val="19"/>
-          <w:lang w:val="en-US"/>
-        </w:rPr>
-        <w:t xml:space="preserve">); </w:t>
-      </w:r>
-      <w:r>
-        <w:rPr>
-          <w:rFonts w:ascii="Consolas" w:hAnsi="Consolas" w:cs="Consolas"/>
-          <w:color w:val="0000FF"/>
-          <w:sz w:val="19"/>
-          <w:szCs w:val="19"/>
-          <w:lang w:val="en-US"/>
-        </w:rPr>
-        <w:t>break</w:t>
-      </w:r>
-      <w:r>
-        <w:rPr>
-          <w:rFonts w:ascii="Consolas" w:hAnsi="Consolas" w:cs="Consolas"/>
-          <w:color w:val="000000"/>
-          <w:sz w:val="19"/>
-          <w:szCs w:val="19"/>
-          <w:lang w:val="en-US"/>
-        </w:rPr>
-        <w:t>; }</w:t>
-      </w:r>
-    </w:p>
-    <w:p>
-      <w:pPr>
-        <w:autoSpaceDE w:val="0"/>
-        <w:autoSpaceDN w:val="0"/>
-        <w:adjustRightInd w:val="0"/>
-        <w:spacing w:after="0" w:line="240" w:lineRule="auto"/>
-        <w:rPr>
-          <w:rFonts w:ascii="Consolas" w:hAnsi="Consolas" w:cs="Consolas"/>
-          <w:color w:val="000000"/>
-          <w:sz w:val="19"/>
-          <w:szCs w:val="19"/>
-          <w:lang w:val="en-US"/>
-        </w:rPr>
-      </w:pPr>
-      <w:r>
-        <w:rPr>
-          <w:rFonts w:ascii="Consolas" w:hAnsi="Consolas" w:cs="Consolas"/>
-          <w:color w:val="000000"/>
-          <w:sz w:val="19"/>
-          <w:szCs w:val="19"/>
-          <w:lang w:val="en-US"/>
-        </w:rPr>
-        <w:tab/>
-        <w:t>}</w:t>
-      </w:r>
-    </w:p>
-    <w:p>
-      <w:pPr>
-        <w:autoSpaceDE w:val="0"/>
-        <w:autoSpaceDN w:val="0"/>
-        <w:adjustRightInd w:val="0"/>
-        <w:spacing w:after="0" w:line="240" w:lineRule="auto"/>
-        <w:rPr>
-          <w:rFonts w:ascii="Consolas" w:hAnsi="Consolas" w:cs="Consolas"/>
-          <w:color w:val="000000"/>
-          <w:sz w:val="19"/>
-          <w:szCs w:val="19"/>
-          <w:lang w:val="en-US"/>
-        </w:rPr>
-      </w:pPr>
-    </w:p>
-    <w:p>
-      <w:pPr>
-        <w:autoSpaceDE w:val="0"/>
-        <w:autoSpaceDN w:val="0"/>
-        <w:adjustRightInd w:val="0"/>
-        <w:spacing w:after="0" w:line="240" w:lineRule="auto"/>
-        <w:rPr>
-          <w:rFonts w:ascii="Consolas" w:hAnsi="Consolas" w:cs="Consolas"/>
-          <w:color w:val="000000"/>
-          <w:sz w:val="19"/>
-          <w:szCs w:val="19"/>
-          <w:lang w:val="en-US"/>
-        </w:rPr>
-      </w:pPr>
-      <w:r>
-        <w:rPr>
-          <w:rFonts w:ascii="Consolas" w:hAnsi="Consolas" w:cs="Consolas"/>
-          <w:color w:val="000000"/>
-          <w:sz w:val="19"/>
-          <w:szCs w:val="19"/>
-          <w:lang w:val="en-US"/>
-        </w:rPr>
-        <w:tab/>
-      </w:r>
-    </w:p>
-    <w:p>
-      <w:pPr>
-        <w:autoSpaceDE w:val="0"/>
-        <w:autoSpaceDN w:val="0"/>
-        <w:adjustRightInd w:val="0"/>
-        <w:spacing w:after="0" w:line="240" w:lineRule="auto"/>
-        <w:rPr>
-          <w:rFonts w:ascii="Consolas" w:hAnsi="Consolas" w:cs="Consolas"/>
-          <w:color w:val="000000"/>
-          <w:sz w:val="19"/>
-          <w:szCs w:val="19"/>
-          <w:lang w:val="en-US"/>
-        </w:rPr>
-      </w:pPr>
-    </w:p>
-    <w:p>
-      <w:pPr>
-        <w:autoSpaceDE w:val="0"/>
-        <w:autoSpaceDN w:val="0"/>
-        <w:adjustRightInd w:val="0"/>
-        <w:spacing w:after="0" w:line="240" w:lineRule="auto"/>
-        <w:rPr>
-          <w:rFonts w:ascii="Consolas" w:hAnsi="Consolas" w:cs="Consolas"/>
-          <w:color w:val="000000"/>
-          <w:sz w:val="19"/>
-          <w:szCs w:val="19"/>
-          <w:lang w:val="en-US"/>
-        </w:rPr>
-      </w:pPr>
-      <w:r>
-        <w:rPr>
-          <w:rFonts w:ascii="Consolas" w:hAnsi="Consolas" w:cs="Consolas"/>
-          <w:color w:val="000000"/>
-          <w:sz w:val="19"/>
-          <w:szCs w:val="19"/>
-          <w:lang w:val="en-US"/>
-        </w:rPr>
-        <w:t>}</w:t>
-      </w:r>
-    </w:p>
-    <w:p>
-      <w:pPr>
-        <w:autoSpaceDE w:val="0"/>
-        <w:autoSpaceDN w:val="0"/>
-        <w:adjustRightInd w:val="0"/>
-        <w:spacing w:after="0" w:line="240" w:lineRule="auto"/>
-        <w:rPr>
-          <w:rFonts w:ascii="Consolas" w:hAnsi="Consolas" w:cs="Consolas"/>
-          <w:color w:val="000000"/>
-          <w:sz w:val="19"/>
-          <w:szCs w:val="19"/>
-          <w:lang w:val="en-US"/>
-        </w:rPr>
-      </w:pPr>
-    </w:p>
-    <w:p>
-      <w:pPr>
-        <w:autoSpaceDE w:val="0"/>
-        <w:autoSpaceDN w:val="0"/>
-        <w:adjustRightInd w:val="0"/>
-        <w:spacing w:after="0" w:line="240" w:lineRule="auto"/>
-        <w:rPr>
-          <w:rFonts w:ascii="Consolas" w:hAnsi="Consolas" w:cs="Consolas"/>
-          <w:color w:val="000000"/>
-          <w:sz w:val="19"/>
-          <w:szCs w:val="19"/>
-          <w:lang w:val="en-US"/>
-        </w:rPr>
-      </w:pPr>
-      <w:r>
-        <w:rPr>
-          <w:rFonts w:ascii="Consolas" w:hAnsi="Consolas" w:cs="Consolas"/>
-          <w:color w:val="008000"/>
-          <w:sz w:val="19"/>
-          <w:szCs w:val="19"/>
-          <w:lang w:val="en-US"/>
-        </w:rPr>
-        <w:t>//</w:t>
-      </w:r>
-      <w:r>
-        <w:rPr>
-          <w:rFonts w:ascii="Consolas" w:hAnsi="Consolas" w:cs="Consolas"/>
-          <w:color w:val="008000"/>
-          <w:sz w:val="19"/>
-          <w:szCs w:val="19"/>
-        </w:rPr>
-        <w:t>главная</w:t>
-      </w:r>
-      <w:r>
-        <w:rPr>
-          <w:rFonts w:ascii="Consolas" w:hAnsi="Consolas" w:cs="Consolas"/>
-          <w:color w:val="008000"/>
-          <w:sz w:val="19"/>
-          <w:szCs w:val="19"/>
-          <w:lang w:val="en-US"/>
-        </w:rPr>
-        <w:t xml:space="preserve"> </w:t>
-      </w:r>
-      <w:r>
-        <w:rPr>
-          <w:rFonts w:ascii="Consolas" w:hAnsi="Consolas" w:cs="Consolas"/>
-          <w:color w:val="008000"/>
-          <w:sz w:val="19"/>
-          <w:szCs w:val="19"/>
-        </w:rPr>
-        <w:t>функция</w:t>
-      </w:r>
-    </w:p>
-    <w:p>
-      <w:pPr>
-        <w:autoSpaceDE w:val="0"/>
-        <w:autoSpaceDN w:val="0"/>
-        <w:adjustRightInd w:val="0"/>
-        <w:spacing w:after="0" w:line="240" w:lineRule="auto"/>
-        <w:rPr>
-          <w:rFonts w:ascii="Consolas" w:hAnsi="Consolas" w:cs="Consolas"/>
-          <w:color w:val="000000"/>
-          <w:sz w:val="19"/>
-          <w:szCs w:val="19"/>
-          <w:lang w:val="en-US"/>
-        </w:rPr>
-      </w:pPr>
-    </w:p>
-    <w:p>
-      <w:pPr>
-        <w:autoSpaceDE w:val="0"/>
-        <w:autoSpaceDN w:val="0"/>
-        <w:adjustRightInd w:val="0"/>
-        <w:spacing w:after="0" w:line="240" w:lineRule="auto"/>
-        <w:rPr>
-          <w:rFonts w:ascii="Consolas" w:hAnsi="Consolas" w:cs="Consolas"/>
-          <w:color w:val="000000"/>
-          <w:sz w:val="19"/>
-          <w:szCs w:val="19"/>
-          <w:lang w:val="en-US"/>
-        </w:rPr>
-      </w:pPr>
-      <w:r>
-        <w:rPr>
-          <w:rFonts w:ascii="Consolas" w:hAnsi="Consolas" w:cs="Consolas"/>
-          <w:color w:val="0000FF"/>
-          <w:sz w:val="19"/>
-          <w:szCs w:val="19"/>
-          <w:lang w:val="en-US"/>
-        </w:rPr>
-        <w:t>int</w:t>
-      </w:r>
-      <w:r>
-        <w:rPr>
-          <w:rFonts w:ascii="Consolas" w:hAnsi="Consolas" w:cs="Consolas"/>
-          <w:color w:val="000000"/>
-          <w:sz w:val="19"/>
-          <w:szCs w:val="19"/>
-          <w:lang w:val="en-US"/>
-        </w:rPr>
-        <w:t xml:space="preserve">   main(</w:t>
-      </w:r>
-      <w:r>
-        <w:rPr>
-          <w:rFonts w:ascii="Consolas" w:hAnsi="Consolas" w:cs="Consolas"/>
-          <w:color w:val="0000FF"/>
-          <w:sz w:val="19"/>
-          <w:szCs w:val="19"/>
-          <w:lang w:val="en-US"/>
-        </w:rPr>
-        <w:t>void</w:t>
-      </w:r>
-      <w:r>
-        <w:rPr>
-          <w:rFonts w:ascii="Consolas" w:hAnsi="Consolas" w:cs="Consolas"/>
-          <w:color w:val="000000"/>
-          <w:sz w:val="19"/>
-          <w:szCs w:val="19"/>
-          <w:lang w:val="en-US"/>
-        </w:rPr>
-        <w:t>)</w:t>
-      </w:r>
-    </w:p>
-    <w:p>
-      <w:pPr>
-        <w:autoSpaceDE w:val="0"/>
-        <w:autoSpaceDN w:val="0"/>
-        <w:adjustRightInd w:val="0"/>
-        <w:spacing w:after="0" w:line="240" w:lineRule="auto"/>
-        <w:rPr>
-          <w:rFonts w:ascii="Consolas" w:hAnsi="Consolas" w:cs="Consolas"/>
-          <w:color w:val="000000"/>
-          <w:sz w:val="19"/>
-          <w:szCs w:val="19"/>
-          <w:lang w:val="en-US"/>
-        </w:rPr>
-      </w:pPr>
-      <w:r>
-        <w:rPr>
-          <w:rFonts w:ascii="Consolas" w:hAnsi="Consolas" w:cs="Consolas"/>
-          <w:color w:val="000000"/>
-          <w:sz w:val="19"/>
-          <w:szCs w:val="19"/>
-          <w:lang w:val="en-US"/>
-        </w:rPr>
-        <w:t xml:space="preserve">    {</w:t>
-      </w:r>
-    </w:p>
-    <w:p>
-      <w:pPr>
-        <w:autoSpaceDE w:val="0"/>
-        <w:autoSpaceDN w:val="0"/>
-        <w:adjustRightInd w:val="0"/>
-        <w:spacing w:after="0" w:line="240" w:lineRule="auto"/>
-        <w:rPr>
-          <w:rFonts w:ascii="Consolas" w:hAnsi="Consolas" w:cs="Consolas"/>
-          <w:color w:val="000000"/>
-          <w:sz w:val="19"/>
-          <w:szCs w:val="19"/>
-          <w:lang w:val="en-US"/>
-        </w:rPr>
-      </w:pPr>
-      <w:r>
-        <w:rPr>
-          <w:rFonts w:ascii="Consolas" w:hAnsi="Consolas" w:cs="Consolas"/>
-          <w:color w:val="000000"/>
-          <w:sz w:val="19"/>
-          <w:szCs w:val="19"/>
-          <w:lang w:val="en-US"/>
-        </w:rPr>
-        <w:tab/>
-      </w:r>
-      <w:r>
-        <w:rPr>
-          <w:rFonts w:ascii="Consolas" w:hAnsi="Consolas" w:cs="Consolas"/>
-          <w:color w:val="000000"/>
-          <w:sz w:val="19"/>
-          <w:szCs w:val="19"/>
-          <w:lang w:val="en-US"/>
-        </w:rPr>
-        <w:tab/>
-      </w:r>
-      <w:proofErr w:type="spellStart"/>
-      <w:proofErr w:type="gramStart"/>
-      <w:r>
-        <w:rPr>
-          <w:rFonts w:ascii="Consolas" w:hAnsi="Consolas" w:cs="Consolas"/>
-          <w:color w:val="000000"/>
-          <w:sz w:val="19"/>
-          <w:szCs w:val="19"/>
-          <w:lang w:val="en-US"/>
-        </w:rPr>
-        <w:t>setlocale</w:t>
-      </w:r>
-      <w:proofErr w:type="spellEnd"/>
-      <w:r>
-        <w:rPr>
-          <w:rFonts w:ascii="Consolas" w:hAnsi="Consolas" w:cs="Consolas"/>
-          <w:color w:val="000000"/>
-          <w:sz w:val="19"/>
-          <w:szCs w:val="19"/>
-          <w:lang w:val="en-US"/>
-        </w:rPr>
-        <w:t>(</w:t>
-      </w:r>
-      <w:proofErr w:type="gramEnd"/>
-      <w:r>
-        <w:rPr>
-          <w:rFonts w:ascii="Consolas" w:hAnsi="Consolas" w:cs="Consolas"/>
-          <w:color w:val="6F008A"/>
-          <w:sz w:val="19"/>
-          <w:szCs w:val="19"/>
-          <w:lang w:val="en-US"/>
-        </w:rPr>
-        <w:t>LC_ALL</w:t>
-      </w:r>
-      <w:r>
-        <w:rPr>
-          <w:rFonts w:ascii="Consolas" w:hAnsi="Consolas" w:cs="Consolas"/>
-          <w:color w:val="000000"/>
-          <w:sz w:val="19"/>
-          <w:szCs w:val="19"/>
-          <w:lang w:val="en-US"/>
-        </w:rPr>
-        <w:t xml:space="preserve">, </w:t>
-      </w:r>
-      <w:r>
-        <w:rPr>
-          <w:rFonts w:ascii="Consolas" w:hAnsi="Consolas" w:cs="Consolas"/>
-          <w:color w:val="A31515"/>
-          <w:sz w:val="19"/>
-          <w:szCs w:val="19"/>
-          <w:lang w:val="en-US"/>
-        </w:rPr>
-        <w:t>"Rus"</w:t>
-      </w:r>
-      <w:r>
-        <w:rPr>
-          <w:rFonts w:ascii="Consolas" w:hAnsi="Consolas" w:cs="Consolas"/>
-          <w:color w:val="000000"/>
-          <w:sz w:val="19"/>
-          <w:szCs w:val="19"/>
-          <w:lang w:val="en-US"/>
-        </w:rPr>
-        <w:t>);</w:t>
-      </w:r>
-    </w:p>
-    <w:p>
-      <w:pPr>
-        <w:autoSpaceDE w:val="0"/>
-        <w:autoSpaceDN w:val="0"/>
-        <w:adjustRightInd w:val="0"/>
-        <w:spacing w:after="0" w:line="240" w:lineRule="auto"/>
-        <w:rPr>
-          <w:rFonts w:ascii="Consolas" w:hAnsi="Consolas" w:cs="Consolas"/>
-          <w:color w:val="000000"/>
-          <w:sz w:val="19"/>
-          <w:szCs w:val="19"/>
-          <w:lang w:val="en-US"/>
-        </w:rPr>
-      </w:pPr>
-    </w:p>
-    <w:p>
-      <w:pPr>
-        <w:autoSpaceDE w:val="0"/>
-        <w:autoSpaceDN w:val="0"/>
-        <w:adjustRightInd w:val="0"/>
-        <w:spacing w:after="0" w:line="240" w:lineRule="auto"/>
-        <w:rPr>
-          <w:rFonts w:ascii="Consolas" w:hAnsi="Consolas" w:cs="Consolas"/>
-          <w:color w:val="000000"/>
-          <w:sz w:val="19"/>
-          <w:szCs w:val="19"/>
-          <w:lang w:val="en-US"/>
-        </w:rPr>
-      </w:pPr>
-      <w:r>
-        <w:rPr>
-          <w:rFonts w:ascii="Consolas" w:hAnsi="Consolas" w:cs="Consolas"/>
-          <w:color w:val="000000"/>
-          <w:sz w:val="19"/>
-          <w:szCs w:val="19"/>
-          <w:lang w:val="en-US"/>
-        </w:rPr>
-        <w:tab/>
-      </w:r>
-      <w:r>
-        <w:rPr>
-          <w:rFonts w:ascii="Consolas" w:hAnsi="Consolas" w:cs="Consolas"/>
-          <w:color w:val="000000"/>
-          <w:sz w:val="19"/>
-          <w:szCs w:val="19"/>
-          <w:lang w:val="en-US"/>
-        </w:rPr>
-        <w:tab/>
-      </w:r>
-      <w:proofErr w:type="spellStart"/>
-      <w:proofErr w:type="gramStart"/>
-      <w:r>
-        <w:rPr>
-          <w:rFonts w:ascii="Consolas" w:hAnsi="Consolas" w:cs="Consolas"/>
-          <w:color w:val="000000"/>
-          <w:sz w:val="19"/>
-          <w:szCs w:val="19"/>
-          <w:lang w:val="en-US"/>
-        </w:rPr>
-        <w:t>printf</w:t>
-      </w:r>
-      <w:proofErr w:type="spellEnd"/>
-      <w:r>
-        <w:rPr>
-          <w:rFonts w:ascii="Consolas" w:hAnsi="Consolas" w:cs="Consolas"/>
-          <w:color w:val="000000"/>
-          <w:sz w:val="19"/>
-          <w:szCs w:val="19"/>
-          <w:lang w:val="en-US"/>
-        </w:rPr>
-        <w:t>(</w:t>
-      </w:r>
-      <w:proofErr w:type="gramEnd"/>
-      <w:r>
-        <w:rPr>
-          <w:rFonts w:ascii="Consolas" w:hAnsi="Consolas" w:cs="Consolas"/>
-          <w:color w:val="A31515"/>
-          <w:sz w:val="19"/>
-          <w:szCs w:val="19"/>
-          <w:lang w:val="en-US"/>
-        </w:rPr>
-        <w:t>"</w:t>
-      </w:r>
-      <w:r>
-        <w:rPr>
-          <w:rFonts w:ascii="Consolas" w:hAnsi="Consolas" w:cs="Consolas"/>
-          <w:color w:val="A31515"/>
-          <w:sz w:val="19"/>
-          <w:szCs w:val="19"/>
-        </w:rPr>
-        <w:t>Задание</w:t>
-      </w:r>
-      <w:r>
-        <w:rPr>
-          <w:rFonts w:ascii="Consolas" w:hAnsi="Consolas" w:cs="Consolas"/>
-          <w:color w:val="A31515"/>
-          <w:sz w:val="19"/>
-          <w:szCs w:val="19"/>
-          <w:lang w:val="en-US"/>
-        </w:rPr>
-        <w:t xml:space="preserve"> 1:\n"</w:t>
-      </w:r>
-      <w:r>
-        <w:rPr>
-          <w:rFonts w:ascii="Consolas" w:hAnsi="Consolas" w:cs="Consolas"/>
-          <w:color w:val="000000"/>
-          <w:sz w:val="19"/>
-          <w:szCs w:val="19"/>
-          <w:lang w:val="en-US"/>
-        </w:rPr>
-        <w:t>);</w:t>
-      </w:r>
-    </w:p>
-    <w:p>
-      <w:pPr>
-        <w:autoSpaceDE w:val="0"/>
-        <w:autoSpaceDN w:val="0"/>
-        <w:adjustRightInd w:val="0"/>
-        <w:spacing w:after="0" w:line="240" w:lineRule="auto"/>
-        <w:rPr>
-          <w:rFonts w:ascii="Consolas" w:hAnsi="Consolas" w:cs="Consolas"/>
-          <w:color w:val="000000"/>
-          <w:sz w:val="19"/>
-          <w:szCs w:val="19"/>
-          <w:lang w:val="en-US"/>
-        </w:rPr>
-      </w:pPr>
-      <w:r>
-        <w:rPr>
-          <w:rFonts w:ascii="Consolas" w:hAnsi="Consolas" w:cs="Consolas"/>
-          <w:color w:val="000000"/>
-          <w:sz w:val="19"/>
-          <w:szCs w:val="19"/>
-          <w:lang w:val="en-US"/>
-        </w:rPr>
-        <w:tab/>
-      </w:r>
-      <w:r>
-        <w:rPr>
-          <w:rFonts w:ascii="Consolas" w:hAnsi="Consolas" w:cs="Consolas"/>
-          <w:color w:val="000000"/>
-          <w:sz w:val="19"/>
-          <w:szCs w:val="19"/>
-          <w:lang w:val="en-US"/>
-        </w:rPr>
-        <w:tab/>
-        <w:t>zadanie1(</w:t>
-      </w:r>
-      <w:proofErr w:type="gramStart"/>
-      <w:r>
-        <w:rPr>
-          <w:rFonts w:ascii="Consolas" w:hAnsi="Consolas" w:cs="Consolas"/>
-          <w:color w:val="000000"/>
-          <w:sz w:val="19"/>
-          <w:szCs w:val="19"/>
-          <w:lang w:val="en-US"/>
-        </w:rPr>
-        <w:t>);</w:t>
-      </w:r>
-      <w:proofErr w:type="gramEnd"/>
-    </w:p>
-    <w:p>
-      <w:pPr>
-        <w:autoSpaceDE w:val="0"/>
-        <w:autoSpaceDN w:val="0"/>
-        <w:adjustRightInd w:val="0"/>
-        <w:spacing w:after="0" w:line="240" w:lineRule="auto"/>
-        <w:rPr>
-          <w:rFonts w:ascii="Consolas" w:hAnsi="Consolas" w:cs="Consolas"/>
-          <w:color w:val="000000"/>
-          <w:sz w:val="19"/>
-          <w:szCs w:val="19"/>
-          <w:lang w:val="en-US"/>
-        </w:rPr>
-      </w:pPr>
-      <w:r>
-        <w:rPr>
-          <w:rFonts w:ascii="Consolas" w:hAnsi="Consolas" w:cs="Consolas"/>
-          <w:color w:val="000000"/>
-          <w:sz w:val="19"/>
-          <w:szCs w:val="19"/>
-          <w:lang w:val="en-US"/>
-        </w:rPr>
-        <w:tab/>
-      </w:r>
-      <w:r>
-        <w:rPr>
-          <w:rFonts w:ascii="Consolas" w:hAnsi="Consolas" w:cs="Consolas"/>
-          <w:color w:val="000000"/>
-          <w:sz w:val="19"/>
-          <w:szCs w:val="19"/>
-          <w:lang w:val="en-US"/>
-        </w:rPr>
-        <w:tab/>
-      </w:r>
-      <w:proofErr w:type="spellStart"/>
-      <w:r>
-        <w:rPr>
-          <w:rFonts w:ascii="Consolas" w:hAnsi="Consolas" w:cs="Consolas"/>
-          <w:color w:val="000000"/>
-          <w:sz w:val="19"/>
-          <w:szCs w:val="19"/>
-          <w:lang w:val="en-US"/>
-        </w:rPr>
-        <w:t>printf</w:t>
-      </w:r>
-      <w:proofErr w:type="spellEnd"/>
-      <w:r>
-        <w:rPr>
-          <w:rFonts w:ascii="Consolas" w:hAnsi="Consolas" w:cs="Consolas"/>
-          <w:color w:val="000000"/>
-          <w:sz w:val="19"/>
-          <w:szCs w:val="19"/>
-          <w:lang w:val="en-US"/>
-        </w:rPr>
-        <w:t>(</w:t>
-      </w:r>
-      <w:r>
-        <w:rPr>
-          <w:rFonts w:ascii="Consolas" w:hAnsi="Consolas" w:cs="Consolas"/>
-          <w:color w:val="A31515"/>
-          <w:sz w:val="19"/>
-          <w:szCs w:val="19"/>
-          <w:lang w:val="en-US"/>
-        </w:rPr>
-        <w:t>"\n"</w:t>
-      </w:r>
-      <w:proofErr w:type="gramStart"/>
-      <w:r>
-        <w:rPr>
-          <w:rFonts w:ascii="Consolas" w:hAnsi="Consolas" w:cs="Consolas"/>
-          <w:color w:val="000000"/>
-          <w:sz w:val="19"/>
-          <w:szCs w:val="19"/>
-          <w:lang w:val="en-US"/>
-        </w:rPr>
-        <w:t>);</w:t>
-      </w:r>
-      <w:proofErr w:type="gramEnd"/>
-    </w:p>
-    <w:p>
-      <w:pPr>
-        <w:autoSpaceDE w:val="0"/>
-        <w:autoSpaceDN w:val="0"/>
-        <w:adjustRightInd w:val="0"/>
-        <w:spacing w:after="0" w:line="240" w:lineRule="auto"/>
-        <w:rPr>
-          <w:rFonts w:ascii="Consolas" w:hAnsi="Consolas" w:cs="Consolas"/>
-          <w:color w:val="000000"/>
-          <w:sz w:val="19"/>
-          <w:szCs w:val="19"/>
-          <w:lang w:val="en-US"/>
-        </w:rPr>
-      </w:pPr>
-    </w:p>
-    <w:p>
-      <w:pPr>
-        <w:autoSpaceDE w:val="0"/>
-        <w:autoSpaceDN w:val="0"/>
-        <w:adjustRightInd w:val="0"/>
-        <w:spacing w:after="0" w:line="240" w:lineRule="auto"/>
-        <w:rPr>
-          <w:rFonts w:ascii="Consolas" w:hAnsi="Consolas" w:cs="Consolas"/>
-          <w:color w:val="000000"/>
-          <w:sz w:val="19"/>
-          <w:szCs w:val="19"/>
-          <w:lang w:val="en-US"/>
-        </w:rPr>
-      </w:pPr>
-      <w:r>
-        <w:rPr>
-          <w:rFonts w:ascii="Consolas" w:hAnsi="Consolas" w:cs="Consolas"/>
-          <w:color w:val="000000"/>
-          <w:sz w:val="19"/>
-          <w:szCs w:val="19"/>
-          <w:lang w:val="en-US"/>
-        </w:rPr>
-        <w:tab/>
-      </w:r>
-      <w:r>
-        <w:rPr>
-          <w:rFonts w:ascii="Consolas" w:hAnsi="Consolas" w:cs="Consolas"/>
-          <w:color w:val="000000"/>
-          <w:sz w:val="19"/>
-          <w:szCs w:val="19"/>
-          <w:lang w:val="en-US"/>
-        </w:rPr>
-        <w:tab/>
-      </w:r>
-      <w:proofErr w:type="spellStart"/>
-      <w:proofErr w:type="gramStart"/>
-      <w:r>
-        <w:rPr>
-          <w:rFonts w:ascii="Consolas" w:hAnsi="Consolas" w:cs="Consolas"/>
-          <w:color w:val="000000"/>
-          <w:sz w:val="19"/>
-          <w:szCs w:val="19"/>
-          <w:lang w:val="en-US"/>
-        </w:rPr>
-        <w:t>printf</w:t>
-      </w:r>
-      <w:proofErr w:type="spellEnd"/>
-      <w:r>
-        <w:rPr>
-          <w:rFonts w:ascii="Consolas" w:hAnsi="Consolas" w:cs="Consolas"/>
-          <w:color w:val="000000"/>
-          <w:sz w:val="19"/>
-          <w:szCs w:val="19"/>
-          <w:lang w:val="en-US"/>
-        </w:rPr>
-        <w:t>(</w:t>
-      </w:r>
-      <w:proofErr w:type="gramEnd"/>
-      <w:r>
-        <w:rPr>
-          <w:rFonts w:ascii="Consolas" w:hAnsi="Consolas" w:cs="Consolas"/>
-          <w:color w:val="A31515"/>
-          <w:sz w:val="19"/>
-          <w:szCs w:val="19"/>
-          <w:lang w:val="en-US"/>
-        </w:rPr>
-        <w:t>"</w:t>
-      </w:r>
-      <w:r>
-        <w:rPr>
-          <w:rFonts w:ascii="Consolas" w:hAnsi="Consolas" w:cs="Consolas"/>
-          <w:color w:val="A31515"/>
-          <w:sz w:val="19"/>
-          <w:szCs w:val="19"/>
-        </w:rPr>
-        <w:t>Задание</w:t>
-      </w:r>
-      <w:r>
-        <w:rPr>
-          <w:rFonts w:ascii="Consolas" w:hAnsi="Consolas" w:cs="Consolas"/>
-          <w:color w:val="A31515"/>
-          <w:sz w:val="19"/>
-          <w:szCs w:val="19"/>
-          <w:lang w:val="en-US"/>
-        </w:rPr>
-        <w:t xml:space="preserve"> 2:\n"</w:t>
-      </w:r>
-      <w:r>
-        <w:rPr>
-          <w:rFonts w:ascii="Consolas" w:hAnsi="Consolas" w:cs="Consolas"/>
-          <w:color w:val="000000"/>
-          <w:sz w:val="19"/>
-          <w:szCs w:val="19"/>
-          <w:lang w:val="en-US"/>
-        </w:rPr>
-        <w:t>);</w:t>
-      </w:r>
-    </w:p>
-    <w:p>
-      <w:pPr>
-        <w:autoSpaceDE w:val="0"/>
-        <w:autoSpaceDN w:val="0"/>
-        <w:adjustRightInd w:val="0"/>
-        <w:spacing w:after="0" w:line="240" w:lineRule="auto"/>
-        <w:rPr>
-          <w:rFonts w:ascii="Consolas" w:hAnsi="Consolas" w:cs="Consolas"/>
-          <w:color w:val="000000"/>
-          <w:sz w:val="19"/>
-          <w:szCs w:val="19"/>
-          <w:lang w:val="en-US"/>
-        </w:rPr>
-      </w:pPr>
-      <w:r>
-        <w:rPr>
-          <w:rFonts w:ascii="Consolas" w:hAnsi="Consolas" w:cs="Consolas"/>
-          <w:color w:val="000000"/>
-          <w:sz w:val="19"/>
-          <w:szCs w:val="19"/>
-          <w:lang w:val="en-US"/>
-        </w:rPr>
-        <w:tab/>
-      </w:r>
-      <w:r>
-        <w:rPr>
-          <w:rFonts w:ascii="Consolas" w:hAnsi="Consolas" w:cs="Consolas"/>
-          <w:color w:val="000000"/>
-          <w:sz w:val="19"/>
-          <w:szCs w:val="19"/>
-          <w:lang w:val="en-US"/>
-        </w:rPr>
-        <w:tab/>
-        <w:t>zadanie2(</w:t>
-      </w:r>
-      <w:proofErr w:type="gramStart"/>
-      <w:r>
-        <w:rPr>
-          <w:rFonts w:ascii="Consolas" w:hAnsi="Consolas" w:cs="Consolas"/>
-          <w:color w:val="000000"/>
-          <w:sz w:val="19"/>
-          <w:szCs w:val="19"/>
-          <w:lang w:val="en-US"/>
-        </w:rPr>
-        <w:t>);</w:t>
-      </w:r>
-      <w:proofErr w:type="gramEnd"/>
-    </w:p>
-    <w:p>
-      <w:pPr>
-        <w:autoSpaceDE w:val="0"/>
-        <w:autoSpaceDN w:val="0"/>
-        <w:adjustRightInd w:val="0"/>
-        <w:spacing w:after="0" w:line="240" w:lineRule="auto"/>
-        <w:rPr>
-          <w:rFonts w:ascii="Consolas" w:hAnsi="Consolas" w:cs="Consolas"/>
-          <w:color w:val="000000"/>
-          <w:sz w:val="19"/>
-          <w:szCs w:val="19"/>
-          <w:lang w:val="en-US"/>
-        </w:rPr>
-      </w:pPr>
-      <w:r>
-        <w:rPr>
-          <w:rFonts w:ascii="Consolas" w:hAnsi="Consolas" w:cs="Consolas"/>
-          <w:color w:val="000000"/>
-          <w:sz w:val="19"/>
-          <w:szCs w:val="19"/>
-          <w:lang w:val="en-US"/>
-        </w:rPr>
-        <w:tab/>
-      </w:r>
-      <w:r>
-        <w:rPr>
-          <w:rFonts w:ascii="Consolas" w:hAnsi="Consolas" w:cs="Consolas"/>
-          <w:color w:val="000000"/>
-          <w:sz w:val="19"/>
-          <w:szCs w:val="19"/>
-          <w:lang w:val="en-US"/>
-        </w:rPr>
-        <w:tab/>
-      </w:r>
-      <w:proofErr w:type="spellStart"/>
-      <w:r>
-        <w:rPr>
-          <w:rFonts w:ascii="Consolas" w:hAnsi="Consolas" w:cs="Consolas"/>
-          <w:color w:val="000000"/>
-          <w:sz w:val="19"/>
-          <w:szCs w:val="19"/>
-          <w:lang w:val="en-US"/>
-        </w:rPr>
-        <w:t>printf</w:t>
-      </w:r>
-      <w:proofErr w:type="spellEnd"/>
-      <w:r>
-        <w:rPr>
-          <w:rFonts w:ascii="Consolas" w:hAnsi="Consolas" w:cs="Consolas"/>
-          <w:color w:val="000000"/>
-          <w:sz w:val="19"/>
-          <w:szCs w:val="19"/>
-          <w:lang w:val="en-US"/>
-        </w:rPr>
-        <w:t>(</w:t>
-      </w:r>
-      <w:r>
-        <w:rPr>
-          <w:rFonts w:ascii="Consolas" w:hAnsi="Consolas" w:cs="Consolas"/>
-          <w:color w:val="A31515"/>
-          <w:sz w:val="19"/>
-          <w:szCs w:val="19"/>
-          <w:lang w:val="en-US"/>
-        </w:rPr>
-        <w:t>"\n"</w:t>
-      </w:r>
-      <w:proofErr w:type="gramStart"/>
-      <w:r>
-        <w:rPr>
-          <w:rFonts w:ascii="Consolas" w:hAnsi="Consolas" w:cs="Consolas"/>
-          <w:color w:val="000000"/>
-          <w:sz w:val="19"/>
-          <w:szCs w:val="19"/>
-          <w:lang w:val="en-US"/>
-        </w:rPr>
-        <w:t>);</w:t>
-      </w:r>
-      <w:proofErr w:type="gramEnd"/>
-    </w:p>
-    <w:p>
-      <w:pPr>
-        <w:autoSpaceDE w:val="0"/>
-        <w:autoSpaceDN w:val="0"/>
-        <w:adjustRightInd w:val="0"/>
-        <w:spacing w:after="0" w:line="240" w:lineRule="auto"/>
-        <w:rPr>
-          <w:rFonts w:ascii="Consolas" w:hAnsi="Consolas" w:cs="Consolas"/>
-          <w:color w:val="000000"/>
-          <w:sz w:val="19"/>
-          <w:szCs w:val="19"/>
-          <w:lang w:val="en-US"/>
-        </w:rPr>
-      </w:pPr>
-    </w:p>
-    <w:p>
-      <w:pPr>
-        <w:autoSpaceDE w:val="0"/>
-        <w:autoSpaceDN w:val="0"/>
-        <w:adjustRightInd w:val="0"/>
-        <w:spacing w:after="0" w:line="240" w:lineRule="auto"/>
-        <w:rPr>
-          <w:rFonts w:ascii="Consolas" w:hAnsi="Consolas" w:cs="Consolas"/>
-          <w:color w:val="000000"/>
-          <w:sz w:val="19"/>
-          <w:szCs w:val="19"/>
-          <w:lang w:val="en-US"/>
-        </w:rPr>
-      </w:pPr>
-      <w:r>
-        <w:rPr>
-          <w:rFonts w:ascii="Consolas" w:hAnsi="Consolas" w:cs="Consolas"/>
-          <w:color w:val="000000"/>
-          <w:sz w:val="19"/>
-          <w:szCs w:val="19"/>
-          <w:lang w:val="en-US"/>
-        </w:rPr>
-        <w:tab/>
-      </w:r>
-      <w:r>
-        <w:rPr>
-          <w:rFonts w:ascii="Consolas" w:hAnsi="Consolas" w:cs="Consolas"/>
-          <w:color w:val="000000"/>
-          <w:sz w:val="19"/>
-          <w:szCs w:val="19"/>
-          <w:lang w:val="en-US"/>
-        </w:rPr>
-        <w:tab/>
-      </w:r>
-      <w:proofErr w:type="spellStart"/>
-      <w:proofErr w:type="gramStart"/>
-      <w:r>
-        <w:rPr>
-          <w:rFonts w:ascii="Consolas" w:hAnsi="Consolas" w:cs="Consolas"/>
-          <w:color w:val="000000"/>
-          <w:sz w:val="19"/>
-          <w:szCs w:val="19"/>
-          <w:lang w:val="en-US"/>
-        </w:rPr>
-        <w:t>printf</w:t>
-      </w:r>
-      <w:proofErr w:type="spellEnd"/>
-      <w:r>
-        <w:rPr>
-          <w:rFonts w:ascii="Consolas" w:hAnsi="Consolas" w:cs="Consolas"/>
-          <w:color w:val="000000"/>
-          <w:sz w:val="19"/>
-          <w:szCs w:val="19"/>
-          <w:lang w:val="en-US"/>
-        </w:rPr>
-        <w:t>(</w:t>
-      </w:r>
-      <w:proofErr w:type="gramEnd"/>
-      <w:r>
-        <w:rPr>
-          <w:rFonts w:ascii="Consolas" w:hAnsi="Consolas" w:cs="Consolas"/>
-          <w:color w:val="A31515"/>
-          <w:sz w:val="19"/>
-          <w:szCs w:val="19"/>
-          <w:lang w:val="en-US"/>
-        </w:rPr>
-        <w:t>"</w:t>
-      </w:r>
-      <w:r>
-        <w:rPr>
-          <w:rFonts w:ascii="Consolas" w:hAnsi="Consolas" w:cs="Consolas"/>
-          <w:color w:val="A31515"/>
-          <w:sz w:val="19"/>
-          <w:szCs w:val="19"/>
-        </w:rPr>
-        <w:t>Задание</w:t>
-      </w:r>
-      <w:r>
-        <w:rPr>
-          <w:rFonts w:ascii="Consolas" w:hAnsi="Consolas" w:cs="Consolas"/>
-          <w:color w:val="A31515"/>
-          <w:sz w:val="19"/>
-          <w:szCs w:val="19"/>
-          <w:lang w:val="en-US"/>
-        </w:rPr>
-        <w:t xml:space="preserve"> 3:\n"</w:t>
-      </w:r>
-      <w:r>
-        <w:rPr>
-          <w:rFonts w:ascii="Consolas" w:hAnsi="Consolas" w:cs="Consolas"/>
-          <w:color w:val="000000"/>
-          <w:sz w:val="19"/>
-          <w:szCs w:val="19"/>
-          <w:lang w:val="en-US"/>
-        </w:rPr>
-        <w:t>);</w:t>
-      </w:r>
-    </w:p>
-    <w:p>
-      <w:pPr>
-        <w:autoSpaceDE w:val="0"/>
-        <w:autoSpaceDN w:val="0"/>
-        <w:adjustRightInd w:val="0"/>
-        <w:spacing w:after="0" w:line="240" w:lineRule="auto"/>
-        <w:rPr>
-          <w:rFonts w:ascii="Consolas" w:hAnsi="Consolas" w:cs="Consolas"/>
-          <w:color w:val="000000"/>
-          <w:sz w:val="19"/>
-          <w:szCs w:val="19"/>
-          <w:lang w:val="en-US"/>
-        </w:rPr>
-      </w:pPr>
-      <w:r>
-        <w:rPr>
-          <w:rFonts w:ascii="Consolas" w:hAnsi="Consolas" w:cs="Consolas"/>
-          <w:color w:val="000000"/>
-          <w:sz w:val="19"/>
-          <w:szCs w:val="19"/>
-          <w:lang w:val="en-US"/>
-        </w:rPr>
-        <w:lastRenderedPageBreak/>
-        <w:tab/>
-      </w:r>
-      <w:r>
-        <w:rPr>
-          <w:rFonts w:ascii="Consolas" w:hAnsi="Consolas" w:cs="Consolas"/>
-          <w:color w:val="000000"/>
-          <w:sz w:val="19"/>
-          <w:szCs w:val="19"/>
-          <w:lang w:val="en-US"/>
-        </w:rPr>
-        <w:tab/>
-        <w:t>zadanie3(</w:t>
-      </w:r>
-      <w:proofErr w:type="gramStart"/>
-      <w:r>
-        <w:rPr>
-          <w:rFonts w:ascii="Consolas" w:hAnsi="Consolas" w:cs="Consolas"/>
-          <w:color w:val="000000"/>
-          <w:sz w:val="19"/>
-          <w:szCs w:val="19"/>
-          <w:lang w:val="en-US"/>
-        </w:rPr>
-        <w:t>);</w:t>
-      </w:r>
-      <w:proofErr w:type="gramEnd"/>
-    </w:p>
-    <w:p>
-      <w:pPr>
-        <w:autoSpaceDE w:val="0"/>
-        <w:autoSpaceDN w:val="0"/>
-        <w:adjustRightInd w:val="0"/>
-        <w:spacing w:after="0" w:line="240" w:lineRule="auto"/>
-        <w:rPr>
-          <w:rFonts w:ascii="Consolas" w:hAnsi="Consolas" w:cs="Consolas"/>
-          <w:color w:val="000000"/>
-          <w:sz w:val="19"/>
-          <w:szCs w:val="19"/>
-          <w:lang w:val="en-US"/>
-        </w:rPr>
-      </w:pPr>
-      <w:r>
-        <w:rPr>
-          <w:rFonts w:ascii="Consolas" w:hAnsi="Consolas" w:cs="Consolas"/>
-          <w:color w:val="000000"/>
-          <w:sz w:val="19"/>
-          <w:szCs w:val="19"/>
-          <w:lang w:val="en-US"/>
-        </w:rPr>
-        <w:tab/>
-      </w:r>
-      <w:r>
-        <w:rPr>
-          <w:rFonts w:ascii="Consolas" w:hAnsi="Consolas" w:cs="Consolas"/>
-          <w:color w:val="000000"/>
-          <w:sz w:val="19"/>
-          <w:szCs w:val="19"/>
-          <w:lang w:val="en-US"/>
-        </w:rPr>
-        <w:tab/>
-      </w:r>
-      <w:proofErr w:type="spellStart"/>
-      <w:r>
-        <w:rPr>
-          <w:rFonts w:ascii="Consolas" w:hAnsi="Consolas" w:cs="Consolas"/>
-          <w:color w:val="000000"/>
-          <w:sz w:val="19"/>
-          <w:szCs w:val="19"/>
-          <w:lang w:val="en-US"/>
-        </w:rPr>
-        <w:t>printf</w:t>
-      </w:r>
-      <w:proofErr w:type="spellEnd"/>
-      <w:r>
-        <w:rPr>
-          <w:rFonts w:ascii="Consolas" w:hAnsi="Consolas" w:cs="Consolas"/>
-          <w:color w:val="000000"/>
-          <w:sz w:val="19"/>
-          <w:szCs w:val="19"/>
-          <w:lang w:val="en-US"/>
-        </w:rPr>
-        <w:t>(</w:t>
-      </w:r>
-      <w:r>
-        <w:rPr>
-          <w:rFonts w:ascii="Consolas" w:hAnsi="Consolas" w:cs="Consolas"/>
-          <w:color w:val="A31515"/>
-          <w:sz w:val="19"/>
-          <w:szCs w:val="19"/>
-          <w:lang w:val="en-US"/>
-        </w:rPr>
-        <w:t>"\n"</w:t>
-      </w:r>
-      <w:proofErr w:type="gramStart"/>
-      <w:r>
-        <w:rPr>
-          <w:rFonts w:ascii="Consolas" w:hAnsi="Consolas" w:cs="Consolas"/>
-          <w:color w:val="000000"/>
-          <w:sz w:val="19"/>
-          <w:szCs w:val="19"/>
-          <w:lang w:val="en-US"/>
-        </w:rPr>
-        <w:t>);</w:t>
-      </w:r>
-      <w:proofErr w:type="gramEnd"/>
-    </w:p>
-    <w:p>
-      <w:pPr>
-        <w:autoSpaceDE w:val="0"/>
-        <w:autoSpaceDN w:val="0"/>
-        <w:adjustRightInd w:val="0"/>
-        <w:spacing w:after="0" w:line="240" w:lineRule="auto"/>
-        <w:rPr>
-          <w:rFonts w:ascii="Consolas" w:hAnsi="Consolas" w:cs="Consolas"/>
-          <w:color w:val="000000"/>
-          <w:sz w:val="19"/>
-          <w:szCs w:val="19"/>
-          <w:lang w:val="en-US"/>
-        </w:rPr>
-      </w:pPr>
-    </w:p>
-    <w:p>
-      <w:pPr>
-        <w:autoSpaceDE w:val="0"/>
-        <w:autoSpaceDN w:val="0"/>
-        <w:adjustRightInd w:val="0"/>
-        <w:spacing w:after="0" w:line="240" w:lineRule="auto"/>
-        <w:rPr>
-          <w:rFonts w:ascii="Consolas" w:hAnsi="Consolas" w:cs="Consolas"/>
-          <w:color w:val="000000"/>
-          <w:sz w:val="19"/>
-          <w:szCs w:val="19"/>
-          <w:lang w:val="en-US"/>
-        </w:rPr>
-      </w:pPr>
-      <w:r>
-        <w:rPr>
-          <w:rFonts w:ascii="Consolas" w:hAnsi="Consolas" w:cs="Consolas"/>
-          <w:color w:val="000000"/>
-          <w:sz w:val="19"/>
-          <w:szCs w:val="19"/>
-          <w:lang w:val="en-US"/>
-        </w:rPr>
-        <w:tab/>
-      </w:r>
-      <w:r>
-        <w:rPr>
-          <w:rFonts w:ascii="Consolas" w:hAnsi="Consolas" w:cs="Consolas"/>
-          <w:color w:val="000000"/>
-          <w:sz w:val="19"/>
-          <w:szCs w:val="19"/>
-          <w:lang w:val="en-US"/>
-        </w:rPr>
-        <w:tab/>
-      </w:r>
-      <w:proofErr w:type="spellStart"/>
-      <w:proofErr w:type="gramStart"/>
-      <w:r>
-        <w:rPr>
-          <w:rFonts w:ascii="Consolas" w:hAnsi="Consolas" w:cs="Consolas"/>
-          <w:color w:val="000000"/>
-          <w:sz w:val="19"/>
-          <w:szCs w:val="19"/>
-          <w:lang w:val="en-US"/>
-        </w:rPr>
-        <w:t>printf</w:t>
-      </w:r>
-      <w:proofErr w:type="spellEnd"/>
-      <w:r>
-        <w:rPr>
-          <w:rFonts w:ascii="Consolas" w:hAnsi="Consolas" w:cs="Consolas"/>
-          <w:color w:val="000000"/>
-          <w:sz w:val="19"/>
-          <w:szCs w:val="19"/>
-          <w:lang w:val="en-US"/>
-        </w:rPr>
-        <w:t>(</w:t>
-      </w:r>
-      <w:proofErr w:type="gramEnd"/>
-      <w:r>
-        <w:rPr>
-          <w:rFonts w:ascii="Consolas" w:hAnsi="Consolas" w:cs="Consolas"/>
-          <w:color w:val="A31515"/>
-          <w:sz w:val="19"/>
-          <w:szCs w:val="19"/>
-          <w:lang w:val="en-US"/>
-        </w:rPr>
-        <w:t>"</w:t>
-      </w:r>
-      <w:r>
-        <w:rPr>
-          <w:rFonts w:ascii="Consolas" w:hAnsi="Consolas" w:cs="Consolas"/>
-          <w:color w:val="A31515"/>
-          <w:sz w:val="19"/>
-          <w:szCs w:val="19"/>
-        </w:rPr>
-        <w:t>Задание</w:t>
-      </w:r>
-      <w:r>
-        <w:rPr>
-          <w:rFonts w:ascii="Consolas" w:hAnsi="Consolas" w:cs="Consolas"/>
-          <w:color w:val="A31515"/>
-          <w:sz w:val="19"/>
-          <w:szCs w:val="19"/>
-          <w:lang w:val="en-US"/>
-        </w:rPr>
-        <w:t xml:space="preserve"> 4:\n"</w:t>
-      </w:r>
-      <w:r>
-        <w:rPr>
-          <w:rFonts w:ascii="Consolas" w:hAnsi="Consolas" w:cs="Consolas"/>
-          <w:color w:val="000000"/>
-          <w:sz w:val="19"/>
-          <w:szCs w:val="19"/>
-          <w:lang w:val="en-US"/>
-        </w:rPr>
-        <w:t>);</w:t>
-      </w:r>
-    </w:p>
-    <w:p>
-      <w:pPr>
-        <w:autoSpaceDE w:val="0"/>
-        <w:autoSpaceDN w:val="0"/>
-        <w:adjustRightInd w:val="0"/>
-        <w:spacing w:after="0" w:line="240" w:lineRule="auto"/>
-        <w:rPr>
-          <w:rFonts w:ascii="Consolas" w:hAnsi="Consolas" w:cs="Consolas"/>
-          <w:color w:val="000000"/>
-          <w:sz w:val="19"/>
-          <w:szCs w:val="19"/>
-          <w:lang w:val="en-US"/>
-        </w:rPr>
-      </w:pPr>
-      <w:r>
-        <w:rPr>
-          <w:rFonts w:ascii="Consolas" w:hAnsi="Consolas" w:cs="Consolas"/>
-          <w:color w:val="000000"/>
-          <w:sz w:val="19"/>
-          <w:szCs w:val="19"/>
-          <w:lang w:val="en-US"/>
-        </w:rPr>
-        <w:tab/>
-      </w:r>
-      <w:r>
-        <w:rPr>
-          <w:rFonts w:ascii="Consolas" w:hAnsi="Consolas" w:cs="Consolas"/>
-          <w:color w:val="000000"/>
-          <w:sz w:val="19"/>
-          <w:szCs w:val="19"/>
-          <w:lang w:val="en-US"/>
-        </w:rPr>
-        <w:tab/>
-        <w:t>zadanie4(</w:t>
-      </w:r>
-      <w:proofErr w:type="gramStart"/>
-      <w:r>
-        <w:rPr>
-          <w:rFonts w:ascii="Consolas" w:hAnsi="Consolas" w:cs="Consolas"/>
-          <w:color w:val="000000"/>
-          <w:sz w:val="19"/>
-          <w:szCs w:val="19"/>
-          <w:lang w:val="en-US"/>
-        </w:rPr>
-        <w:t>);</w:t>
-      </w:r>
-      <w:proofErr w:type="gramEnd"/>
-    </w:p>
-    <w:p>
-      <w:pPr>
-        <w:autoSpaceDE w:val="0"/>
-        <w:autoSpaceDN w:val="0"/>
-        <w:adjustRightInd w:val="0"/>
-        <w:spacing w:after="0" w:line="240" w:lineRule="auto"/>
-        <w:rPr>
-          <w:rFonts w:ascii="Consolas" w:hAnsi="Consolas" w:cs="Consolas"/>
-          <w:color w:val="000000"/>
-          <w:sz w:val="19"/>
-          <w:szCs w:val="19"/>
-          <w:lang w:val="en-US"/>
-        </w:rPr>
-      </w:pPr>
-      <w:r>
-        <w:rPr>
-          <w:rFonts w:ascii="Consolas" w:hAnsi="Consolas" w:cs="Consolas"/>
-          <w:color w:val="000000"/>
-          <w:sz w:val="19"/>
-          <w:szCs w:val="19"/>
-          <w:lang w:val="en-US"/>
-        </w:rPr>
-        <w:tab/>
-      </w:r>
-      <w:r>
-        <w:rPr>
-          <w:rFonts w:ascii="Consolas" w:hAnsi="Consolas" w:cs="Consolas"/>
-          <w:color w:val="000000"/>
-          <w:sz w:val="19"/>
-          <w:szCs w:val="19"/>
-          <w:lang w:val="en-US"/>
-        </w:rPr>
-        <w:tab/>
-      </w:r>
-      <w:proofErr w:type="spellStart"/>
-      <w:r>
-        <w:rPr>
-          <w:rFonts w:ascii="Consolas" w:hAnsi="Consolas" w:cs="Consolas"/>
-          <w:color w:val="000000"/>
-          <w:sz w:val="19"/>
-          <w:szCs w:val="19"/>
-          <w:lang w:val="en-US"/>
-        </w:rPr>
-        <w:t>printf</w:t>
-      </w:r>
-      <w:proofErr w:type="spellEnd"/>
-      <w:r>
-        <w:rPr>
-          <w:rFonts w:ascii="Consolas" w:hAnsi="Consolas" w:cs="Consolas"/>
-          <w:color w:val="000000"/>
-          <w:sz w:val="19"/>
-          <w:szCs w:val="19"/>
-          <w:lang w:val="en-US"/>
-        </w:rPr>
-        <w:t>(</w:t>
-      </w:r>
-      <w:r>
-        <w:rPr>
-          <w:rFonts w:ascii="Consolas" w:hAnsi="Consolas" w:cs="Consolas"/>
-          <w:color w:val="A31515"/>
-          <w:sz w:val="19"/>
-          <w:szCs w:val="19"/>
-          <w:lang w:val="en-US"/>
-        </w:rPr>
-        <w:t>"\n"</w:t>
-      </w:r>
-      <w:proofErr w:type="gramStart"/>
-      <w:r>
-        <w:rPr>
-          <w:rFonts w:ascii="Consolas" w:hAnsi="Consolas" w:cs="Consolas"/>
-          <w:color w:val="000000"/>
-          <w:sz w:val="19"/>
-          <w:szCs w:val="19"/>
-          <w:lang w:val="en-US"/>
-        </w:rPr>
-        <w:t>);</w:t>
-      </w:r>
-      <w:proofErr w:type="gramEnd"/>
-    </w:p>
-    <w:p>
-      <w:pPr>
-        <w:autoSpaceDE w:val="0"/>
-        <w:autoSpaceDN w:val="0"/>
-        <w:adjustRightInd w:val="0"/>
-        <w:spacing w:after="0" w:line="240" w:lineRule="auto"/>
-        <w:rPr>
-          <w:rFonts w:ascii="Consolas" w:hAnsi="Consolas" w:cs="Consolas"/>
-          <w:color w:val="000000"/>
-          <w:sz w:val="19"/>
-          <w:szCs w:val="19"/>
-          <w:lang w:val="en-US"/>
-        </w:rPr>
-      </w:pPr>
-    </w:p>
-    <w:p>
-      <w:pPr>
-        <w:autoSpaceDE w:val="0"/>
-        <w:autoSpaceDN w:val="0"/>
-        <w:adjustRightInd w:val="0"/>
-        <w:spacing w:after="0" w:line="240" w:lineRule="auto"/>
-        <w:rPr>
-          <w:rFonts w:ascii="Consolas" w:hAnsi="Consolas" w:cs="Consolas"/>
-          <w:color w:val="000000"/>
-          <w:sz w:val="19"/>
-          <w:szCs w:val="19"/>
-          <w:lang w:val="en-US"/>
-        </w:rPr>
-      </w:pPr>
-      <w:r>
-        <w:rPr>
-          <w:rFonts w:ascii="Consolas" w:hAnsi="Consolas" w:cs="Consolas"/>
-          <w:color w:val="000000"/>
-          <w:sz w:val="19"/>
-          <w:szCs w:val="19"/>
-          <w:lang w:val="en-US"/>
-        </w:rPr>
-        <w:tab/>
-      </w:r>
-      <w:r>
-        <w:rPr>
-          <w:rFonts w:ascii="Consolas" w:hAnsi="Consolas" w:cs="Consolas"/>
-          <w:color w:val="000000"/>
-          <w:sz w:val="19"/>
-          <w:szCs w:val="19"/>
-          <w:lang w:val="en-US"/>
-        </w:rPr>
-        <w:tab/>
-      </w:r>
-      <w:proofErr w:type="spellStart"/>
-      <w:proofErr w:type="gramStart"/>
-      <w:r>
-        <w:rPr>
-          <w:rFonts w:ascii="Consolas" w:hAnsi="Consolas" w:cs="Consolas"/>
-          <w:color w:val="000000"/>
-          <w:sz w:val="19"/>
-          <w:szCs w:val="19"/>
-          <w:lang w:val="en-US"/>
-        </w:rPr>
-        <w:t>printf</w:t>
-      </w:r>
-      <w:proofErr w:type="spellEnd"/>
-      <w:r>
-        <w:rPr>
-          <w:rFonts w:ascii="Consolas" w:hAnsi="Consolas" w:cs="Consolas"/>
-          <w:color w:val="000000"/>
-          <w:sz w:val="19"/>
-          <w:szCs w:val="19"/>
-          <w:lang w:val="en-US"/>
-        </w:rPr>
-        <w:t>(</w:t>
-      </w:r>
-      <w:proofErr w:type="gramEnd"/>
-      <w:r>
-        <w:rPr>
-          <w:rFonts w:ascii="Consolas" w:hAnsi="Consolas" w:cs="Consolas"/>
-          <w:color w:val="A31515"/>
-          <w:sz w:val="19"/>
-          <w:szCs w:val="19"/>
-          <w:lang w:val="en-US"/>
-        </w:rPr>
-        <w:t>"</w:t>
-      </w:r>
-      <w:r>
-        <w:rPr>
-          <w:rFonts w:ascii="Consolas" w:hAnsi="Consolas" w:cs="Consolas"/>
-          <w:color w:val="A31515"/>
-          <w:sz w:val="19"/>
-          <w:szCs w:val="19"/>
-        </w:rPr>
-        <w:t>Задание</w:t>
-      </w:r>
-      <w:r>
-        <w:rPr>
-          <w:rFonts w:ascii="Consolas" w:hAnsi="Consolas" w:cs="Consolas"/>
-          <w:color w:val="A31515"/>
-          <w:sz w:val="19"/>
-          <w:szCs w:val="19"/>
-          <w:lang w:val="en-US"/>
-        </w:rPr>
-        <w:t xml:space="preserve"> 5:\n"</w:t>
-      </w:r>
-      <w:r>
-        <w:rPr>
-          <w:rFonts w:ascii="Consolas" w:hAnsi="Consolas" w:cs="Consolas"/>
-          <w:color w:val="000000"/>
-          <w:sz w:val="19"/>
-          <w:szCs w:val="19"/>
-          <w:lang w:val="en-US"/>
-        </w:rPr>
-        <w:t>);</w:t>
-      </w:r>
-    </w:p>
-    <w:p>
-      <w:pPr>
-        <w:autoSpaceDE w:val="0"/>
-        <w:autoSpaceDN w:val="0"/>
-        <w:adjustRightInd w:val="0"/>
-        <w:spacing w:after="0" w:line="240" w:lineRule="auto"/>
-        <w:rPr>
-          <w:rFonts w:ascii="Consolas" w:hAnsi="Consolas" w:cs="Consolas"/>
-          <w:color w:val="000000"/>
-          <w:sz w:val="19"/>
-          <w:szCs w:val="19"/>
-          <w:lang w:val="en-US"/>
-        </w:rPr>
-      </w:pPr>
-      <w:r>
-        <w:rPr>
-          <w:rFonts w:ascii="Consolas" w:hAnsi="Consolas" w:cs="Consolas"/>
-          <w:color w:val="000000"/>
-          <w:sz w:val="19"/>
-          <w:szCs w:val="19"/>
-          <w:lang w:val="en-US"/>
-        </w:rPr>
-        <w:tab/>
-      </w:r>
-      <w:r>
-        <w:rPr>
-          <w:rFonts w:ascii="Consolas" w:hAnsi="Consolas" w:cs="Consolas"/>
-          <w:color w:val="000000"/>
-          <w:sz w:val="19"/>
-          <w:szCs w:val="19"/>
-          <w:lang w:val="en-US"/>
-        </w:rPr>
-        <w:tab/>
-        <w:t>zadanie5(</w:t>
-      </w:r>
-      <w:proofErr w:type="gramStart"/>
-      <w:r>
-        <w:rPr>
-          <w:rFonts w:ascii="Consolas" w:hAnsi="Consolas" w:cs="Consolas"/>
-          <w:color w:val="000000"/>
-          <w:sz w:val="19"/>
-          <w:szCs w:val="19"/>
-          <w:lang w:val="en-US"/>
-        </w:rPr>
-        <w:t>);</w:t>
-      </w:r>
-      <w:proofErr w:type="gramEnd"/>
-    </w:p>
-    <w:p>
-      <w:pPr>
-        <w:autoSpaceDE w:val="0"/>
-        <w:autoSpaceDN w:val="0"/>
-        <w:adjustRightInd w:val="0"/>
-        <w:spacing w:after="0" w:line="240" w:lineRule="auto"/>
-        <w:rPr>
-          <w:rFonts w:ascii="Consolas" w:hAnsi="Consolas" w:cs="Consolas"/>
-          <w:color w:val="000000"/>
-          <w:sz w:val="19"/>
-          <w:szCs w:val="19"/>
-          <w:lang w:val="en-US"/>
-        </w:rPr>
-      </w:pPr>
-    </w:p>
-    <w:p>
-      <w:pPr>
-        <w:autoSpaceDE w:val="0"/>
-        <w:autoSpaceDN w:val="0"/>
-        <w:adjustRightInd w:val="0"/>
-        <w:spacing w:after="0" w:line="240" w:lineRule="auto"/>
-        <w:rPr>
-          <w:rFonts w:ascii="Consolas" w:hAnsi="Consolas" w:cs="Consolas"/>
-          <w:color w:val="000000"/>
-          <w:sz w:val="19"/>
-          <w:szCs w:val="19"/>
-          <w:lang w:val="en-US"/>
-        </w:rPr>
-      </w:pPr>
-      <w:r>
-        <w:rPr>
-          <w:rFonts w:ascii="Consolas" w:hAnsi="Consolas" w:cs="Consolas"/>
-          <w:color w:val="000000"/>
-          <w:sz w:val="19"/>
-          <w:szCs w:val="19"/>
-          <w:lang w:val="en-US"/>
-        </w:rPr>
-        <w:tab/>
-      </w:r>
-      <w:r>
-        <w:rPr>
-          <w:rFonts w:ascii="Consolas" w:hAnsi="Consolas" w:cs="Consolas"/>
-          <w:color w:val="000000"/>
-          <w:sz w:val="19"/>
-          <w:szCs w:val="19"/>
-          <w:lang w:val="en-US"/>
-        </w:rPr>
-        <w:tab/>
-        <w:t>_</w:t>
-      </w:r>
-      <w:proofErr w:type="spellStart"/>
-      <w:proofErr w:type="gramStart"/>
-      <w:r>
-        <w:rPr>
-          <w:rFonts w:ascii="Consolas" w:hAnsi="Consolas" w:cs="Consolas"/>
-          <w:color w:val="000000"/>
-          <w:sz w:val="19"/>
-          <w:szCs w:val="19"/>
-          <w:lang w:val="en-US"/>
-        </w:rPr>
-        <w:t>getch</w:t>
-      </w:r>
-      <w:proofErr w:type="spellEnd"/>
-      <w:r>
-        <w:rPr>
-          <w:rFonts w:ascii="Consolas" w:hAnsi="Consolas" w:cs="Consolas"/>
-          <w:color w:val="000000"/>
-          <w:sz w:val="19"/>
-          <w:szCs w:val="19"/>
-          <w:lang w:val="en-US"/>
-        </w:rPr>
-        <w:t>(</w:t>
-      </w:r>
-      <w:proofErr w:type="gramEnd"/>
-      <w:r>
-        <w:rPr>
-          <w:rFonts w:ascii="Consolas" w:hAnsi="Consolas" w:cs="Consolas"/>
-          <w:color w:val="000000"/>
-          <w:sz w:val="19"/>
-          <w:szCs w:val="19"/>
-          <w:lang w:val="en-US"/>
-        </w:rPr>
-        <w:t>);</w:t>
-      </w:r>
-    </w:p>
-    <w:p>
-      <w:pPr>
-        <w:autoSpaceDE w:val="0"/>
-        <w:autoSpaceDN w:val="0"/>
-        <w:adjustRightInd w:val="0"/>
-        <w:spacing w:after="0" w:line="240" w:lineRule="auto"/>
-        <w:rPr>
-          <w:rFonts w:ascii="Consolas" w:hAnsi="Consolas" w:cs="Consolas"/>
-          <w:color w:val="000000"/>
-          <w:sz w:val="19"/>
-          <w:szCs w:val="19"/>
-          <w:lang w:val="en-US"/>
-        </w:rPr>
-      </w:pPr>
-    </w:p>
-    <w:p>
-      <w:pPr>
-        <w:autoSpaceDE w:val="0"/>
-        <w:autoSpaceDN w:val="0"/>
-        <w:adjustRightInd w:val="0"/>
-        <w:spacing w:after="0" w:line="240" w:lineRule="auto"/>
-        <w:rPr>
-          <w:rFonts w:ascii="Consolas" w:hAnsi="Consolas" w:cs="Consolas"/>
-          <w:color w:val="000000"/>
-          <w:sz w:val="19"/>
-          <w:szCs w:val="19"/>
-        </w:rPr>
-      </w:pPr>
-      <w:r>
-        <w:rPr>
-          <w:rFonts w:ascii="Consolas" w:hAnsi="Consolas" w:cs="Consolas"/>
-          <w:color w:val="000000"/>
-          <w:sz w:val="19"/>
-          <w:szCs w:val="19"/>
-          <w:lang w:val="en-US"/>
+        </w:rPr>
+      </w:pPr>
+    </w:p>
+    <w:p>
+      <w:pPr>
+        <w:autoSpaceDE w:val="0"/>
+        <w:autoSpaceDN w:val="0"/>
+        <w:adjustRightInd w:val="0"/>
+        <w:spacing w:after="0" w:line="240" w:lineRule="auto"/>
+        <w:rPr>
+          <w:rFonts w:ascii="Consolas" w:hAnsi="Consolas" w:cs="Consolas"/>
+          <w:color w:val="000000"/>
+          <w:sz w:val="19"/>
+          <w:szCs w:val="19"/>
+        </w:rPr>
+      </w:pPr>
+      <w:r>
+        <w:rPr>
+          <w:rFonts w:ascii="Consolas" w:hAnsi="Consolas" w:cs="Consolas"/>
+          <w:color w:val="000000"/>
+          <w:sz w:val="19"/>
+          <w:szCs w:val="19"/>
         </w:rPr>
         <w:t xml:space="preserve">        </w:t>
       </w:r>
@@ -11125,7 +11159,6 @@
           <w:color w:val="000000"/>
           <w:sz w:val="32"/>
           <w:szCs w:val="32"/>
-          <w:lang w:val="en-US"/>
         </w:rPr>
       </w:pPr>
       <w:r>
@@ -11145,7 +11178,6 @@
           <w:color w:val="000000"/>
           <w:sz w:val="32"/>
           <w:szCs w:val="32"/>
-          <w:lang w:val="en-US"/>
         </w:rPr>
         <w:t>:</w:t>
       </w:r>
@@ -11338,7 +11370,6 @@
           <w:color w:val="000000"/>
           <w:sz w:val="32"/>
           <w:szCs w:val="32"/>
-          <w:lang w:val="en-US"/>
         </w:rPr>
       </w:pPr>
       <w:r>
@@ -11358,7 +11389,6 @@
           <w:color w:val="000000"/>
           <w:sz w:val="32"/>
           <w:szCs w:val="32"/>
-          <w:lang w:val="en-US"/>
         </w:rPr>
         <w:t>:</w:t>
       </w:r>
@@ -11655,7 +11685,6 @@
           <w:color w:val="000000"/>
           <w:sz w:val="32"/>
           <w:szCs w:val="32"/>
-          <w:lang w:val="en-US"/>
         </w:rPr>
       </w:pPr>
       <w:r>
@@ -11675,7 +11704,6 @@
           <w:color w:val="000000"/>
           <w:sz w:val="32"/>
           <w:szCs w:val="32"/>
-          <w:lang w:val="en-US"/>
         </w:rPr>
         <w:t>:</w:t>
       </w:r>
@@ -11688,7 +11716,6 @@
           <w:color w:val="000000"/>
           <w:sz w:val="28"/>
           <w:szCs w:val="28"/>
-          <w:lang w:val="en-US"/>
         </w:rPr>
       </w:pPr>
       <w:r>
@@ -11708,7 +11735,6 @@
           <w:color w:val="000000"/>
           <w:sz w:val="28"/>
           <w:szCs w:val="28"/>
-          <w:lang w:val="en-US"/>
         </w:rPr>
         <w:t>:</w:t>
       </w:r>
@@ -12256,7 +12282,7 @@
     <w:lsdException w:name="Table Web 2" w:semiHidden="1" w:unhideWhenUsed="1"/>
     <w:lsdException w:name="Table Web 3" w:semiHidden="1" w:unhideWhenUsed="1"/>
     <w:lsdException w:name="Balloon Text" w:semiHidden="1" w:unhideWhenUsed="1"/>
-    <w:lsdException w:name="Table Grid" w:semiHidden="1" w:uiPriority="39" w:unhideWhenUsed="1"/>
+    <w:lsdException w:name="Table Grid" w:uiPriority="39"/>
     <w:lsdException w:name="Table Theme" w:semiHidden="1" w:unhideWhenUsed="1"/>
     <w:lsdException w:name="Placeholder Text" w:semiHidden="1"/>
     <w:lsdException w:name="No Spacing" w:uiPriority="1" w:qFormat="1"/>

--- a/lab1alo/1 лаб.docx
+++ b/lab1alo/1 лаб.docx
@@ -11979,11 +11979,159 @@
       <w:pPr>
         <w:rPr>
           <w:rFonts w:ascii="Times New Roman" w:hAnsi="Times New Roman" w:cs="Times New Roman"/>
+          <w:sz w:val="28"/>
+          <w:szCs w:val="28"/>
+        </w:rPr>
+      </w:pPr>
+      <w:r>
+        <w:rPr>
+          <w:rFonts w:ascii="Times New Roman" w:hAnsi="Times New Roman" w:cs="Times New Roman"/>
+          <w:sz w:val="28"/>
+          <w:szCs w:val="28"/>
+        </w:rPr>
+        <w:t>Теперь введём фамилию студента, которого нет в структуре</w:t>
+      </w:r>
+      <w:r>
+        <w:rPr>
+          <w:rFonts w:ascii="Times New Roman" w:hAnsi="Times New Roman" w:cs="Times New Roman"/>
+          <w:sz w:val="28"/>
+          <w:szCs w:val="28"/>
+        </w:rPr>
+        <w:t>:</w:t>
+      </w:r>
+    </w:p>
+    <w:p>
+      <w:pPr>
+        <w:rPr>
+          <w:rFonts w:ascii="Times New Roman" w:hAnsi="Times New Roman" w:cs="Times New Roman"/>
+          <w:sz w:val="28"/>
+          <w:szCs w:val="28"/>
+        </w:rPr>
+      </w:pPr>
+      <w:r>
+        <w:rPr>
+          <w:noProof/>
+        </w:rPr>
+        <w:drawing>
+          <wp:inline distT="0" distB="0" distL="0" distR="0" wp14:anchorId="3019C0CE" wp14:editId="67066318">
+            <wp:extent cx="4352925" cy="495300"/>
+            <wp:effectExtent l="0" t="0" r="9525" b="0"/>
+            <wp:docPr id="3" name="Рисунок 3"/>
+            <wp:cNvGraphicFramePr>
+              <a:graphicFrameLocks xmlns:a="http://schemas.openxmlformats.org/drawingml/2006/main" noChangeAspect="1"/>
+            </wp:cNvGraphicFramePr>
+            <a:graphic xmlns:a="http://schemas.openxmlformats.org/drawingml/2006/main">
+              <a:graphicData uri="http://schemas.openxmlformats.org/drawingml/2006/picture">
+                <pic:pic xmlns:pic="http://schemas.openxmlformats.org/drawingml/2006/picture">
+                  <pic:nvPicPr>
+                    <pic:cNvPr id="1" name=""/>
+                    <pic:cNvPicPr/>
+                  </pic:nvPicPr>
+                  <pic:blipFill>
+                    <a:blip r:embed="rId12"/>
+                    <a:stretch>
+                      <a:fillRect/>
+                    </a:stretch>
+                  </pic:blipFill>
+                  <pic:spPr>
+                    <a:xfrm>
+                      <a:off x="0" y="0"/>
+                      <a:ext cx="4352925" cy="495300"/>
+                    </a:xfrm>
+                    <a:prstGeom prst="rect">
+                      <a:avLst/>
+                    </a:prstGeom>
+                  </pic:spPr>
+                </pic:pic>
+              </a:graphicData>
+            </a:graphic>
+          </wp:inline>
+        </w:drawing>
+      </w:r>
+    </w:p>
+    <w:p>
+      <w:pPr>
+        <w:rPr>
+          <w:rFonts w:ascii="Times New Roman" w:hAnsi="Times New Roman" w:cs="Times New Roman"/>
+          <w:sz w:val="28"/>
+          <w:szCs w:val="28"/>
+        </w:rPr>
+      </w:pPr>
+      <w:r>
+        <w:rPr>
+          <w:rFonts w:ascii="Times New Roman" w:hAnsi="Times New Roman" w:cs="Times New Roman"/>
+          <w:sz w:val="28"/>
+          <w:szCs w:val="28"/>
+        </w:rPr>
+        <w:t>Получаем</w:t>
+      </w:r>
+      <w:r>
+        <w:rPr>
+          <w:rFonts w:ascii="Times New Roman" w:hAnsi="Times New Roman" w:cs="Times New Roman"/>
+          <w:sz w:val="28"/>
+          <w:szCs w:val="28"/>
+          <w:lang w:val="en-US"/>
+        </w:rPr>
+        <w:t>:</w:t>
+      </w:r>
+    </w:p>
+    <w:p>
+      <w:pPr>
+        <w:rPr>
+          <w:rFonts w:ascii="Times New Roman" w:hAnsi="Times New Roman" w:cs="Times New Roman"/>
+          <w:sz w:val="28"/>
+          <w:szCs w:val="28"/>
+        </w:rPr>
+      </w:pPr>
+      <w:r>
+        <w:rPr>
+          <w:noProof/>
+        </w:rPr>
+        <w:drawing>
+          <wp:inline distT="0" distB="0" distL="0" distR="0" wp14:anchorId="78023294" wp14:editId="075B568C">
+            <wp:extent cx="4286250" cy="676275"/>
+            <wp:effectExtent l="0" t="0" r="0" b="9525"/>
+            <wp:docPr id="10" name="Рисунок 10"/>
+            <wp:cNvGraphicFramePr>
+              <a:graphicFrameLocks xmlns:a="http://schemas.openxmlformats.org/drawingml/2006/main" noChangeAspect="1"/>
+            </wp:cNvGraphicFramePr>
+            <a:graphic xmlns:a="http://schemas.openxmlformats.org/drawingml/2006/main">
+              <a:graphicData uri="http://schemas.openxmlformats.org/drawingml/2006/picture">
+                <pic:pic xmlns:pic="http://schemas.openxmlformats.org/drawingml/2006/picture">
+                  <pic:nvPicPr>
+                    <pic:cNvPr id="1" name=""/>
+                    <pic:cNvPicPr/>
+                  </pic:nvPicPr>
+                  <pic:blipFill>
+                    <a:blip r:embed="rId13"/>
+                    <a:stretch>
+                      <a:fillRect/>
+                    </a:stretch>
+                  </pic:blipFill>
+                  <pic:spPr>
+                    <a:xfrm>
+                      <a:off x="0" y="0"/>
+                      <a:ext cx="4286250" cy="676275"/>
+                    </a:xfrm>
+                    <a:prstGeom prst="rect">
+                      <a:avLst/>
+                    </a:prstGeom>
+                  </pic:spPr>
+                </pic:pic>
+              </a:graphicData>
+            </a:graphic>
+          </wp:inline>
+        </w:drawing>
+      </w:r>
+    </w:p>
+    <w:p>
+      <w:pPr>
+        <w:rPr>
+          <w:rFonts w:ascii="Times New Roman" w:hAnsi="Times New Roman" w:cs="Times New Roman"/>
           <w:b/>
           <w:bCs/>
           <w:sz w:val="32"/>
           <w:szCs w:val="32"/>
-          <w:lang w:val="en-US"/>
         </w:rPr>
       </w:pPr>
       <w:r>
@@ -12003,7 +12151,6 @@
           <w:bCs/>
           <w:sz w:val="32"/>
           <w:szCs w:val="32"/>
-          <w:lang w:val="en-US"/>
         </w:rPr>
         <w:t>:</w:t>
       </w:r>
